--- a/Media/Помощь.docx
+++ b/Media/Помощь.docx
@@ -7,72 +7,16 @@
         <w:pStyle w:val="Heading1"/>
         <w:rPr>
           <w:rStyle w:val="Heading1Char"/>
-        </w:rPr>
-      </w:pPr>
-      <w:proofErr w:type="spellStart"/>
+          <w:lang w:val="ru-RU"/>
+        </w:rPr>
+      </w:pPr>
       <w:r>
         <w:rPr>
           <w:rStyle w:val="Heading1Char"/>
-        </w:rPr>
-        <w:t>Справочник</w:t>
-      </w:r>
-      <w:proofErr w:type="spellEnd"/>
-      <w:r>
-        <w:rPr>
-          <w:rStyle w:val="Heading1Char"/>
-        </w:rPr>
-        <w:t xml:space="preserve"> </w:t>
-      </w:r>
-      <w:proofErr w:type="spellStart"/>
-      <w:r>
-        <w:rPr>
-          <w:rStyle w:val="Heading1Char"/>
-        </w:rPr>
-        <w:t>для</w:t>
-      </w:r>
-      <w:proofErr w:type="spellEnd"/>
-      <w:r>
-        <w:rPr>
-          <w:rStyle w:val="Heading1Char"/>
-        </w:rPr>
-        <w:t xml:space="preserve"> </w:t>
-      </w:r>
-      <w:proofErr w:type="spellStart"/>
-      <w:r>
-        <w:rPr>
-          <w:rStyle w:val="Heading1Char"/>
-        </w:rPr>
-        <w:t>помощи</w:t>
-      </w:r>
-      <w:proofErr w:type="spellEnd"/>
-      <w:r>
-        <w:rPr>
-          <w:rStyle w:val="Heading1Char"/>
-        </w:rPr>
-        <w:t xml:space="preserve"> в </w:t>
-      </w:r>
-      <w:proofErr w:type="spellStart"/>
-      <w:r>
-        <w:rPr>
-          <w:rStyle w:val="Heading1Char"/>
-        </w:rPr>
-        <w:t>использовании</w:t>
-      </w:r>
-      <w:proofErr w:type="spellEnd"/>
-      <w:r>
-        <w:rPr>
-          <w:rStyle w:val="Heading1Char"/>
-        </w:rPr>
-        <w:t xml:space="preserve"> </w:t>
-      </w:r>
-      <w:proofErr w:type="spellStart"/>
-      <w:r>
-        <w:rPr>
-          <w:rStyle w:val="Heading1Char"/>
-        </w:rPr>
-        <w:t>ассистента</w:t>
-      </w:r>
-      <w:proofErr w:type="spellEnd"/>
+          <w:lang w:val="ru-RU"/>
+        </w:rPr>
+        <w:t>Справочник для помощи в использовании ассистента</w:t>
+      </w:r>
     </w:p>
     <w:p>
       <w:pPr>
@@ -404,15 +348,87 @@
         <w:rPr>
           <w:lang w:val="ru-RU"/>
         </w:rPr>
-        <w:t>Упражнения бывают личные, тренерские и справочные. Ознакомившись со справочными, можно приступить к созданию личных упражнений. Они будут доступны для планирования только вам. При работе с тренером, он сможет назначать вам свои и справочные упражнения.</w:t>
-      </w:r>
-    </w:p>
-    <w:p>
-      <w:pPr>
-        <w:rPr>
-          <w:lang w:val="ru-RU"/>
-        </w:rPr>
-      </w:pPr>
+        <w:t>Упражнения бывают личные, тренерские и справочные.</w:t>
+      </w:r>
+      <w:r>
+        <w:rPr>
+          <w:lang w:val="ru-RU"/>
+        </w:rPr>
+        <w:t xml:space="preserve"> Справочные доступны для планирования всем. Ознакомьтесь с ними в меню </w:t>
+      </w:r>
+      <w:r>
+        <w:rPr>
+          <w:rFonts w:ascii="Arial" w:hAnsi="Arial" w:cs="Arial"/>
+          <w:sz w:val="21"/>
+          <w:szCs w:val="21"/>
+          <w:lang w:val="ru-RU"/>
+        </w:rPr>
+        <w:t>&lt;i&gt;</w:t>
+      </w:r>
+      <w:r>
+        <w:rPr>
+          <w:rFonts w:ascii="Arial" w:hAnsi="Arial" w:cs="Arial"/>
+          <w:sz w:val="21"/>
+          <w:szCs w:val="21"/>
+          <w:lang w:val="ru-RU"/>
+        </w:rPr>
+        <w:t>Упражнения</w:t>
+      </w:r>
+      <w:r>
+        <w:rPr>
+          <w:rFonts w:ascii="Arial" w:hAnsi="Arial" w:cs="Arial"/>
+          <w:sz w:val="21"/>
+          <w:szCs w:val="21"/>
+          <w:lang w:val="ru-RU"/>
+        </w:rPr>
+        <w:t>&lt;/i&gt;</w:t>
+      </w:r>
+      <w:r>
+        <w:rPr>
+          <w:rFonts w:ascii="Arial" w:hAnsi="Arial" w:cs="Arial"/>
+          <w:sz w:val="21"/>
+          <w:szCs w:val="21"/>
+          <w:lang w:val="ru-RU"/>
+        </w:rPr>
+        <w:t>,</w:t>
+      </w:r>
+      <w:r>
+        <w:rPr>
+          <w:lang w:val="ru-RU"/>
+        </w:rPr>
+        <w:t xml:space="preserve"> чтобы решить, нужно ли вам добавлять личные упражнения.</w:t>
+      </w:r>
+    </w:p>
+    <w:p>
+      <w:pPr>
+        <w:rPr>
+          <w:lang w:val="ru-RU"/>
+        </w:rPr>
+      </w:pPr>
+      <w:r>
+        <w:rPr>
+          <w:lang w:val="ru-RU"/>
+        </w:rPr>
+        <w:t xml:space="preserve">Если нужно, </w:t>
+      </w:r>
+      <w:r>
+        <w:rPr>
+          <w:lang w:val="ru-RU"/>
+        </w:rPr>
+        <w:t xml:space="preserve">можно приступить к </w:t>
+      </w:r>
+      <w:r>
+        <w:rPr>
+          <w:lang w:val="ru-RU"/>
+        </w:rPr>
+        <w:t xml:space="preserve">их </w:t>
+      </w:r>
+      <w:r>
+        <w:rPr>
+          <w:lang w:val="ru-RU"/>
+        </w:rPr>
+        <w:t xml:space="preserve">созданию. Они будут доступны для планирования только вам. </w:t>
+      </w:r>
       <w:r>
         <w:rPr>
           <w:lang w:val="ru-RU"/>
@@ -801,36 +817,77 @@
     <w:p>
       <w:pPr>
         <w:pStyle w:val="Heading3"/>
-      </w:pPr>
-      <w:proofErr w:type="spellStart"/>
-      <w:r>
+        <w:rPr>
+          <w:lang w:val="ru-RU"/>
+        </w:rPr>
+      </w:pPr>
+      <w:r>
+        <w:rPr>
+          <w:lang w:val="ru-RU"/>
+        </w:rPr>
         <w:t>Планирование</w:t>
       </w:r>
-      <w:proofErr w:type="spellEnd"/>
-    </w:p>
-    <w:p>
-      <w:pPr>
-        <w:rPr>
-          <w:lang w:val="ru-RU"/>
-        </w:rPr>
-      </w:pPr>
-      <w:r>
-        <w:rPr>
-          <w:lang w:val="ru-RU"/>
-        </w:rPr>
-        <w:t>Планы делятся на действующие и исторические. Действующие – планы на будущее, а исторические остаются для формирования аналитики ваших тренировок. Каждый план включает в себя 7 дней – тренировочную неделю.</w:t>
-      </w:r>
-    </w:p>
-    <w:p>
-      <w:pPr>
-        <w:rPr>
-          <w:lang w:val="ru-RU"/>
-        </w:rPr>
-      </w:pPr>
-      <w:r>
-        <w:rPr>
-          <w:lang w:val="ru-RU"/>
-        </w:rPr>
+    </w:p>
+    <w:p>
+      <w:pPr>
+        <w:rPr>
+          <w:lang w:val="ru-RU"/>
+        </w:rPr>
+      </w:pPr>
+      <w:r>
+        <w:rPr>
+          <w:lang w:val="ru-RU"/>
+        </w:rPr>
+        <w:t xml:space="preserve">Планы делятся на действующие и </w:t>
+      </w:r>
+      <w:r>
+        <w:rPr>
+          <w:lang w:val="ru-RU"/>
+        </w:rPr>
+        <w:t>завершенные</w:t>
+      </w:r>
+      <w:r>
+        <w:rPr>
+          <w:lang w:val="ru-RU"/>
+        </w:rPr>
+        <w:t xml:space="preserve">. Действующие – планы на будущее, а </w:t>
+      </w:r>
+      <w:r>
+        <w:rPr>
+          <w:lang w:val="ru-RU"/>
+        </w:rPr>
+        <w:t xml:space="preserve">завершенные </w:t>
+      </w:r>
+      <w:r>
+        <w:rPr>
+          <w:lang w:val="ru-RU"/>
+        </w:rPr>
+        <w:t xml:space="preserve">остаются для формирования аналитики ваших тренировок. Каждый план </w:t>
+      </w:r>
+      <w:r>
+        <w:rPr>
+          <w:lang w:val="ru-RU"/>
+        </w:rPr>
+        <w:t xml:space="preserve">составляется на </w:t>
+      </w:r>
+      <w:r>
+        <w:rPr>
+          <w:lang w:val="ru-RU"/>
+        </w:rPr>
+        <w:t>7 дней – тренировочную неделю.</w:t>
+      </w:r>
+    </w:p>
+    <w:p>
+      <w:pPr>
+        <w:rPr>
+          <w:lang w:val="ru-RU"/>
+        </w:rPr>
+      </w:pPr>
+      <w:r>
+        <w:rPr>
+          <w:lang w:val="ru-RU"/>
+        </w:rPr>
+        <w:lastRenderedPageBreak/>
         <w:t>Чтобы запланировать новую тренировочную неделю:</w:t>
       </w:r>
     </w:p>
@@ -849,7 +906,6 @@
         <w:rPr>
           <w:lang w:val="ru-RU"/>
         </w:rPr>
-        <w:lastRenderedPageBreak/>
         <w:t xml:space="preserve">Перейдите в </w:t>
       </w:r>
       <w:r>
@@ -991,13 +1047,7 @@
         <w:rPr>
           <w:lang w:val="ru-RU"/>
         </w:rPr>
-        <w:t>.</w:t>
-      </w:r>
-      <w:r>
-        <w:rPr>
-          <w:lang w:val="ru-RU"/>
-        </w:rPr>
-        <w:t xml:space="preserve"> Учтите, что даты планов не должны пересекаться.</w:t>
+        <w:t>. Учтите, что даты планов не должны пересекаться.</w:t>
       </w:r>
     </w:p>
     <w:p>
@@ -1307,13 +1357,7 @@
         <w:rPr>
           <w:lang w:val="ru-RU"/>
         </w:rPr>
-        <w:t>, чтобы сохранить вернуться к планированию тренировочного дня</w:t>
-      </w:r>
-      <w:r>
-        <w:rPr>
-          <w:lang w:val="ru-RU"/>
-        </w:rPr>
-        <w:t>.</w:t>
+        <w:t>, чтобы сохранить вернуться к планированию тренировочного дня.</w:t>
       </w:r>
     </w:p>
     <w:p>
@@ -1507,7 +1551,19 @@
         <w:rPr>
           <w:lang w:val="ru-RU"/>
         </w:rPr>
-        <w:t xml:space="preserve"> удалить лишний план или поменять его, нажав 1 раз на строке с его датой начала. Попав на экран с планированием дней</w:t>
+        <w:t xml:space="preserve"> удалить лишний план или поменять его, нажав 1 раз на строк</w:t>
+      </w:r>
+      <w:r>
+        <w:rPr>
+          <w:lang w:val="ru-RU"/>
+        </w:rPr>
+        <w:t>у</w:t>
+      </w:r>
+      <w:r>
+        <w:rPr>
+          <w:lang w:val="ru-RU"/>
+        </w:rPr>
+        <w:t xml:space="preserve"> с его датой начала. Попав на экран с планированием дней</w:t>
       </w:r>
       <w:r>
         <w:rPr>
@@ -1574,28 +1630,16 @@
     <w:p>
       <w:pPr>
         <w:pStyle w:val="Heading3"/>
-      </w:pPr>
-      <w:proofErr w:type="spellStart"/>
-      <w:r>
-        <w:t>Перенос</w:t>
-      </w:r>
-      <w:proofErr w:type="spellEnd"/>
-      <w:r>
-        <w:t xml:space="preserve"> и </w:t>
-      </w:r>
-      <w:proofErr w:type="spellStart"/>
-      <w:r>
-        <w:t>отмена</w:t>
-      </w:r>
-      <w:proofErr w:type="spellEnd"/>
-      <w:r>
-        <w:t xml:space="preserve"> </w:t>
-      </w:r>
-      <w:proofErr w:type="spellStart"/>
-      <w:r>
-        <w:t>тренировок</w:t>
-      </w:r>
-      <w:proofErr w:type="spellEnd"/>
+        <w:rPr>
+          <w:lang w:val="ru-RU"/>
+        </w:rPr>
+      </w:pPr>
+      <w:r>
+        <w:rPr>
+          <w:lang w:val="ru-RU"/>
+        </w:rPr>
+        <w:t>Перенос и отмена тренировок</w:t>
+      </w:r>
     </w:p>
     <w:p>
       <w:pPr>
@@ -1677,13 +1721,7 @@
         <w:rPr>
           <w:lang w:val="ru-RU"/>
         </w:rPr>
-        <w:t>и</w:t>
-      </w:r>
-      <w:r>
-        <w:rPr>
-          <w:lang w:val="ru-RU"/>
-        </w:rPr>
-        <w:t xml:space="preserve"> нажмите 1 раз на строку с нужной датой в действующих планах.</w:t>
+        <w:t>и нажмите 1 раз на строку с нужной датой в действующих планах.</w:t>
       </w:r>
     </w:p>
     <w:p>
@@ -1728,19 +1766,7 @@
         <w:rPr>
           <w:lang w:val="ru-RU"/>
         </w:rPr>
-        <w:t xml:space="preserve"> </w:t>
-      </w:r>
-      <w:r>
-        <w:rPr>
-          <w:lang w:val="ru-RU"/>
-        </w:rPr>
-        <w:t>-</w:t>
-      </w:r>
-      <w:r>
-        <w:rPr>
-          <w:lang w:val="ru-RU"/>
-        </w:rPr>
-        <w:t xml:space="preserve"> </w:t>
+        <w:t xml:space="preserve"> - </w:t>
       </w:r>
       <w:r>
         <w:rPr>
@@ -1821,13 +1847,7 @@
         <w:rPr>
           <w:lang w:val="ru-RU"/>
         </w:rPr>
-        <w:t>.</w:t>
-      </w:r>
-      <w:r>
-        <w:rPr>
-          <w:lang w:val="ru-RU"/>
-        </w:rPr>
-        <w:t xml:space="preserve"> </w:t>
+        <w:t xml:space="preserve">. </w:t>
       </w:r>
     </w:p>
     <w:p>
@@ -1887,13 +1907,7 @@
         <w:rPr>
           <w:lang w:val="ru-RU"/>
         </w:rPr>
-        <w:t>.</w:t>
-      </w:r>
-      <w:r>
-        <w:rPr>
-          <w:lang w:val="ru-RU"/>
-        </w:rPr>
-        <w:t xml:space="preserve"> </w:t>
+        <w:t xml:space="preserve">. </w:t>
       </w:r>
     </w:p>
     <w:p>
@@ -1911,13 +1925,7 @@
         <w:rPr>
           <w:lang w:val="ru-RU"/>
         </w:rPr>
-        <w:t>Для переноса тренировки выберите дату в календаре. Она должна быть в рамках текущего тренировочного плана. Тренировки в целевой будут записаны и сотрут старые, если они там были. Н</w:t>
-      </w:r>
-      <w:r>
-        <w:rPr>
-          <w:lang w:val="ru-RU"/>
-        </w:rPr>
-        <w:t xml:space="preserve">ажмите </w:t>
+        <w:t xml:space="preserve">Для переноса тренировки выберите дату в календаре. Она должна быть в рамках текущего тренировочного плана. Тренировки в целевой будут записаны и сотрут старые, если они там были. Нажмите </w:t>
       </w:r>
       <w:r>
         <w:rPr>
@@ -1990,51 +1998,35 @@
         <w:rPr>
           <w:lang w:val="ru-RU"/>
         </w:rPr>
+        <w:lastRenderedPageBreak/>
         <w:t>При отмене тренировок, они исчезнут из выбранного дня. При переносе, тренировки исчезнут из выбранного дня и появятся в дне, который вы выбрали в календаре, заменив собой все что было запланировано на этот день.</w:t>
       </w:r>
     </w:p>
     <w:p>
       <w:pPr>
         <w:pStyle w:val="Heading3"/>
-      </w:pPr>
-      <w:proofErr w:type="spellStart"/>
-      <w:r>
-        <w:lastRenderedPageBreak/>
-        <w:t>Выполнение</w:t>
-      </w:r>
-      <w:proofErr w:type="spellEnd"/>
-      <w:r>
-        <w:t xml:space="preserve"> </w:t>
-      </w:r>
-      <w:proofErr w:type="spellStart"/>
-      <w:r>
-        <w:t>тренировки</w:t>
-      </w:r>
-      <w:proofErr w:type="spellEnd"/>
-    </w:p>
-    <w:p>
-      <w:pPr>
-        <w:rPr>
-          <w:lang w:val="ru-RU"/>
-        </w:rPr>
-      </w:pPr>
-      <w:r>
-        <w:rPr>
-          <w:lang w:val="ru-RU"/>
-        </w:rPr>
-        <w:t>После входа в Спортивный Ассистент, е</w:t>
-      </w:r>
-      <w:r>
-        <w:rPr>
-          <w:lang w:val="ru-RU"/>
-        </w:rPr>
-        <w:t>сли на текущий день у вас есть план тренировок, то вы увидите таблицу тренировочного дня на Главной.</w:t>
-      </w:r>
-      <w:r>
-        <w:rPr>
-          <w:lang w:val="ru-RU"/>
-        </w:rPr>
-        <w:t xml:space="preserve"> </w:t>
+        <w:rPr>
+          <w:lang w:val="ru-RU"/>
+        </w:rPr>
+      </w:pPr>
+      <w:r>
+        <w:rPr>
+          <w:lang w:val="ru-RU"/>
+        </w:rPr>
+        <w:t>Выполнение тренировки</w:t>
+      </w:r>
+    </w:p>
+    <w:p>
+      <w:pPr>
+        <w:rPr>
+          <w:lang w:val="ru-RU"/>
+        </w:rPr>
+      </w:pPr>
+      <w:r>
+        <w:rPr>
+          <w:lang w:val="ru-RU"/>
+        </w:rPr>
+        <w:t xml:space="preserve">После входа в Спортивный Ассистент, если на текущий день у вас есть план тренировок, то вы увидите таблицу тренировочного дня на Главной. </w:t>
       </w:r>
     </w:p>
     <w:p>
@@ -2323,59 +2315,35 @@
         <w:rPr>
           <w:lang w:val="ru-RU"/>
         </w:rPr>
-        <w:t>‘</w:t>
-      </w:r>
+        <w:t>‘Анализ проделанной работы’</w:t>
+      </w:r>
+      <w:r>
+        <w:rPr>
+          <w:lang w:val="ru-RU"/>
+        </w:rPr>
+        <w:t>.</w:t>
+      </w:r>
+    </w:p>
+    <w:p>
+      <w:pPr>
+        <w:rPr>
+          <w:lang w:val="ru-RU"/>
+        </w:rPr>
+      </w:pPr>
+    </w:p>
+    <w:p>
+      <w:pPr>
+        <w:pStyle w:val="Heading3"/>
+        <w:rPr>
+          <w:lang w:val="ru-RU"/>
+        </w:rPr>
+      </w:pPr>
       <w:r>
         <w:rPr>
           <w:lang w:val="ru-RU"/>
         </w:rPr>
         <w:t>Анализ проделанной работы</w:t>
       </w:r>
-      <w:r>
-        <w:rPr>
-          <w:lang w:val="ru-RU"/>
-        </w:rPr>
-        <w:t>’</w:t>
-      </w:r>
-      <w:r>
-        <w:rPr>
-          <w:lang w:val="ru-RU"/>
-        </w:rPr>
-        <w:t>.</w:t>
-      </w:r>
-    </w:p>
-    <w:p>
-      <w:pPr>
-        <w:rPr>
-          <w:lang w:val="ru-RU"/>
-        </w:rPr>
-      </w:pPr>
-    </w:p>
-    <w:p>
-      <w:pPr>
-        <w:pStyle w:val="Heading3"/>
-      </w:pPr>
-      <w:proofErr w:type="spellStart"/>
-      <w:r>
-        <w:t>Анализ</w:t>
-      </w:r>
-      <w:proofErr w:type="spellEnd"/>
-      <w:r>
-        <w:t xml:space="preserve"> </w:t>
-      </w:r>
-      <w:proofErr w:type="spellStart"/>
-      <w:r>
-        <w:t>проделанной</w:t>
-      </w:r>
-      <w:proofErr w:type="spellEnd"/>
-      <w:r>
-        <w:t xml:space="preserve"> </w:t>
-      </w:r>
-      <w:proofErr w:type="spellStart"/>
-      <w:r>
-        <w:t>работы</w:t>
-      </w:r>
-      <w:proofErr w:type="spellEnd"/>
     </w:p>
     <w:p>
       <w:pPr>
@@ -2624,25 +2592,7 @@
           <w:szCs w:val="21"/>
           <w:lang w:val="ru-RU"/>
         </w:rPr>
-        <w:t xml:space="preserve"> – отношение </w:t>
-      </w:r>
-      <w:r>
-        <w:rPr>
-          <w:rFonts w:ascii="Arial" w:hAnsi="Arial" w:cs="Arial"/>
-          <w:sz w:val="21"/>
-          <w:szCs w:val="21"/>
-          <w:lang w:val="ru-RU"/>
-        </w:rPr>
-        <w:t>Нагрузк</w:t>
-      </w:r>
-      <w:r>
-        <w:rPr>
-          <w:rFonts w:ascii="Arial" w:hAnsi="Arial" w:cs="Arial"/>
-          <w:sz w:val="21"/>
-          <w:szCs w:val="21"/>
-          <w:lang w:val="ru-RU"/>
-        </w:rPr>
-        <w:t>и к КПШ.</w:t>
+        <w:t xml:space="preserve"> – отношение Нагрузки к КПШ.</w:t>
       </w:r>
     </w:p>
     <w:p>
@@ -2693,20 +2643,16 @@
     <w:p>
       <w:pPr>
         <w:pStyle w:val="Heading3"/>
-      </w:pPr>
-      <w:proofErr w:type="spellStart"/>
-      <w:r>
-        <w:t>Работа</w:t>
-      </w:r>
-      <w:proofErr w:type="spellEnd"/>
-      <w:r>
-        <w:t xml:space="preserve"> с </w:t>
-      </w:r>
-      <w:proofErr w:type="spellStart"/>
-      <w:r>
-        <w:t>тренером</w:t>
-      </w:r>
-      <w:proofErr w:type="spellEnd"/>
+        <w:rPr>
+          <w:lang w:val="ru-RU"/>
+        </w:rPr>
+      </w:pPr>
+      <w:r>
+        <w:rPr>
+          <w:lang w:val="ru-RU"/>
+        </w:rPr>
+        <w:t>Работа с тренером</w:t>
+      </w:r>
     </w:p>
     <w:p>
       <w:pPr>
@@ -2734,6 +2680,7 @@
         <w:rPr>
           <w:lang w:val="ru-RU"/>
         </w:rPr>
+        <w:lastRenderedPageBreak/>
         <w:t xml:space="preserve">Специалист сможет назначать вам тренировочные планы, просматривать ход их выполнения, корректировать и анализировать результаты. Ему будет доступны ваши данные из </w:t>
       </w:r>
       <w:r>
@@ -2788,16 +2735,7 @@
           <w:szCs w:val="21"/>
           <w:lang w:val="ru-RU"/>
         </w:rPr>
-        <w:t>Аналитик</w:t>
-      </w:r>
-      <w:r>
-        <w:rPr>
-          <w:rFonts w:ascii="Arial" w:hAnsi="Arial" w:cs="Arial"/>
-          <w:sz w:val="21"/>
-          <w:szCs w:val="21"/>
-          <w:lang w:val="ru-RU"/>
-        </w:rPr>
-        <w:t>и</w:t>
+        <w:t>Аналитики</w:t>
       </w:r>
       <w:r>
         <w:rPr>
@@ -2888,7 +2826,6 @@
         <w:rPr>
           <w:lang w:val="ru-RU"/>
         </w:rPr>
-        <w:lastRenderedPageBreak/>
         <w:t xml:space="preserve">Перейдите в пункт меню </w:t>
       </w:r>
       <w:r>
@@ -2907,25 +2844,7 @@
           <w:szCs w:val="21"/>
           <w:lang w:val="ru-RU"/>
         </w:rPr>
-        <w:t>Личн</w:t>
-      </w:r>
-      <w:r>
-        <w:rPr>
-          <w:rFonts w:ascii="Arial" w:hAnsi="Arial" w:cs="Arial"/>
-          <w:sz w:val="21"/>
-          <w:szCs w:val="21"/>
-          <w:lang w:val="ru-RU"/>
-        </w:rPr>
-        <w:t>ый</w:t>
-      </w:r>
-      <w:r>
-        <w:rPr>
-          <w:rFonts w:ascii="Arial" w:hAnsi="Arial" w:cs="Arial"/>
-          <w:sz w:val="21"/>
-          <w:szCs w:val="21"/>
-          <w:lang w:val="ru-RU"/>
-        </w:rPr>
-        <w:t xml:space="preserve"> кабин</w:t>
+        <w:t>Личный кабин</w:t>
       </w:r>
       <w:r>
         <w:rPr>
@@ -2997,19 +2916,7 @@
         <w:rPr>
           <w:lang w:val="ru-RU"/>
         </w:rPr>
-        <w:t>&gt;</w:t>
-      </w:r>
-      <w:r>
-        <w:rPr>
-          <w:lang w:val="ru-RU"/>
-        </w:rPr>
-        <w:t>Выбрать</w:t>
-      </w:r>
-      <w:r>
-        <w:rPr>
-          <w:lang w:val="ru-RU"/>
-        </w:rPr>
-        <w:t>&lt;/</w:t>
+        <w:t>&gt;Выбрать&lt;/</w:t>
       </w:r>
       <w:r>
         <w:t>b</w:t>
@@ -3122,13 +3029,7 @@
         <w:rPr>
           <w:lang w:val="ru-RU"/>
         </w:rPr>
-        <w:t xml:space="preserve"> рядом с записью о заявке</w:t>
-      </w:r>
-      <w:r>
-        <w:rPr>
-          <w:lang w:val="ru-RU"/>
-        </w:rPr>
-        <w:t>.</w:t>
+        <w:t xml:space="preserve"> рядом с записью о заявке.</w:t>
       </w:r>
     </w:p>
     <w:p>

--- a/Media/Помощь.docx
+++ b/Media/Помощь.docx
@@ -427,52 +427,7 @@
         <w:rPr>
           <w:lang w:val="ru-RU"/>
         </w:rPr>
-        <w:t xml:space="preserve">созданию. Они будут доступны для планирования только вам. </w:t>
-      </w:r>
-      <w:r>
-        <w:rPr>
-          <w:lang w:val="ru-RU"/>
-        </w:rPr>
-        <w:t xml:space="preserve">Перейдите в </w:t>
-      </w:r>
-      <w:r>
-        <w:rPr>
-          <w:rFonts w:ascii="Arial" w:hAnsi="Arial" w:cs="Arial"/>
-          <w:sz w:val="21"/>
-          <w:szCs w:val="21"/>
-          <w:lang w:val="ru-RU"/>
-        </w:rPr>
-        <w:t>&lt;i&gt;</w:t>
-      </w:r>
-      <w:r>
-        <w:rPr>
-          <w:rFonts w:ascii="Arial" w:hAnsi="Arial" w:cs="Arial"/>
-          <w:sz w:val="21"/>
-          <w:szCs w:val="21"/>
-          <w:lang w:val="ru-RU"/>
-        </w:rPr>
-        <w:t>Упражнения</w:t>
-      </w:r>
-      <w:r>
-        <w:rPr>
-          <w:rFonts w:ascii="Arial" w:hAnsi="Arial" w:cs="Arial"/>
-          <w:sz w:val="21"/>
-          <w:szCs w:val="21"/>
-          <w:lang w:val="ru-RU"/>
-        </w:rPr>
-        <w:t>&lt;/i&gt;</w:t>
-      </w:r>
-      <w:r>
-        <w:rPr>
-          <w:lang w:val="ru-RU"/>
-        </w:rPr>
-        <w:t xml:space="preserve"> в верхнем меню. </w:t>
-      </w:r>
-      <w:r>
-        <w:rPr>
-          <w:lang w:val="ru-RU"/>
-        </w:rPr>
-        <w:t xml:space="preserve">Нажмите на кнопку </w:t>
+        <w:t xml:space="preserve">созданию. Они будут доступны для планирования только вам. Нажмите на кнопку </w:t>
       </w:r>
       <w:r>
         <w:rPr>
@@ -887,7 +842,6 @@
         <w:rPr>
           <w:lang w:val="ru-RU"/>
         </w:rPr>
-        <w:lastRenderedPageBreak/>
         <w:t>Чтобы запланировать новую тренировочную неделю:</w:t>
       </w:r>
     </w:p>
@@ -906,6 +860,7 @@
         <w:rPr>
           <w:lang w:val="ru-RU"/>
         </w:rPr>
+        <w:lastRenderedPageBreak/>
         <w:t xml:space="preserve">Перейдите в </w:t>
       </w:r>
       <w:r>
@@ -1998,21 +1953,21 @@
         <w:rPr>
           <w:lang w:val="ru-RU"/>
         </w:rPr>
+        <w:t>При отмене тренировок, они исчезнут из выбранного дня. При переносе, тренировки исчезнут из выбранного дня и появятся в дне, который вы выбрали в календаре, заменив собой все что было запланировано на этот день.</w:t>
+      </w:r>
+    </w:p>
+    <w:p>
+      <w:pPr>
+        <w:pStyle w:val="Heading3"/>
+        <w:rPr>
+          <w:lang w:val="ru-RU"/>
+        </w:rPr>
+      </w:pPr>
+      <w:r>
+        <w:rPr>
+          <w:lang w:val="ru-RU"/>
+        </w:rPr>
         <w:lastRenderedPageBreak/>
-        <w:t>При отмене тренировок, они исчезнут из выбранного дня. При переносе, тренировки исчезнут из выбранного дня и появятся в дне, который вы выбрали в календаре, заменив собой все что было запланировано на этот день.</w:t>
-      </w:r>
-    </w:p>
-    <w:p>
-      <w:pPr>
-        <w:pStyle w:val="Heading3"/>
-        <w:rPr>
-          <w:lang w:val="ru-RU"/>
-        </w:rPr>
-      </w:pPr>
-      <w:r>
-        <w:rPr>
-          <w:lang w:val="ru-RU"/>
-        </w:rPr>
         <w:t>Выполнение тренировки</w:t>
       </w:r>
     </w:p>
@@ -2680,7 +2635,6 @@
         <w:rPr>
           <w:lang w:val="ru-RU"/>
         </w:rPr>
-        <w:lastRenderedPageBreak/>
         <w:t xml:space="preserve">Специалист сможет назначать вам тренировочные планы, просматривать ход их выполнения, корректировать и анализировать результаты. Ему будет доступны ваши данные из </w:t>
       </w:r>
       <w:r>
@@ -2826,6 +2780,7 @@
         <w:rPr>
           <w:lang w:val="ru-RU"/>
         </w:rPr>
+        <w:lastRenderedPageBreak/>
         <w:t xml:space="preserve">Перейдите в пункт меню </w:t>
       </w:r>
       <w:r>

--- a/Media/Помощь.docx
+++ b/Media/Помощь.docx
@@ -3040,6 +3040,1263 @@
           <w:lang w:val="ru-RU"/>
         </w:rPr>
         <w:t xml:space="preserve"> рядом с именем вашего тренера.</w:t>
+      </w:r>
+    </w:p>
+    <w:p>
+      <w:pPr>
+        <w:rPr>
+          <w:lang w:val="ru-RU"/>
+        </w:rPr>
+      </w:pPr>
+    </w:p>
+    <w:p>
+      <w:pPr>
+        <w:rPr>
+          <w:lang w:val="ru-RU"/>
+        </w:rPr>
+      </w:pPr>
+    </w:p>
+    <w:p>
+      <w:pPr>
+        <w:pStyle w:val="Heading2"/>
+        <w:rPr>
+          <w:lang w:val="ru-RU"/>
+        </w:rPr>
+      </w:pPr>
+      <w:r>
+        <w:rPr>
+          <w:lang w:val="ru-RU"/>
+        </w:rPr>
+        <w:t>Тренеру</w:t>
+      </w:r>
+    </w:p>
+    <w:p>
+      <w:pPr>
+        <w:rPr>
+          <w:rFonts w:ascii="Arial" w:hAnsi="Arial" w:cs="Arial"/>
+          <w:sz w:val="21"/>
+          <w:szCs w:val="21"/>
+          <w:lang w:val="ru-RU"/>
+        </w:rPr>
+      </w:pPr>
+      <w:r>
+        <w:rPr>
+          <w:rFonts w:ascii="Arial" w:hAnsi="Arial" w:cs="Arial"/>
+          <w:sz w:val="21"/>
+          <w:szCs w:val="21"/>
+          <w:lang w:val="ru-RU"/>
+        </w:rPr>
+        <w:t xml:space="preserve">Спортивный ассистент </w:t>
+      </w:r>
+      <w:r>
+        <w:rPr>
+          <w:rFonts w:ascii="Arial" w:hAnsi="Arial" w:cs="Arial"/>
+          <w:sz w:val="21"/>
+          <w:szCs w:val="21"/>
+          <w:lang w:val="ru-RU"/>
+        </w:rPr>
+        <w:t>позволяет тренеру планировать и отслеживать тренировки множества спортсменов.</w:t>
+      </w:r>
+      <w:r>
+        <w:rPr>
+          <w:rFonts w:ascii="Arial" w:hAnsi="Arial" w:cs="Arial"/>
+          <w:sz w:val="21"/>
+          <w:szCs w:val="21"/>
+          <w:lang w:val="ru-RU"/>
+        </w:rPr>
+        <w:t xml:space="preserve"> Это дополнительный функционал, который добавляется к основному.</w:t>
+      </w:r>
+    </w:p>
+    <w:p>
+      <w:pPr>
+        <w:rPr>
+          <w:rFonts w:ascii="Arial" w:hAnsi="Arial" w:cs="Arial"/>
+          <w:sz w:val="21"/>
+          <w:szCs w:val="21"/>
+          <w:lang w:val="ru-RU"/>
+        </w:rPr>
+      </w:pPr>
+      <w:r>
+        <w:rPr>
+          <w:rFonts w:ascii="Arial" w:hAnsi="Arial" w:cs="Arial"/>
+          <w:sz w:val="21"/>
+          <w:szCs w:val="21"/>
+          <w:lang w:val="ru-RU"/>
+        </w:rPr>
+        <w:t>Для удобства планирования и управления тренировками тренер может:</w:t>
+      </w:r>
+    </w:p>
+    <w:p>
+      <w:pPr>
+        <w:pStyle w:val="ListParagraph"/>
+        <w:numPr>
+          <w:ilvl w:val="0"/>
+          <w:numId w:val="10"/>
+        </w:numPr>
+        <w:rPr>
+          <w:rFonts w:ascii="Arial" w:hAnsi="Arial" w:cs="Arial"/>
+          <w:sz w:val="21"/>
+          <w:szCs w:val="21"/>
+          <w:lang w:val="ru-RU"/>
+        </w:rPr>
+      </w:pPr>
+      <w:r>
+        <w:rPr>
+          <w:rFonts w:ascii="Arial" w:hAnsi="Arial" w:cs="Arial"/>
+          <w:sz w:val="21"/>
+          <w:szCs w:val="21"/>
+          <w:lang w:val="ru-RU"/>
+        </w:rPr>
+        <w:t xml:space="preserve">Объединять </w:t>
+      </w:r>
+      <w:r>
+        <w:rPr>
+          <w:rFonts w:ascii="Arial" w:hAnsi="Arial" w:cs="Arial"/>
+          <w:sz w:val="21"/>
+          <w:szCs w:val="21"/>
+          <w:lang w:val="ru-RU"/>
+        </w:rPr>
+        <w:t xml:space="preserve">своих </w:t>
+      </w:r>
+      <w:r>
+        <w:rPr>
+          <w:rFonts w:ascii="Arial" w:hAnsi="Arial" w:cs="Arial"/>
+          <w:sz w:val="21"/>
+          <w:szCs w:val="21"/>
+          <w:lang w:val="ru-RU"/>
+        </w:rPr>
+        <w:t>спортсменов в группы</w:t>
+      </w:r>
+      <w:r>
+        <w:rPr>
+          <w:rFonts w:ascii="Arial" w:hAnsi="Arial" w:cs="Arial"/>
+          <w:sz w:val="21"/>
+          <w:szCs w:val="21"/>
+          <w:lang w:val="ru-RU"/>
+        </w:rPr>
+        <w:t>.</w:t>
+      </w:r>
+    </w:p>
+    <w:p>
+      <w:pPr>
+        <w:pStyle w:val="ListParagraph"/>
+        <w:numPr>
+          <w:ilvl w:val="0"/>
+          <w:numId w:val="10"/>
+        </w:numPr>
+        <w:rPr>
+          <w:rFonts w:ascii="Arial" w:hAnsi="Arial" w:cs="Arial"/>
+          <w:sz w:val="21"/>
+          <w:szCs w:val="21"/>
+          <w:lang w:val="ru-RU"/>
+        </w:rPr>
+      </w:pPr>
+      <w:r>
+        <w:rPr>
+          <w:rFonts w:ascii="Arial" w:hAnsi="Arial" w:cs="Arial"/>
+          <w:sz w:val="21"/>
+          <w:szCs w:val="21"/>
+          <w:lang w:val="ru-RU"/>
+        </w:rPr>
+        <w:t>Просматривать аналитику и тренировочные планы каждого из своих подопечных.</w:t>
+      </w:r>
+    </w:p>
+    <w:p>
+      <w:pPr>
+        <w:pStyle w:val="ListParagraph"/>
+        <w:numPr>
+          <w:ilvl w:val="0"/>
+          <w:numId w:val="10"/>
+        </w:numPr>
+        <w:rPr>
+          <w:rFonts w:ascii="Arial" w:hAnsi="Arial" w:cs="Arial"/>
+          <w:sz w:val="21"/>
+          <w:szCs w:val="21"/>
+          <w:lang w:val="ru-RU"/>
+        </w:rPr>
+      </w:pPr>
+      <w:r>
+        <w:rPr>
+          <w:rFonts w:ascii="Arial" w:hAnsi="Arial" w:cs="Arial"/>
+          <w:sz w:val="21"/>
+          <w:szCs w:val="21"/>
+          <w:lang w:val="ru-RU"/>
+        </w:rPr>
+        <w:t>Создавать шаблоны планов для многократного назначения группам спортсменов.</w:t>
+      </w:r>
+    </w:p>
+    <w:p>
+      <w:pPr>
+        <w:pStyle w:val="ListParagraph"/>
+        <w:numPr>
+          <w:ilvl w:val="0"/>
+          <w:numId w:val="10"/>
+        </w:numPr>
+        <w:rPr>
+          <w:rFonts w:ascii="Arial" w:hAnsi="Arial" w:cs="Arial"/>
+          <w:sz w:val="21"/>
+          <w:szCs w:val="21"/>
+          <w:lang w:val="ru-RU"/>
+        </w:rPr>
+      </w:pPr>
+      <w:r>
+        <w:rPr>
+          <w:rFonts w:ascii="Arial" w:hAnsi="Arial" w:cs="Arial"/>
+          <w:sz w:val="21"/>
+          <w:szCs w:val="21"/>
+          <w:lang w:val="ru-RU"/>
+        </w:rPr>
+        <w:t>Создавать тренировочные циклы, объединяющие несколько шаблонов.</w:t>
+      </w:r>
+    </w:p>
+    <w:p>
+      <w:pPr>
+        <w:rPr>
+          <w:lang w:val="ru-RU"/>
+        </w:rPr>
+      </w:pPr>
+      <w:r>
+        <w:rPr>
+          <w:rFonts w:ascii="Arial" w:hAnsi="Arial" w:cs="Arial"/>
+          <w:sz w:val="21"/>
+          <w:szCs w:val="21"/>
+          <w:lang w:val="ru-RU"/>
+        </w:rPr>
+        <w:t xml:space="preserve">Для получения соответствующих прав вам необходимо обратиться к администрации по адресу </w:t>
+      </w:r>
+      <w:hyperlink r:id="rId5" w:history="1">
+        <w:r>
+          <w:rPr>
+            <w:rStyle w:val="Hyperlink"/>
+            <w:rFonts w:ascii="Arial" w:hAnsi="Arial" w:cs="Arial"/>
+            <w:color w:val="800000"/>
+            <w:shd w:val="clear" w:color="auto" w:fill="FFFFFF"/>
+          </w:rPr>
+          <w:t>support</w:t>
+        </w:r>
+        <w:r>
+          <w:rPr>
+            <w:rStyle w:val="Hyperlink"/>
+            <w:rFonts w:ascii="Arial" w:hAnsi="Arial" w:cs="Arial"/>
+            <w:color w:val="800000"/>
+            <w:shd w:val="clear" w:color="auto" w:fill="FFFFFF"/>
+            <w:lang w:val="ru-RU"/>
+          </w:rPr>
+          <w:t>@</w:t>
+        </w:r>
+        <w:proofErr w:type="spellStart"/>
+        <w:r>
+          <w:rPr>
+            <w:rStyle w:val="Hyperlink"/>
+            <w:rFonts w:ascii="Arial" w:hAnsi="Arial" w:cs="Arial"/>
+            <w:color w:val="800000"/>
+            <w:shd w:val="clear" w:color="auto" w:fill="FFFFFF"/>
+          </w:rPr>
+          <w:t>sportassist</w:t>
+        </w:r>
+        <w:proofErr w:type="spellEnd"/>
+        <w:r>
+          <w:rPr>
+            <w:rStyle w:val="Hyperlink"/>
+            <w:rFonts w:ascii="Arial" w:hAnsi="Arial" w:cs="Arial"/>
+            <w:color w:val="800000"/>
+            <w:shd w:val="clear" w:color="auto" w:fill="FFFFFF"/>
+            <w:lang w:val="ru-RU"/>
+          </w:rPr>
+          <w:t>.</w:t>
+        </w:r>
+        <w:r>
+          <w:rPr>
+            <w:rStyle w:val="Hyperlink"/>
+            <w:rFonts w:ascii="Arial" w:hAnsi="Arial" w:cs="Arial"/>
+            <w:color w:val="800000"/>
+            <w:shd w:val="clear" w:color="auto" w:fill="FFFFFF"/>
+          </w:rPr>
+          <w:t>online</w:t>
+        </w:r>
+      </w:hyperlink>
+      <w:r>
+        <w:rPr>
+          <w:lang w:val="ru-RU"/>
+        </w:rPr>
+        <w:t xml:space="preserve"> . В письме обязательно укажите ваш логин (почту).</w:t>
+      </w:r>
+    </w:p>
+    <w:p>
+      <w:pPr>
+        <w:rPr>
+          <w:lang w:val="ru-RU"/>
+        </w:rPr>
+      </w:pPr>
+    </w:p>
+    <w:p>
+      <w:pPr>
+        <w:pStyle w:val="Heading3"/>
+      </w:pPr>
+      <w:proofErr w:type="spellStart"/>
+      <w:r>
+        <w:t>Настройка</w:t>
+      </w:r>
+      <w:proofErr w:type="spellEnd"/>
+      <w:r>
+        <w:t xml:space="preserve"> </w:t>
+      </w:r>
+      <w:proofErr w:type="spellStart"/>
+      <w:r>
+        <w:t>меню</w:t>
+      </w:r>
+      <w:proofErr w:type="spellEnd"/>
+    </w:p>
+    <w:p>
+      <w:pPr>
+        <w:rPr>
+          <w:lang w:val="ru-RU"/>
+        </w:rPr>
+      </w:pPr>
+      <w:r>
+        <w:rPr>
+          <w:lang w:val="ru-RU"/>
+        </w:rPr>
+        <w:t>Не каждый тренер является действующим спортсменом с собственным тренировочным планом. Для таких случаев Спортивный Ассистент позволяет скорректировать главное меню так, чтобы упростить выполнение тренерских задач.</w:t>
+      </w:r>
+    </w:p>
+    <w:p>
+      <w:pPr>
+        <w:rPr>
+          <w:lang w:val="ru-RU"/>
+        </w:rPr>
+      </w:pPr>
+      <w:r>
+        <w:rPr>
+          <w:lang w:val="ru-RU"/>
+        </w:rPr>
+        <w:t>Для включения режима «Тренер»:</w:t>
+      </w:r>
+    </w:p>
+    <w:p>
+      <w:pPr>
+        <w:pStyle w:val="ListParagraph"/>
+        <w:numPr>
+          <w:ilvl w:val="0"/>
+          <w:numId w:val="11"/>
+        </w:numPr>
+        <w:rPr>
+          <w:lang w:val="ru-RU"/>
+        </w:rPr>
+      </w:pPr>
+      <w:r>
+        <w:rPr>
+          <w:lang w:val="ru-RU"/>
+        </w:rPr>
+        <w:t xml:space="preserve">Перейдите в пункт меню </w:t>
+      </w:r>
+      <w:r>
+        <w:rPr>
+          <w:rFonts w:ascii="Arial" w:hAnsi="Arial" w:cs="Arial"/>
+          <w:sz w:val="21"/>
+          <w:szCs w:val="21"/>
+          <w:lang w:val="ru-RU"/>
+        </w:rPr>
+        <w:t>&lt;i&gt;Личный кабинет&lt;/i&gt;.</w:t>
+      </w:r>
+    </w:p>
+    <w:p>
+      <w:pPr>
+        <w:pStyle w:val="ListParagraph"/>
+        <w:numPr>
+          <w:ilvl w:val="0"/>
+          <w:numId w:val="11"/>
+        </w:numPr>
+        <w:rPr>
+          <w:lang w:val="ru-RU"/>
+        </w:rPr>
+      </w:pPr>
+      <w:r>
+        <w:rPr>
+          <w:rFonts w:ascii="Arial" w:hAnsi="Arial" w:cs="Arial"/>
+          <w:sz w:val="21"/>
+          <w:szCs w:val="21"/>
+          <w:lang w:val="ru-RU"/>
+        </w:rPr>
+        <w:t>Поставьте галочку в пункте «Я не тренируюсь». Он доступен только тренерам.</w:t>
+      </w:r>
+    </w:p>
+    <w:p>
+      <w:pPr>
+        <w:pStyle w:val="ListParagraph"/>
+        <w:numPr>
+          <w:ilvl w:val="0"/>
+          <w:numId w:val="11"/>
+        </w:numPr>
+        <w:rPr>
+          <w:lang w:val="ru-RU"/>
+        </w:rPr>
+      </w:pPr>
+      <w:r>
+        <w:rPr>
+          <w:lang w:val="ru-RU"/>
+        </w:rPr>
+        <w:t xml:space="preserve">Нажмите </w:t>
+      </w:r>
+      <w:r>
+        <w:rPr>
+          <w:lang w:val="ru-RU"/>
+        </w:rPr>
+        <w:t>&lt;</w:t>
+      </w:r>
+      <w:r>
+        <w:t>b</w:t>
+      </w:r>
+      <w:r>
+        <w:rPr>
+          <w:lang w:val="ru-RU"/>
+        </w:rPr>
+        <w:t>&gt;</w:t>
+      </w:r>
+      <w:r>
+        <w:rPr>
+          <w:lang w:val="ru-RU"/>
+        </w:rPr>
+        <w:t>Подтвердить</w:t>
+      </w:r>
+      <w:r>
+        <w:rPr>
+          <w:lang w:val="ru-RU"/>
+        </w:rPr>
+        <w:t>&lt;/</w:t>
+      </w:r>
+      <w:r>
+        <w:t>b</w:t>
+      </w:r>
+      <w:r>
+        <w:rPr>
+          <w:lang w:val="ru-RU"/>
+        </w:rPr>
+        <w:t>&gt;</w:t>
+      </w:r>
+      <w:r>
+        <w:rPr>
+          <w:lang w:val="ru-RU"/>
+        </w:rPr>
+        <w:t>.</w:t>
+      </w:r>
+    </w:p>
+    <w:p>
+      <w:pPr>
+        <w:rPr>
+          <w:rFonts w:ascii="Arial" w:hAnsi="Arial" w:cs="Arial"/>
+          <w:sz w:val="21"/>
+          <w:szCs w:val="21"/>
+          <w:lang w:val="ru-RU"/>
+        </w:rPr>
+      </w:pPr>
+      <w:r>
+        <w:rPr>
+          <w:lang w:val="ru-RU"/>
+        </w:rPr>
+        <w:t xml:space="preserve">Теперь содержание </w:t>
+      </w:r>
+      <w:r>
+        <w:rPr>
+          <w:rFonts w:ascii="Arial" w:hAnsi="Arial" w:cs="Arial"/>
+          <w:sz w:val="21"/>
+          <w:szCs w:val="21"/>
+          <w:lang w:val="ru-RU"/>
+        </w:rPr>
+        <w:t>&lt;i&gt;</w:t>
+      </w:r>
+      <w:r>
+        <w:rPr>
+          <w:rFonts w:ascii="Arial" w:hAnsi="Arial" w:cs="Arial"/>
+          <w:sz w:val="21"/>
+          <w:szCs w:val="21"/>
+          <w:lang w:val="ru-RU"/>
+        </w:rPr>
+        <w:t>Тренерской</w:t>
+      </w:r>
+      <w:r>
+        <w:rPr>
+          <w:rFonts w:ascii="Arial" w:hAnsi="Arial" w:cs="Arial"/>
+          <w:sz w:val="21"/>
+          <w:szCs w:val="21"/>
+          <w:lang w:val="ru-RU"/>
+        </w:rPr>
+        <w:t>&lt;/i&gt;</w:t>
+      </w:r>
+      <w:r>
+        <w:rPr>
+          <w:rFonts w:ascii="Arial" w:hAnsi="Arial" w:cs="Arial"/>
+          <w:sz w:val="21"/>
+          <w:szCs w:val="21"/>
+          <w:lang w:val="ru-RU"/>
+        </w:rPr>
+        <w:t xml:space="preserve"> доступно сразу, а лишние пункты меню скрыты. Их всегда можно вернуть обратно, убрав галочку с пункта </w:t>
+      </w:r>
+      <w:r>
+        <w:rPr>
+          <w:rFonts w:ascii="Arial" w:hAnsi="Arial" w:cs="Arial"/>
+          <w:sz w:val="21"/>
+          <w:szCs w:val="21"/>
+          <w:lang w:val="ru-RU"/>
+        </w:rPr>
+        <w:t>«Я не тренируюсь»</w:t>
+      </w:r>
+      <w:r>
+        <w:rPr>
+          <w:rFonts w:ascii="Arial" w:hAnsi="Arial" w:cs="Arial"/>
+          <w:sz w:val="21"/>
+          <w:szCs w:val="21"/>
+          <w:lang w:val="ru-RU"/>
+        </w:rPr>
+        <w:t>.</w:t>
+      </w:r>
+    </w:p>
+    <w:p>
+      <w:pPr>
+        <w:rPr>
+          <w:rFonts w:ascii="Arial" w:hAnsi="Arial" w:cs="Arial"/>
+          <w:sz w:val="21"/>
+          <w:szCs w:val="21"/>
+          <w:lang w:val="ru-RU"/>
+        </w:rPr>
+      </w:pPr>
+    </w:p>
+    <w:p>
+      <w:pPr>
+        <w:pStyle w:val="Heading3"/>
+      </w:pPr>
+      <w:proofErr w:type="spellStart"/>
+      <w:r>
+        <w:t>Работа</w:t>
+      </w:r>
+      <w:proofErr w:type="spellEnd"/>
+      <w:r>
+        <w:t xml:space="preserve"> с </w:t>
+      </w:r>
+      <w:proofErr w:type="spellStart"/>
+      <w:r>
+        <w:t>группами</w:t>
+      </w:r>
+      <w:proofErr w:type="spellEnd"/>
+    </w:p>
+    <w:p>
+      <w:pPr>
+        <w:rPr>
+          <w:lang w:val="ru-RU"/>
+        </w:rPr>
+      </w:pPr>
+      <w:r>
+        <w:rPr>
+          <w:lang w:val="ru-RU"/>
+        </w:rPr>
+        <w:t>Группа – элемент объединения. На данный момент у группы есть только уникальное название и опциональное описание.</w:t>
+      </w:r>
+      <w:r>
+        <w:rPr>
+          <w:lang w:val="ru-RU"/>
+        </w:rPr>
+        <w:t xml:space="preserve"> Следует объединять спортсменов так, чтобы у них максимально совпадали планы тренировок для простоты их назначения.</w:t>
+      </w:r>
+    </w:p>
+    <w:p>
+      <w:pPr>
+        <w:rPr>
+          <w:lang w:val="ru-RU"/>
+        </w:rPr>
+      </w:pPr>
+      <w:r>
+        <w:rPr>
+          <w:lang w:val="ru-RU"/>
+        </w:rPr>
+        <w:lastRenderedPageBreak/>
+        <w:t>Для &lt;</w:t>
+      </w:r>
+      <w:r>
+        <w:t>u</w:t>
+      </w:r>
+      <w:r>
+        <w:rPr>
+          <w:lang w:val="ru-RU"/>
+        </w:rPr>
+        <w:t>&gt;создания&lt;/</w:t>
+      </w:r>
+      <w:r>
+        <w:t>u</w:t>
+      </w:r>
+      <w:r>
+        <w:rPr>
+          <w:lang w:val="ru-RU"/>
+        </w:rPr>
+        <w:t xml:space="preserve">&gt; новой группы перейдите в меню </w:t>
+      </w:r>
+      <w:r>
+        <w:rPr>
+          <w:rFonts w:ascii="Arial" w:hAnsi="Arial" w:cs="Arial"/>
+          <w:sz w:val="21"/>
+          <w:szCs w:val="21"/>
+          <w:lang w:val="ru-RU"/>
+        </w:rPr>
+        <w:t>&lt;i&gt;</w:t>
+      </w:r>
+      <w:r>
+        <w:rPr>
+          <w:rFonts w:ascii="Arial" w:hAnsi="Arial" w:cs="Arial"/>
+          <w:sz w:val="21"/>
+          <w:szCs w:val="21"/>
+          <w:lang w:val="ru-RU"/>
+        </w:rPr>
+        <w:t>Группы</w:t>
+      </w:r>
+      <w:r>
+        <w:rPr>
+          <w:rFonts w:ascii="Arial" w:hAnsi="Arial" w:cs="Arial"/>
+          <w:sz w:val="21"/>
+          <w:szCs w:val="21"/>
+          <w:lang w:val="ru-RU"/>
+        </w:rPr>
+        <w:t>&lt;/i&gt;.</w:t>
+      </w:r>
+      <w:r>
+        <w:rPr>
+          <w:rFonts w:ascii="Arial" w:hAnsi="Arial" w:cs="Arial"/>
+          <w:sz w:val="21"/>
+          <w:szCs w:val="21"/>
+          <w:lang w:val="ru-RU"/>
+        </w:rPr>
+        <w:t xml:space="preserve"> Введите название и нажмите </w:t>
+      </w:r>
+      <w:r>
+        <w:rPr>
+          <w:lang w:val="ru-RU"/>
+        </w:rPr>
+        <w:t>&lt;</w:t>
+      </w:r>
+      <w:r>
+        <w:t>b</w:t>
+      </w:r>
+      <w:r>
+        <w:rPr>
+          <w:lang w:val="ru-RU"/>
+        </w:rPr>
+        <w:t>&gt;</w:t>
+      </w:r>
+      <w:r>
+        <w:rPr>
+          <w:lang w:val="ru-RU"/>
+        </w:rPr>
+        <w:t>Создать группу</w:t>
+      </w:r>
+      <w:r>
+        <w:rPr>
+          <w:lang w:val="ru-RU"/>
+        </w:rPr>
+        <w:t>&lt;/</w:t>
+      </w:r>
+      <w:r>
+        <w:t>b</w:t>
+      </w:r>
+      <w:r>
+        <w:rPr>
+          <w:lang w:val="ru-RU"/>
+        </w:rPr>
+        <w:t>&gt;.</w:t>
+      </w:r>
+    </w:p>
+    <w:p>
+      <w:pPr>
+        <w:rPr>
+          <w:lang w:val="ru-RU"/>
+        </w:rPr>
+      </w:pPr>
+      <w:r>
+        <w:rPr>
+          <w:lang w:val="ru-RU"/>
+        </w:rPr>
+        <w:t xml:space="preserve">Для </w:t>
+      </w:r>
+      <w:r>
+        <w:rPr>
+          <w:lang w:val="ru-RU"/>
+        </w:rPr>
+        <w:t>&lt;</w:t>
+      </w:r>
+      <w:r>
+        <w:t>u</w:t>
+      </w:r>
+      <w:r>
+        <w:rPr>
+          <w:lang w:val="ru-RU"/>
+        </w:rPr>
+        <w:t>&gt;</w:t>
+      </w:r>
+      <w:r>
+        <w:rPr>
+          <w:lang w:val="ru-RU"/>
+        </w:rPr>
+        <w:t>удаления</w:t>
+      </w:r>
+      <w:r>
+        <w:rPr>
+          <w:lang w:val="ru-RU"/>
+        </w:rPr>
+        <w:t>&lt;/</w:t>
+      </w:r>
+      <w:r>
+        <w:t>u</w:t>
+      </w:r>
+      <w:r>
+        <w:rPr>
+          <w:lang w:val="ru-RU"/>
+        </w:rPr>
+        <w:t>&gt;</w:t>
+      </w:r>
+      <w:r>
+        <w:rPr>
+          <w:lang w:val="ru-RU"/>
+        </w:rPr>
+        <w:t xml:space="preserve"> группы</w:t>
+      </w:r>
+      <w:r>
+        <w:rPr>
+          <w:lang w:val="ru-RU"/>
+        </w:rPr>
+        <w:t xml:space="preserve"> необходимо, чтобы в ней не было ни одного участника.</w:t>
+      </w:r>
+    </w:p>
+    <w:p>
+      <w:pPr>
+        <w:pStyle w:val="ListParagraph"/>
+        <w:numPr>
+          <w:ilvl w:val="0"/>
+          <w:numId w:val="14"/>
+        </w:numPr>
+        <w:rPr>
+          <w:lang w:val="ru-RU"/>
+        </w:rPr>
+      </w:pPr>
+      <w:r>
+        <w:rPr>
+          <w:lang w:val="ru-RU"/>
+        </w:rPr>
+        <w:t>П</w:t>
+      </w:r>
+      <w:r>
+        <w:rPr>
+          <w:lang w:val="ru-RU"/>
+        </w:rPr>
+        <w:t xml:space="preserve">ерейдите в меню </w:t>
+      </w:r>
+      <w:r>
+        <w:rPr>
+          <w:rFonts w:ascii="Arial" w:hAnsi="Arial" w:cs="Arial"/>
+          <w:sz w:val="21"/>
+          <w:szCs w:val="21"/>
+          <w:lang w:val="ru-RU"/>
+        </w:rPr>
+        <w:t>&lt;i&gt;Группы&lt;/i&gt;</w:t>
+      </w:r>
+      <w:r>
+        <w:rPr>
+          <w:rFonts w:ascii="Arial" w:hAnsi="Arial" w:cs="Arial"/>
+          <w:sz w:val="21"/>
+          <w:szCs w:val="21"/>
+          <w:lang w:val="ru-RU"/>
+        </w:rPr>
+        <w:t>. Нажмите на строку с названием группы в таблице</w:t>
+      </w:r>
+      <w:r>
+        <w:rPr>
+          <w:rFonts w:ascii="Arial" w:hAnsi="Arial" w:cs="Arial"/>
+          <w:sz w:val="21"/>
+          <w:szCs w:val="21"/>
+          <w:lang w:val="ru-RU"/>
+        </w:rPr>
+        <w:t>.</w:t>
+      </w:r>
+    </w:p>
+    <w:p>
+      <w:pPr>
+        <w:pStyle w:val="ListParagraph"/>
+        <w:numPr>
+          <w:ilvl w:val="0"/>
+          <w:numId w:val="14"/>
+        </w:numPr>
+        <w:rPr>
+          <w:lang w:val="ru-RU"/>
+        </w:rPr>
+      </w:pPr>
+      <w:r>
+        <w:rPr>
+          <w:rFonts w:ascii="Arial" w:hAnsi="Arial" w:cs="Arial"/>
+          <w:sz w:val="21"/>
+          <w:szCs w:val="21"/>
+          <w:lang w:val="ru-RU"/>
+        </w:rPr>
+        <w:t>Пройдите по всем карточкам участников</w:t>
+      </w:r>
+      <w:r>
+        <w:rPr>
+          <w:rFonts w:ascii="Arial" w:hAnsi="Arial" w:cs="Arial"/>
+          <w:sz w:val="21"/>
+          <w:szCs w:val="21"/>
+          <w:lang w:val="ru-RU"/>
+        </w:rPr>
+        <w:t xml:space="preserve"> и</w:t>
+      </w:r>
+      <w:r>
+        <w:rPr>
+          <w:rFonts w:ascii="Arial" w:hAnsi="Arial" w:cs="Arial"/>
+          <w:sz w:val="21"/>
+          <w:szCs w:val="21"/>
+          <w:lang w:val="ru-RU"/>
+        </w:rPr>
+        <w:t xml:space="preserve"> сделайте перевод их в другую группу или удал</w:t>
+      </w:r>
+      <w:r>
+        <w:rPr>
+          <w:rFonts w:ascii="Arial" w:hAnsi="Arial" w:cs="Arial"/>
+          <w:sz w:val="21"/>
+          <w:szCs w:val="21"/>
+          <w:lang w:val="ru-RU"/>
+        </w:rPr>
+        <w:t>ите</w:t>
+      </w:r>
+      <w:r>
+        <w:rPr>
+          <w:rFonts w:ascii="Arial" w:hAnsi="Arial" w:cs="Arial"/>
+          <w:sz w:val="21"/>
+          <w:szCs w:val="21"/>
+          <w:lang w:val="ru-RU"/>
+        </w:rPr>
+        <w:t xml:space="preserve"> (отказ от дальнейшего сотрудничества с ними).</w:t>
+      </w:r>
+    </w:p>
+    <w:p>
+      <w:pPr>
+        <w:pStyle w:val="ListParagraph"/>
+        <w:numPr>
+          <w:ilvl w:val="0"/>
+          <w:numId w:val="14"/>
+        </w:numPr>
+        <w:rPr>
+          <w:lang w:val="ru-RU"/>
+        </w:rPr>
+      </w:pPr>
+      <w:r>
+        <w:rPr>
+          <w:rFonts w:ascii="Arial" w:hAnsi="Arial" w:cs="Arial"/>
+          <w:sz w:val="21"/>
+          <w:szCs w:val="21"/>
+          <w:lang w:val="ru-RU"/>
+        </w:rPr>
+        <w:t xml:space="preserve">Вернитесь в группу и нажмите </w:t>
+      </w:r>
+      <w:r>
+        <w:rPr>
+          <w:lang w:val="ru-RU"/>
+        </w:rPr>
+        <w:t>&lt;</w:t>
+      </w:r>
+      <w:r>
+        <w:t>b</w:t>
+      </w:r>
+      <w:r>
+        <w:rPr>
+          <w:lang w:val="ru-RU"/>
+        </w:rPr>
+        <w:t>&gt;</w:t>
+      </w:r>
+      <w:r>
+        <w:rPr>
+          <w:lang w:val="ru-RU"/>
+        </w:rPr>
+        <w:t>Удалить группу</w:t>
+      </w:r>
+      <w:r>
+        <w:rPr>
+          <w:lang w:val="ru-RU"/>
+        </w:rPr>
+        <w:t>&lt;/</w:t>
+      </w:r>
+      <w:r>
+        <w:t>b</w:t>
+      </w:r>
+      <w:r>
+        <w:rPr>
+          <w:lang w:val="ru-RU"/>
+        </w:rPr>
+        <w:t>&gt;.</w:t>
+      </w:r>
+    </w:p>
+    <w:p>
+      <w:pPr>
+        <w:rPr>
+          <w:rFonts w:ascii="Arial" w:hAnsi="Arial" w:cs="Arial"/>
+          <w:sz w:val="21"/>
+          <w:szCs w:val="21"/>
+          <w:lang w:val="ru-RU"/>
+        </w:rPr>
+      </w:pPr>
+      <w:r>
+        <w:rPr>
+          <w:lang w:val="ru-RU"/>
+        </w:rPr>
+        <w:t xml:space="preserve">Ознакомиться с карточкой участника группы и ее возможностями вы можете в пункте инструкции </w:t>
+      </w:r>
+      <w:r>
+        <w:rPr>
+          <w:rFonts w:ascii="Arial" w:hAnsi="Arial" w:cs="Arial"/>
+          <w:sz w:val="21"/>
+          <w:szCs w:val="21"/>
+          <w:lang w:val="ru-RU"/>
+        </w:rPr>
+        <w:t>&lt;i&gt;</w:t>
+      </w:r>
+      <w:r>
+        <w:rPr>
+          <w:lang w:val="ru-RU"/>
+        </w:rPr>
+        <w:t>Работа со спортсменом в группе</w:t>
+      </w:r>
+      <w:r>
+        <w:rPr>
+          <w:rFonts w:ascii="Arial" w:hAnsi="Arial" w:cs="Arial"/>
+          <w:sz w:val="21"/>
+          <w:szCs w:val="21"/>
+          <w:lang w:val="ru-RU"/>
+        </w:rPr>
+        <w:t>&lt;/i&gt;</w:t>
+      </w:r>
+      <w:r>
+        <w:rPr>
+          <w:rFonts w:ascii="Arial" w:hAnsi="Arial" w:cs="Arial"/>
+          <w:sz w:val="21"/>
+          <w:szCs w:val="21"/>
+          <w:lang w:val="ru-RU"/>
+        </w:rPr>
+        <w:t>.</w:t>
+      </w:r>
+    </w:p>
+    <w:p>
+      <w:pPr>
+        <w:rPr>
+          <w:rFonts w:ascii="Arial" w:hAnsi="Arial" w:cs="Arial"/>
+          <w:sz w:val="21"/>
+          <w:szCs w:val="21"/>
+          <w:lang w:val="ru-RU"/>
+        </w:rPr>
+      </w:pPr>
+    </w:p>
+    <w:p>
+      <w:pPr>
+        <w:pStyle w:val="Heading3"/>
+      </w:pPr>
+      <w:proofErr w:type="spellStart"/>
+      <w:r>
+        <w:t>Обработка</w:t>
+      </w:r>
+      <w:proofErr w:type="spellEnd"/>
+      <w:r>
+        <w:t xml:space="preserve"> </w:t>
+      </w:r>
+      <w:proofErr w:type="spellStart"/>
+      <w:r>
+        <w:t>заявок</w:t>
+      </w:r>
+      <w:proofErr w:type="spellEnd"/>
+      <w:r>
+        <w:t xml:space="preserve"> </w:t>
+      </w:r>
+      <w:proofErr w:type="spellStart"/>
+      <w:r>
+        <w:t>спортсменов</w:t>
+      </w:r>
+      <w:proofErr w:type="spellEnd"/>
+    </w:p>
+    <w:p>
+      <w:pPr>
+        <w:rPr>
+          <w:lang w:val="ru-RU"/>
+        </w:rPr>
+      </w:pPr>
+      <w:r>
+        <w:rPr>
+          <w:lang w:val="ru-RU"/>
+        </w:rPr>
+        <w:t xml:space="preserve">Для работы с тренером спортсмен, предварительно договорившись, подает заявку. Тренер имеет возможность принять или отклонить ее. </w:t>
+      </w:r>
+      <w:r>
+        <w:rPr>
+          <w:lang w:val="ru-RU"/>
+        </w:rPr>
+        <w:t>Для этого есть отдельный пункт меню.</w:t>
+      </w:r>
+    </w:p>
+    <w:p>
+      <w:pPr>
+        <w:rPr>
+          <w:lang w:val="ru-RU"/>
+        </w:rPr>
+      </w:pPr>
+      <w:r>
+        <w:rPr>
+          <w:lang w:val="ru-RU"/>
+        </w:rPr>
+        <w:t>Убедитесь, что перед началом обработки заявок вы создали хотя бы одну группу, так как спортсмен не может быть принят сам по себе</w:t>
+      </w:r>
+      <w:r>
+        <w:rPr>
+          <w:lang w:val="ru-RU"/>
+        </w:rPr>
+        <w:t>, а только в одну из ваших групп</w:t>
+      </w:r>
+      <w:r>
+        <w:rPr>
+          <w:lang w:val="ru-RU"/>
+        </w:rPr>
+        <w:t>.</w:t>
+      </w:r>
+    </w:p>
+    <w:p>
+      <w:pPr>
+        <w:rPr>
+          <w:lang w:val="ru-RU"/>
+        </w:rPr>
+      </w:pPr>
+      <w:r>
+        <w:rPr>
+          <w:lang w:val="ru-RU"/>
+        </w:rPr>
+        <w:t>Для обработки заявок:</w:t>
+      </w:r>
+    </w:p>
+    <w:p>
+      <w:pPr>
+        <w:pStyle w:val="ListParagraph"/>
+        <w:numPr>
+          <w:ilvl w:val="0"/>
+          <w:numId w:val="15"/>
+        </w:numPr>
+        <w:rPr>
+          <w:lang w:val="ru-RU"/>
+        </w:rPr>
+      </w:pPr>
+      <w:r>
+        <w:rPr>
+          <w:lang w:val="ru-RU"/>
+        </w:rPr>
+        <w:t>П</w:t>
+      </w:r>
+      <w:r>
+        <w:rPr>
+          <w:lang w:val="ru-RU"/>
+        </w:rPr>
+        <w:t xml:space="preserve">ерейдите в меню </w:t>
+      </w:r>
+      <w:r>
+        <w:rPr>
+          <w:rFonts w:ascii="Arial" w:hAnsi="Arial" w:cs="Arial"/>
+          <w:sz w:val="21"/>
+          <w:szCs w:val="21"/>
+          <w:lang w:val="ru-RU"/>
+        </w:rPr>
+        <w:t>&lt;i&gt;</w:t>
+      </w:r>
+      <w:r>
+        <w:rPr>
+          <w:rFonts w:ascii="Arial" w:hAnsi="Arial" w:cs="Arial"/>
+          <w:sz w:val="21"/>
+          <w:szCs w:val="21"/>
+          <w:lang w:val="ru-RU"/>
+        </w:rPr>
+        <w:t>Заявки</w:t>
+      </w:r>
+      <w:r>
+        <w:rPr>
+          <w:rFonts w:ascii="Arial" w:hAnsi="Arial" w:cs="Arial"/>
+          <w:sz w:val="21"/>
+          <w:szCs w:val="21"/>
+          <w:lang w:val="ru-RU"/>
+        </w:rPr>
+        <w:t>&lt;/i&gt;.</w:t>
+      </w:r>
+      <w:r>
+        <w:rPr>
+          <w:rFonts w:ascii="Arial" w:hAnsi="Arial" w:cs="Arial"/>
+          <w:sz w:val="21"/>
+          <w:szCs w:val="21"/>
+          <w:lang w:val="ru-RU"/>
+        </w:rPr>
+        <w:t xml:space="preserve"> Здесь вы увидите таблицу со всеми подданными вам заявками.</w:t>
+      </w:r>
+    </w:p>
+    <w:p>
+      <w:pPr>
+        <w:pStyle w:val="ListParagraph"/>
+        <w:numPr>
+          <w:ilvl w:val="0"/>
+          <w:numId w:val="15"/>
+        </w:numPr>
+        <w:rPr>
+          <w:lang w:val="ru-RU"/>
+        </w:rPr>
+      </w:pPr>
+      <w:r>
+        <w:rPr>
+          <w:rFonts w:ascii="Arial" w:hAnsi="Arial" w:cs="Arial"/>
+          <w:sz w:val="21"/>
+          <w:szCs w:val="21"/>
+          <w:lang w:val="ru-RU"/>
+        </w:rPr>
+        <w:t>Нажмите на строке с именем заявителя.</w:t>
+      </w:r>
+    </w:p>
+    <w:p>
+      <w:pPr>
+        <w:pStyle w:val="ListParagraph"/>
+        <w:numPr>
+          <w:ilvl w:val="0"/>
+          <w:numId w:val="15"/>
+        </w:numPr>
+        <w:rPr>
+          <w:lang w:val="ru-RU"/>
+        </w:rPr>
+      </w:pPr>
+      <w:r>
+        <w:rPr>
+          <w:rFonts w:ascii="Arial" w:hAnsi="Arial" w:cs="Arial"/>
+          <w:sz w:val="21"/>
+          <w:szCs w:val="21"/>
+          <w:lang w:val="ru-RU"/>
+        </w:rPr>
+        <w:t>Вы увидите сводные данные заявителя. ФИО и часть личных данных.</w:t>
+      </w:r>
+    </w:p>
+    <w:p>
+      <w:pPr>
+        <w:pStyle w:val="ListParagraph"/>
+        <w:numPr>
+          <w:ilvl w:val="0"/>
+          <w:numId w:val="15"/>
+        </w:numPr>
+        <w:rPr>
+          <w:lang w:val="ru-RU"/>
+        </w:rPr>
+      </w:pPr>
+      <w:r>
+        <w:rPr>
+          <w:rFonts w:ascii="Arial" w:hAnsi="Arial" w:cs="Arial"/>
+          <w:sz w:val="21"/>
+          <w:szCs w:val="21"/>
+          <w:lang w:val="ru-RU"/>
+        </w:rPr>
+        <w:t>Из выпадающего меню выберите одну из ваших групп. Спортсмен будет добавлен в нее.</w:t>
+      </w:r>
+    </w:p>
+    <w:p>
+      <w:pPr>
+        <w:pStyle w:val="ListParagraph"/>
+        <w:numPr>
+          <w:ilvl w:val="0"/>
+          <w:numId w:val="15"/>
+        </w:numPr>
+        <w:rPr>
+          <w:lang w:val="ru-RU"/>
+        </w:rPr>
+      </w:pPr>
+      <w:r>
+        <w:rPr>
+          <w:rFonts w:ascii="Arial" w:hAnsi="Arial" w:cs="Arial"/>
+          <w:sz w:val="21"/>
+          <w:szCs w:val="21"/>
+          <w:lang w:val="ru-RU"/>
+        </w:rPr>
+        <w:t xml:space="preserve">Нажмите </w:t>
+      </w:r>
+      <w:r>
+        <w:rPr>
+          <w:lang w:val="ru-RU"/>
+        </w:rPr>
+        <w:t>&lt;</w:t>
+      </w:r>
+      <w:r>
+        <w:t>b</w:t>
+      </w:r>
+      <w:r>
+        <w:rPr>
+          <w:lang w:val="ru-RU"/>
+        </w:rPr>
+        <w:t>&gt;</w:t>
+      </w:r>
+      <w:r>
+        <w:rPr>
+          <w:lang w:val="ru-RU"/>
+        </w:rPr>
+        <w:t>Принять</w:t>
+      </w:r>
+      <w:r>
+        <w:rPr>
+          <w:lang w:val="ru-RU"/>
+        </w:rPr>
+        <w:t>&lt;/</w:t>
+      </w:r>
+      <w:r>
+        <w:t>b</w:t>
+      </w:r>
+      <w:r>
+        <w:rPr>
+          <w:lang w:val="ru-RU"/>
+        </w:rPr>
+        <w:t>&gt;.</w:t>
+      </w:r>
+    </w:p>
+    <w:p>
+      <w:pPr>
+        <w:rPr>
+          <w:lang w:val="ru-RU"/>
+        </w:rPr>
+      </w:pPr>
+      <w:r>
+        <w:rPr>
+          <w:lang w:val="ru-RU"/>
+        </w:rPr>
+        <w:t xml:space="preserve">Чтобы отказать заявителю, нужно на экране с его ФИО нажать </w:t>
+      </w:r>
+      <w:r>
+        <w:rPr>
+          <w:lang w:val="ru-RU"/>
+        </w:rPr>
+        <w:t>&lt;</w:t>
+      </w:r>
+      <w:r>
+        <w:t>b</w:t>
+      </w:r>
+      <w:r>
+        <w:rPr>
+          <w:lang w:val="ru-RU"/>
+        </w:rPr>
+        <w:t>&gt;</w:t>
+      </w:r>
+      <w:r>
+        <w:rPr>
+          <w:lang w:val="ru-RU"/>
+        </w:rPr>
+        <w:t>Отказать</w:t>
+      </w:r>
+      <w:r>
+        <w:rPr>
+          <w:lang w:val="ru-RU"/>
+        </w:rPr>
+        <w:t>&lt;/</w:t>
+      </w:r>
+      <w:r>
+        <w:t>b</w:t>
+      </w:r>
+      <w:r>
+        <w:rPr>
+          <w:lang w:val="ru-RU"/>
+        </w:rPr>
+        <w:t>&gt;.</w:t>
       </w:r>
     </w:p>
     <w:sectPr>
@@ -3320,6 +4577,95 @@
     </w:lvl>
   </w:abstractNum>
   <w:abstractNum w:abstractNumId="3" w15:restartNumberingAfterBreak="0">
+    <w:nsid w:val="30626049"/>
+    <w:multiLevelType w:val="hybridMultilevel"/>
+    <w:tmpl w:val="9F2CF00A"/>
+    <w:lvl w:ilvl="0" w:tplc="0409000F">
+      <w:start w:val="1"/>
+      <w:numFmt w:val="decimal"/>
+      <w:lvlText w:val="%1."/>
+      <w:lvlJc w:val="left"/>
+      <w:pPr>
+        <w:ind w:left="720" w:hanging="360"/>
+      </w:pPr>
+      <w:rPr>
+        <w:rFonts w:hint="default"/>
+      </w:rPr>
+    </w:lvl>
+    <w:lvl w:ilvl="1" w:tplc="04090019" w:tentative="1">
+      <w:start w:val="1"/>
+      <w:numFmt w:val="lowerLetter"/>
+      <w:lvlText w:val="%2."/>
+      <w:lvlJc w:val="left"/>
+      <w:pPr>
+        <w:ind w:left="1440" w:hanging="360"/>
+      </w:pPr>
+    </w:lvl>
+    <w:lvl w:ilvl="2" w:tplc="0409001B" w:tentative="1">
+      <w:start w:val="1"/>
+      <w:numFmt w:val="lowerRoman"/>
+      <w:lvlText w:val="%3."/>
+      <w:lvlJc w:val="right"/>
+      <w:pPr>
+        <w:ind w:left="2160" w:hanging="180"/>
+      </w:pPr>
+    </w:lvl>
+    <w:lvl w:ilvl="3" w:tplc="0409000F" w:tentative="1">
+      <w:start w:val="1"/>
+      <w:numFmt w:val="decimal"/>
+      <w:lvlText w:val="%4."/>
+      <w:lvlJc w:val="left"/>
+      <w:pPr>
+        <w:ind w:left="2880" w:hanging="360"/>
+      </w:pPr>
+    </w:lvl>
+    <w:lvl w:ilvl="4" w:tplc="04090019" w:tentative="1">
+      <w:start w:val="1"/>
+      <w:numFmt w:val="lowerLetter"/>
+      <w:lvlText w:val="%5."/>
+      <w:lvlJc w:val="left"/>
+      <w:pPr>
+        <w:ind w:left="3600" w:hanging="360"/>
+      </w:pPr>
+    </w:lvl>
+    <w:lvl w:ilvl="5" w:tplc="0409001B" w:tentative="1">
+      <w:start w:val="1"/>
+      <w:numFmt w:val="lowerRoman"/>
+      <w:lvlText w:val="%6."/>
+      <w:lvlJc w:val="right"/>
+      <w:pPr>
+        <w:ind w:left="4320" w:hanging="180"/>
+      </w:pPr>
+    </w:lvl>
+    <w:lvl w:ilvl="6" w:tplc="0409000F" w:tentative="1">
+      <w:start w:val="1"/>
+      <w:numFmt w:val="decimal"/>
+      <w:lvlText w:val="%7."/>
+      <w:lvlJc w:val="left"/>
+      <w:pPr>
+        <w:ind w:left="5040" w:hanging="360"/>
+      </w:pPr>
+    </w:lvl>
+    <w:lvl w:ilvl="7" w:tplc="04090019" w:tentative="1">
+      <w:start w:val="1"/>
+      <w:numFmt w:val="lowerLetter"/>
+      <w:lvlText w:val="%8."/>
+      <w:lvlJc w:val="left"/>
+      <w:pPr>
+        <w:ind w:left="5760" w:hanging="360"/>
+      </w:pPr>
+    </w:lvl>
+    <w:lvl w:ilvl="8" w:tplc="0409001B" w:tentative="1">
+      <w:start w:val="1"/>
+      <w:numFmt w:val="lowerRoman"/>
+      <w:lvlText w:val="%9."/>
+      <w:lvlJc w:val="right"/>
+      <w:pPr>
+        <w:ind w:left="6480" w:hanging="180"/>
+      </w:pPr>
+    </w:lvl>
+  </w:abstractNum>
+  <w:abstractNum w:abstractNumId="4" w15:restartNumberingAfterBreak="0">
     <w:nsid w:val="37C77EB7"/>
     <w:multiLevelType w:val="hybridMultilevel"/>
     <w:tmpl w:val="CD6A064A"/>
@@ -3408,7 +4754,7 @@
       </w:pPr>
     </w:lvl>
   </w:abstractNum>
-  <w:abstractNum w:abstractNumId="4" w15:restartNumberingAfterBreak="0">
+  <w:abstractNum w:abstractNumId="5" w15:restartNumberingAfterBreak="0">
     <w:nsid w:val="3B561B9C"/>
     <w:multiLevelType w:val="hybridMultilevel"/>
     <w:tmpl w:val="5AAAAB3A"/>
@@ -3497,7 +4843,361 @@
       </w:pPr>
     </w:lvl>
   </w:abstractNum>
-  <w:abstractNum w:abstractNumId="5" w15:restartNumberingAfterBreak="0">
+  <w:abstractNum w:abstractNumId="6" w15:restartNumberingAfterBreak="0">
+    <w:nsid w:val="3BF725DC"/>
+    <w:multiLevelType w:val="hybridMultilevel"/>
+    <w:tmpl w:val="0DAA9EBA"/>
+    <w:lvl w:ilvl="0" w:tplc="0AEC4B66">
+      <w:start w:val="1"/>
+      <w:numFmt w:val="decimal"/>
+      <w:lvlText w:val="%1."/>
+      <w:lvlJc w:val="left"/>
+      <w:pPr>
+        <w:ind w:left="720" w:hanging="360"/>
+      </w:pPr>
+      <w:rPr>
+        <w:rFonts w:ascii="Arial" w:hAnsi="Arial" w:cs="Arial" w:hint="default"/>
+        <w:sz w:val="21"/>
+      </w:rPr>
+    </w:lvl>
+    <w:lvl w:ilvl="1" w:tplc="04090019" w:tentative="1">
+      <w:start w:val="1"/>
+      <w:numFmt w:val="lowerLetter"/>
+      <w:lvlText w:val="%2."/>
+      <w:lvlJc w:val="left"/>
+      <w:pPr>
+        <w:ind w:left="1440" w:hanging="360"/>
+      </w:pPr>
+    </w:lvl>
+    <w:lvl w:ilvl="2" w:tplc="0409001B" w:tentative="1">
+      <w:start w:val="1"/>
+      <w:numFmt w:val="lowerRoman"/>
+      <w:lvlText w:val="%3."/>
+      <w:lvlJc w:val="right"/>
+      <w:pPr>
+        <w:ind w:left="2160" w:hanging="180"/>
+      </w:pPr>
+    </w:lvl>
+    <w:lvl w:ilvl="3" w:tplc="0409000F" w:tentative="1">
+      <w:start w:val="1"/>
+      <w:numFmt w:val="decimal"/>
+      <w:lvlText w:val="%4."/>
+      <w:lvlJc w:val="left"/>
+      <w:pPr>
+        <w:ind w:left="2880" w:hanging="360"/>
+      </w:pPr>
+    </w:lvl>
+    <w:lvl w:ilvl="4" w:tplc="04090019" w:tentative="1">
+      <w:start w:val="1"/>
+      <w:numFmt w:val="lowerLetter"/>
+      <w:lvlText w:val="%5."/>
+      <w:lvlJc w:val="left"/>
+      <w:pPr>
+        <w:ind w:left="3600" w:hanging="360"/>
+      </w:pPr>
+    </w:lvl>
+    <w:lvl w:ilvl="5" w:tplc="0409001B" w:tentative="1">
+      <w:start w:val="1"/>
+      <w:numFmt w:val="lowerRoman"/>
+      <w:lvlText w:val="%6."/>
+      <w:lvlJc w:val="right"/>
+      <w:pPr>
+        <w:ind w:left="4320" w:hanging="180"/>
+      </w:pPr>
+    </w:lvl>
+    <w:lvl w:ilvl="6" w:tplc="0409000F" w:tentative="1">
+      <w:start w:val="1"/>
+      <w:numFmt w:val="decimal"/>
+      <w:lvlText w:val="%7."/>
+      <w:lvlJc w:val="left"/>
+      <w:pPr>
+        <w:ind w:left="5040" w:hanging="360"/>
+      </w:pPr>
+    </w:lvl>
+    <w:lvl w:ilvl="7" w:tplc="04090019" w:tentative="1">
+      <w:start w:val="1"/>
+      <w:numFmt w:val="lowerLetter"/>
+      <w:lvlText w:val="%8."/>
+      <w:lvlJc w:val="left"/>
+      <w:pPr>
+        <w:ind w:left="5760" w:hanging="360"/>
+      </w:pPr>
+    </w:lvl>
+    <w:lvl w:ilvl="8" w:tplc="0409001B" w:tentative="1">
+      <w:start w:val="1"/>
+      <w:numFmt w:val="lowerRoman"/>
+      <w:lvlText w:val="%9."/>
+      <w:lvlJc w:val="right"/>
+      <w:pPr>
+        <w:ind w:left="6480" w:hanging="180"/>
+      </w:pPr>
+    </w:lvl>
+  </w:abstractNum>
+  <w:abstractNum w:abstractNumId="7" w15:restartNumberingAfterBreak="0">
+    <w:nsid w:val="3FC94F40"/>
+    <w:multiLevelType w:val="hybridMultilevel"/>
+    <w:tmpl w:val="13AAB490"/>
+    <w:lvl w:ilvl="0" w:tplc="0409000F">
+      <w:start w:val="1"/>
+      <w:numFmt w:val="decimal"/>
+      <w:lvlText w:val="%1."/>
+      <w:lvlJc w:val="left"/>
+      <w:pPr>
+        <w:ind w:left="720" w:hanging="360"/>
+      </w:pPr>
+      <w:rPr>
+        <w:rFonts w:hint="default"/>
+      </w:rPr>
+    </w:lvl>
+    <w:lvl w:ilvl="1" w:tplc="04090019" w:tentative="1">
+      <w:start w:val="1"/>
+      <w:numFmt w:val="lowerLetter"/>
+      <w:lvlText w:val="%2."/>
+      <w:lvlJc w:val="left"/>
+      <w:pPr>
+        <w:ind w:left="1440" w:hanging="360"/>
+      </w:pPr>
+    </w:lvl>
+    <w:lvl w:ilvl="2" w:tplc="0409001B" w:tentative="1">
+      <w:start w:val="1"/>
+      <w:numFmt w:val="lowerRoman"/>
+      <w:lvlText w:val="%3."/>
+      <w:lvlJc w:val="right"/>
+      <w:pPr>
+        <w:ind w:left="2160" w:hanging="180"/>
+      </w:pPr>
+    </w:lvl>
+    <w:lvl w:ilvl="3" w:tplc="0409000F" w:tentative="1">
+      <w:start w:val="1"/>
+      <w:numFmt w:val="decimal"/>
+      <w:lvlText w:val="%4."/>
+      <w:lvlJc w:val="left"/>
+      <w:pPr>
+        <w:ind w:left="2880" w:hanging="360"/>
+      </w:pPr>
+    </w:lvl>
+    <w:lvl w:ilvl="4" w:tplc="04090019" w:tentative="1">
+      <w:start w:val="1"/>
+      <w:numFmt w:val="lowerLetter"/>
+      <w:lvlText w:val="%5."/>
+      <w:lvlJc w:val="left"/>
+      <w:pPr>
+        <w:ind w:left="3600" w:hanging="360"/>
+      </w:pPr>
+    </w:lvl>
+    <w:lvl w:ilvl="5" w:tplc="0409001B" w:tentative="1">
+      <w:start w:val="1"/>
+      <w:numFmt w:val="lowerRoman"/>
+      <w:lvlText w:val="%6."/>
+      <w:lvlJc w:val="right"/>
+      <w:pPr>
+        <w:ind w:left="4320" w:hanging="180"/>
+      </w:pPr>
+    </w:lvl>
+    <w:lvl w:ilvl="6" w:tplc="0409000F" w:tentative="1">
+      <w:start w:val="1"/>
+      <w:numFmt w:val="decimal"/>
+      <w:lvlText w:val="%7."/>
+      <w:lvlJc w:val="left"/>
+      <w:pPr>
+        <w:ind w:left="5040" w:hanging="360"/>
+      </w:pPr>
+    </w:lvl>
+    <w:lvl w:ilvl="7" w:tplc="04090019" w:tentative="1">
+      <w:start w:val="1"/>
+      <w:numFmt w:val="lowerLetter"/>
+      <w:lvlText w:val="%8."/>
+      <w:lvlJc w:val="left"/>
+      <w:pPr>
+        <w:ind w:left="5760" w:hanging="360"/>
+      </w:pPr>
+    </w:lvl>
+    <w:lvl w:ilvl="8" w:tplc="0409001B" w:tentative="1">
+      <w:start w:val="1"/>
+      <w:numFmt w:val="lowerRoman"/>
+      <w:lvlText w:val="%9."/>
+      <w:lvlJc w:val="right"/>
+      <w:pPr>
+        <w:ind w:left="6480" w:hanging="180"/>
+      </w:pPr>
+    </w:lvl>
+  </w:abstractNum>
+  <w:abstractNum w:abstractNumId="8" w15:restartNumberingAfterBreak="0">
+    <w:nsid w:val="456A470C"/>
+    <w:multiLevelType w:val="hybridMultilevel"/>
+    <w:tmpl w:val="3E0E2E8E"/>
+    <w:lvl w:ilvl="0" w:tplc="0409000F">
+      <w:start w:val="1"/>
+      <w:numFmt w:val="decimal"/>
+      <w:lvlText w:val="%1."/>
+      <w:lvlJc w:val="left"/>
+      <w:pPr>
+        <w:ind w:left="720" w:hanging="360"/>
+      </w:pPr>
+      <w:rPr>
+        <w:rFonts w:hint="default"/>
+      </w:rPr>
+    </w:lvl>
+    <w:lvl w:ilvl="1" w:tplc="04090019" w:tentative="1">
+      <w:start w:val="1"/>
+      <w:numFmt w:val="lowerLetter"/>
+      <w:lvlText w:val="%2."/>
+      <w:lvlJc w:val="left"/>
+      <w:pPr>
+        <w:ind w:left="1440" w:hanging="360"/>
+      </w:pPr>
+    </w:lvl>
+    <w:lvl w:ilvl="2" w:tplc="0409001B" w:tentative="1">
+      <w:start w:val="1"/>
+      <w:numFmt w:val="lowerRoman"/>
+      <w:lvlText w:val="%3."/>
+      <w:lvlJc w:val="right"/>
+      <w:pPr>
+        <w:ind w:left="2160" w:hanging="180"/>
+      </w:pPr>
+    </w:lvl>
+    <w:lvl w:ilvl="3" w:tplc="0409000F" w:tentative="1">
+      <w:start w:val="1"/>
+      <w:numFmt w:val="decimal"/>
+      <w:lvlText w:val="%4."/>
+      <w:lvlJc w:val="left"/>
+      <w:pPr>
+        <w:ind w:left="2880" w:hanging="360"/>
+      </w:pPr>
+    </w:lvl>
+    <w:lvl w:ilvl="4" w:tplc="04090019" w:tentative="1">
+      <w:start w:val="1"/>
+      <w:numFmt w:val="lowerLetter"/>
+      <w:lvlText w:val="%5."/>
+      <w:lvlJc w:val="left"/>
+      <w:pPr>
+        <w:ind w:left="3600" w:hanging="360"/>
+      </w:pPr>
+    </w:lvl>
+    <w:lvl w:ilvl="5" w:tplc="0409001B" w:tentative="1">
+      <w:start w:val="1"/>
+      <w:numFmt w:val="lowerRoman"/>
+      <w:lvlText w:val="%6."/>
+      <w:lvlJc w:val="right"/>
+      <w:pPr>
+        <w:ind w:left="4320" w:hanging="180"/>
+      </w:pPr>
+    </w:lvl>
+    <w:lvl w:ilvl="6" w:tplc="0409000F" w:tentative="1">
+      <w:start w:val="1"/>
+      <w:numFmt w:val="decimal"/>
+      <w:lvlText w:val="%7."/>
+      <w:lvlJc w:val="left"/>
+      <w:pPr>
+        <w:ind w:left="5040" w:hanging="360"/>
+      </w:pPr>
+    </w:lvl>
+    <w:lvl w:ilvl="7" w:tplc="04090019" w:tentative="1">
+      <w:start w:val="1"/>
+      <w:numFmt w:val="lowerLetter"/>
+      <w:lvlText w:val="%8."/>
+      <w:lvlJc w:val="left"/>
+      <w:pPr>
+        <w:ind w:left="5760" w:hanging="360"/>
+      </w:pPr>
+    </w:lvl>
+    <w:lvl w:ilvl="8" w:tplc="0409001B" w:tentative="1">
+      <w:start w:val="1"/>
+      <w:numFmt w:val="lowerRoman"/>
+      <w:lvlText w:val="%9."/>
+      <w:lvlJc w:val="right"/>
+      <w:pPr>
+        <w:ind w:left="6480" w:hanging="180"/>
+      </w:pPr>
+    </w:lvl>
+  </w:abstractNum>
+  <w:abstractNum w:abstractNumId="9" w15:restartNumberingAfterBreak="0">
+    <w:nsid w:val="5EDE3088"/>
+    <w:multiLevelType w:val="hybridMultilevel"/>
+    <w:tmpl w:val="C5A85D6A"/>
+    <w:lvl w:ilvl="0" w:tplc="0409000F">
+      <w:start w:val="1"/>
+      <w:numFmt w:val="decimal"/>
+      <w:lvlText w:val="%1."/>
+      <w:lvlJc w:val="left"/>
+      <w:pPr>
+        <w:ind w:left="720" w:hanging="360"/>
+      </w:pPr>
+    </w:lvl>
+    <w:lvl w:ilvl="1" w:tplc="04090019">
+      <w:start w:val="1"/>
+      <w:numFmt w:val="lowerLetter"/>
+      <w:lvlText w:val="%2."/>
+      <w:lvlJc w:val="left"/>
+      <w:pPr>
+        <w:ind w:left="1440" w:hanging="360"/>
+      </w:pPr>
+    </w:lvl>
+    <w:lvl w:ilvl="2" w:tplc="0409001B">
+      <w:start w:val="1"/>
+      <w:numFmt w:val="lowerRoman"/>
+      <w:lvlText w:val="%3."/>
+      <w:lvlJc w:val="right"/>
+      <w:pPr>
+        <w:ind w:left="2160" w:hanging="180"/>
+      </w:pPr>
+    </w:lvl>
+    <w:lvl w:ilvl="3" w:tplc="0409000F">
+      <w:start w:val="1"/>
+      <w:numFmt w:val="decimal"/>
+      <w:lvlText w:val="%4."/>
+      <w:lvlJc w:val="left"/>
+      <w:pPr>
+        <w:ind w:left="2880" w:hanging="360"/>
+      </w:pPr>
+    </w:lvl>
+    <w:lvl w:ilvl="4" w:tplc="04090019">
+      <w:start w:val="1"/>
+      <w:numFmt w:val="lowerLetter"/>
+      <w:lvlText w:val="%5."/>
+      <w:lvlJc w:val="left"/>
+      <w:pPr>
+        <w:ind w:left="3600" w:hanging="360"/>
+      </w:pPr>
+    </w:lvl>
+    <w:lvl w:ilvl="5" w:tplc="0409001B">
+      <w:start w:val="1"/>
+      <w:numFmt w:val="lowerRoman"/>
+      <w:lvlText w:val="%6."/>
+      <w:lvlJc w:val="right"/>
+      <w:pPr>
+        <w:ind w:left="4320" w:hanging="180"/>
+      </w:pPr>
+    </w:lvl>
+    <w:lvl w:ilvl="6" w:tplc="0409000F">
+      <w:start w:val="1"/>
+      <w:numFmt w:val="decimal"/>
+      <w:lvlText w:val="%7."/>
+      <w:lvlJc w:val="left"/>
+      <w:pPr>
+        <w:ind w:left="5040" w:hanging="360"/>
+      </w:pPr>
+    </w:lvl>
+    <w:lvl w:ilvl="7" w:tplc="04090019">
+      <w:start w:val="1"/>
+      <w:numFmt w:val="lowerLetter"/>
+      <w:lvlText w:val="%8."/>
+      <w:lvlJc w:val="left"/>
+      <w:pPr>
+        <w:ind w:left="5760" w:hanging="360"/>
+      </w:pPr>
+    </w:lvl>
+    <w:lvl w:ilvl="8" w:tplc="0409001B">
+      <w:start w:val="1"/>
+      <w:numFmt w:val="lowerRoman"/>
+      <w:lvlText w:val="%9."/>
+      <w:lvlJc w:val="right"/>
+      <w:pPr>
+        <w:ind w:left="6480" w:hanging="180"/>
+      </w:pPr>
+    </w:lvl>
+  </w:abstractNum>
+  <w:abstractNum w:abstractNumId="10" w15:restartNumberingAfterBreak="0">
     <w:nsid w:val="60166552"/>
     <w:multiLevelType w:val="hybridMultilevel"/>
     <w:tmpl w:val="0DAA9EBA"/>
@@ -3587,10 +5287,188 @@
       </w:pPr>
     </w:lvl>
   </w:abstractNum>
-  <w:abstractNum w:abstractNumId="6" w15:restartNumberingAfterBreak="0">
+  <w:abstractNum w:abstractNumId="11" w15:restartNumberingAfterBreak="0">
     <w:nsid w:val="637C51B5"/>
     <w:multiLevelType w:val="hybridMultilevel"/>
     <w:tmpl w:val="E68C1848"/>
+    <w:lvl w:ilvl="0" w:tplc="0409000F">
+      <w:start w:val="1"/>
+      <w:numFmt w:val="decimal"/>
+      <w:lvlText w:val="%1."/>
+      <w:lvlJc w:val="left"/>
+      <w:pPr>
+        <w:ind w:left="720" w:hanging="360"/>
+      </w:pPr>
+      <w:rPr>
+        <w:rFonts w:hint="default"/>
+      </w:rPr>
+    </w:lvl>
+    <w:lvl w:ilvl="1" w:tplc="04090019" w:tentative="1">
+      <w:start w:val="1"/>
+      <w:numFmt w:val="lowerLetter"/>
+      <w:lvlText w:val="%2."/>
+      <w:lvlJc w:val="left"/>
+      <w:pPr>
+        <w:ind w:left="1440" w:hanging="360"/>
+      </w:pPr>
+    </w:lvl>
+    <w:lvl w:ilvl="2" w:tplc="0409001B" w:tentative="1">
+      <w:start w:val="1"/>
+      <w:numFmt w:val="lowerRoman"/>
+      <w:lvlText w:val="%3."/>
+      <w:lvlJc w:val="right"/>
+      <w:pPr>
+        <w:ind w:left="2160" w:hanging="180"/>
+      </w:pPr>
+    </w:lvl>
+    <w:lvl w:ilvl="3" w:tplc="0409000F" w:tentative="1">
+      <w:start w:val="1"/>
+      <w:numFmt w:val="decimal"/>
+      <w:lvlText w:val="%4."/>
+      <w:lvlJc w:val="left"/>
+      <w:pPr>
+        <w:ind w:left="2880" w:hanging="360"/>
+      </w:pPr>
+    </w:lvl>
+    <w:lvl w:ilvl="4" w:tplc="04090019" w:tentative="1">
+      <w:start w:val="1"/>
+      <w:numFmt w:val="lowerLetter"/>
+      <w:lvlText w:val="%5."/>
+      <w:lvlJc w:val="left"/>
+      <w:pPr>
+        <w:ind w:left="3600" w:hanging="360"/>
+      </w:pPr>
+    </w:lvl>
+    <w:lvl w:ilvl="5" w:tplc="0409001B" w:tentative="1">
+      <w:start w:val="1"/>
+      <w:numFmt w:val="lowerRoman"/>
+      <w:lvlText w:val="%6."/>
+      <w:lvlJc w:val="right"/>
+      <w:pPr>
+        <w:ind w:left="4320" w:hanging="180"/>
+      </w:pPr>
+    </w:lvl>
+    <w:lvl w:ilvl="6" w:tplc="0409000F" w:tentative="1">
+      <w:start w:val="1"/>
+      <w:numFmt w:val="decimal"/>
+      <w:lvlText w:val="%7."/>
+      <w:lvlJc w:val="left"/>
+      <w:pPr>
+        <w:ind w:left="5040" w:hanging="360"/>
+      </w:pPr>
+    </w:lvl>
+    <w:lvl w:ilvl="7" w:tplc="04090019" w:tentative="1">
+      <w:start w:val="1"/>
+      <w:numFmt w:val="lowerLetter"/>
+      <w:lvlText w:val="%8."/>
+      <w:lvlJc w:val="left"/>
+      <w:pPr>
+        <w:ind w:left="5760" w:hanging="360"/>
+      </w:pPr>
+    </w:lvl>
+    <w:lvl w:ilvl="8" w:tplc="0409001B" w:tentative="1">
+      <w:start w:val="1"/>
+      <w:numFmt w:val="lowerRoman"/>
+      <w:lvlText w:val="%9."/>
+      <w:lvlJc w:val="right"/>
+      <w:pPr>
+        <w:ind w:left="6480" w:hanging="180"/>
+      </w:pPr>
+    </w:lvl>
+  </w:abstractNum>
+  <w:abstractNum w:abstractNumId="12" w15:restartNumberingAfterBreak="0">
+    <w:nsid w:val="64752CF4"/>
+    <w:multiLevelType w:val="hybridMultilevel"/>
+    <w:tmpl w:val="8BA2291C"/>
+    <w:lvl w:ilvl="0" w:tplc="0409000F">
+      <w:start w:val="1"/>
+      <w:numFmt w:val="decimal"/>
+      <w:lvlText w:val="%1."/>
+      <w:lvlJc w:val="left"/>
+      <w:pPr>
+        <w:ind w:left="720" w:hanging="360"/>
+      </w:pPr>
+      <w:rPr>
+        <w:rFonts w:hint="default"/>
+      </w:rPr>
+    </w:lvl>
+    <w:lvl w:ilvl="1" w:tplc="04090019" w:tentative="1">
+      <w:start w:val="1"/>
+      <w:numFmt w:val="lowerLetter"/>
+      <w:lvlText w:val="%2."/>
+      <w:lvlJc w:val="left"/>
+      <w:pPr>
+        <w:ind w:left="1440" w:hanging="360"/>
+      </w:pPr>
+    </w:lvl>
+    <w:lvl w:ilvl="2" w:tplc="0409001B" w:tentative="1">
+      <w:start w:val="1"/>
+      <w:numFmt w:val="lowerRoman"/>
+      <w:lvlText w:val="%3."/>
+      <w:lvlJc w:val="right"/>
+      <w:pPr>
+        <w:ind w:left="2160" w:hanging="180"/>
+      </w:pPr>
+    </w:lvl>
+    <w:lvl w:ilvl="3" w:tplc="0409000F" w:tentative="1">
+      <w:start w:val="1"/>
+      <w:numFmt w:val="decimal"/>
+      <w:lvlText w:val="%4."/>
+      <w:lvlJc w:val="left"/>
+      <w:pPr>
+        <w:ind w:left="2880" w:hanging="360"/>
+      </w:pPr>
+    </w:lvl>
+    <w:lvl w:ilvl="4" w:tplc="04090019" w:tentative="1">
+      <w:start w:val="1"/>
+      <w:numFmt w:val="lowerLetter"/>
+      <w:lvlText w:val="%5."/>
+      <w:lvlJc w:val="left"/>
+      <w:pPr>
+        <w:ind w:left="3600" w:hanging="360"/>
+      </w:pPr>
+    </w:lvl>
+    <w:lvl w:ilvl="5" w:tplc="0409001B" w:tentative="1">
+      <w:start w:val="1"/>
+      <w:numFmt w:val="lowerRoman"/>
+      <w:lvlText w:val="%6."/>
+      <w:lvlJc w:val="right"/>
+      <w:pPr>
+        <w:ind w:left="4320" w:hanging="180"/>
+      </w:pPr>
+    </w:lvl>
+    <w:lvl w:ilvl="6" w:tplc="0409000F" w:tentative="1">
+      <w:start w:val="1"/>
+      <w:numFmt w:val="decimal"/>
+      <w:lvlText w:val="%7."/>
+      <w:lvlJc w:val="left"/>
+      <w:pPr>
+        <w:ind w:left="5040" w:hanging="360"/>
+      </w:pPr>
+    </w:lvl>
+    <w:lvl w:ilvl="7" w:tplc="04090019" w:tentative="1">
+      <w:start w:val="1"/>
+      <w:numFmt w:val="lowerLetter"/>
+      <w:lvlText w:val="%8."/>
+      <w:lvlJc w:val="left"/>
+      <w:pPr>
+        <w:ind w:left="5760" w:hanging="360"/>
+      </w:pPr>
+    </w:lvl>
+    <w:lvl w:ilvl="8" w:tplc="0409001B" w:tentative="1">
+      <w:start w:val="1"/>
+      <w:numFmt w:val="lowerRoman"/>
+      <w:lvlText w:val="%9."/>
+      <w:lvlJc w:val="right"/>
+      <w:pPr>
+        <w:ind w:left="6480" w:hanging="180"/>
+      </w:pPr>
+    </w:lvl>
+  </w:abstractNum>
+  <w:abstractNum w:abstractNumId="13" w15:restartNumberingAfterBreak="0">
+    <w:nsid w:val="7A6C59FB"/>
+    <w:multiLevelType w:val="hybridMultilevel"/>
+    <w:tmpl w:val="4216B70A"/>
     <w:lvl w:ilvl="0" w:tplc="0409000F">
       <w:start w:val="1"/>
       <w:numFmt w:val="decimal"/>
@@ -3707,22 +5585,46 @@
     </w:lvlOverride>
   </w:num>
   <w:num w:numId="2">
-    <w:abstractNumId w:val="3"/>
+    <w:abstractNumId w:val="4"/>
   </w:num>
   <w:num w:numId="3">
-    <w:abstractNumId w:val="4"/>
+    <w:abstractNumId w:val="5"/>
   </w:num>
   <w:num w:numId="4">
     <w:abstractNumId w:val="2"/>
   </w:num>
   <w:num w:numId="5">
-    <w:abstractNumId w:val="6"/>
+    <w:abstractNumId w:val="11"/>
   </w:num>
   <w:num w:numId="6">
     <w:abstractNumId w:val="1"/>
   </w:num>
   <w:num w:numId="7">
-    <w:abstractNumId w:val="5"/>
+    <w:abstractNumId w:val="10"/>
+  </w:num>
+  <w:num w:numId="8">
+    <w:abstractNumId w:val="0"/>
+  </w:num>
+  <w:num w:numId="9">
+    <w:abstractNumId w:val="9"/>
+  </w:num>
+  <w:num w:numId="10">
+    <w:abstractNumId w:val="12"/>
+  </w:num>
+  <w:num w:numId="11">
+    <w:abstractNumId w:val="13"/>
+  </w:num>
+  <w:num w:numId="12">
+    <w:abstractNumId w:val="6"/>
+  </w:num>
+  <w:num w:numId="13">
+    <w:abstractNumId w:val="3"/>
+  </w:num>
+  <w:num w:numId="14">
+    <w:abstractNumId w:val="8"/>
+  </w:num>
+  <w:num w:numId="15">
+    <w:abstractNumId w:val="7"/>
   </w:num>
 </w:numbering>
 </file>
@@ -4281,6 +6183,18 @@
       <w:spacing w:after="0" w:line="240" w:lineRule="auto"/>
     </w:pPr>
   </w:style>
+  <w:style w:type="character" w:styleId="Hyperlink">
+    <w:name w:val="Hyperlink"/>
+    <w:basedOn w:val="DefaultParagraphFont"/>
+    <w:uiPriority w:val="99"/>
+    <w:semiHidden/>
+    <w:unhideWhenUsed/>
+    <w:rsid w:val="0010558D"/>
+    <w:rPr>
+      <w:color w:val="0000FF"/>
+      <w:u w:val="single"/>
+    </w:rPr>
+  </w:style>
 </w:styles>
 </file>
 

--- a/Media/Помощь.docx
+++ b/Media/Помощь.docx
@@ -3086,16 +3086,7 @@
           <w:szCs w:val="21"/>
           <w:lang w:val="ru-RU"/>
         </w:rPr>
-        <w:t xml:space="preserve">Спортивный ассистент </w:t>
-      </w:r>
-      <w:r>
-        <w:rPr>
-          <w:rFonts w:ascii="Arial" w:hAnsi="Arial" w:cs="Arial"/>
-          <w:sz w:val="21"/>
-          <w:szCs w:val="21"/>
-          <w:lang w:val="ru-RU"/>
-        </w:rPr>
-        <w:t>позволяет тренеру планировать и отслеживать тренировки множества спортсменов.</w:t>
+        <w:t>Спортивный ассистент позволяет тренеру планировать и отслеживать тренировки множества спортсменов.</w:t>
       </w:r>
       <w:r>
         <w:rPr>
@@ -3284,7 +3275,6 @@
           </w:rPr>
           <w:t>@</w:t>
         </w:r>
-        <w:proofErr w:type="spellStart"/>
         <w:r>
           <w:rPr>
             <w:rStyle w:val="Hyperlink"/>
@@ -3294,7 +3284,6 @@
           </w:rPr>
           <w:t>sportassist</w:t>
         </w:r>
-        <w:proofErr w:type="spellEnd"/>
         <w:r>
           <w:rPr>
             <w:rStyle w:val="Hyperlink"/>
@@ -3332,20 +3321,16 @@
     <w:p>
       <w:pPr>
         <w:pStyle w:val="Heading3"/>
-      </w:pPr>
-      <w:proofErr w:type="spellStart"/>
-      <w:r>
-        <w:t>Настройка</w:t>
-      </w:r>
-      <w:proofErr w:type="spellEnd"/>
-      <w:r>
-        <w:t xml:space="preserve"> </w:t>
-      </w:r>
-      <w:proofErr w:type="spellStart"/>
-      <w:r>
-        <w:t>меню</w:t>
-      </w:r>
-      <w:proofErr w:type="spellEnd"/>
+        <w:rPr>
+          <w:lang w:val="ru-RU"/>
+        </w:rPr>
+      </w:pPr>
+      <w:r>
+        <w:rPr>
+          <w:lang w:val="ru-RU"/>
+        </w:rPr>
+        <w:t>Настройка меню</w:t>
+      </w:r>
     </w:p>
     <w:p>
       <w:pPr>
@@ -3530,25 +3515,7 @@
           <w:szCs w:val="21"/>
           <w:lang w:val="ru-RU"/>
         </w:rPr>
-        <w:t xml:space="preserve"> доступно сразу, а лишние пункты меню скрыты. Их всегда можно вернуть обратно, убрав галочку с пункта </w:t>
-      </w:r>
-      <w:r>
-        <w:rPr>
-          <w:rFonts w:ascii="Arial" w:hAnsi="Arial" w:cs="Arial"/>
-          <w:sz w:val="21"/>
-          <w:szCs w:val="21"/>
-          <w:lang w:val="ru-RU"/>
-        </w:rPr>
-        <w:t>«Я не тренируюсь»</w:t>
-      </w:r>
-      <w:r>
-        <w:rPr>
-          <w:rFonts w:ascii="Arial" w:hAnsi="Arial" w:cs="Arial"/>
-          <w:sz w:val="21"/>
-          <w:szCs w:val="21"/>
-          <w:lang w:val="ru-RU"/>
-        </w:rPr>
-        <w:t>.</w:t>
+        <w:t xml:space="preserve"> доступно сразу, а лишние пункты меню скрыты. Их всегда можно вернуть обратно, убрав галочку с пункта «Я не тренируюсь».</w:t>
       </w:r>
     </w:p>
     <w:p>
@@ -3564,20 +3531,16 @@
     <w:p>
       <w:pPr>
         <w:pStyle w:val="Heading3"/>
-      </w:pPr>
-      <w:proofErr w:type="spellStart"/>
-      <w:r>
-        <w:t>Работа</w:t>
-      </w:r>
-      <w:proofErr w:type="spellEnd"/>
-      <w:r>
-        <w:t xml:space="preserve"> с </w:t>
-      </w:r>
-      <w:proofErr w:type="spellStart"/>
-      <w:r>
-        <w:t>группами</w:t>
-      </w:r>
-      <w:proofErr w:type="spellEnd"/>
+        <w:rPr>
+          <w:lang w:val="ru-RU"/>
+        </w:rPr>
+      </w:pPr>
+      <w:r>
+        <w:rPr>
+          <w:lang w:val="ru-RU"/>
+        </w:rPr>
+        <w:t>Работа с группами</w:t>
+      </w:r>
     </w:p>
     <w:p>
       <w:pPr>
@@ -3636,34 +3599,7 @@
           <w:szCs w:val="21"/>
           <w:lang w:val="ru-RU"/>
         </w:rPr>
-        <w:t>&lt;i&gt;</w:t>
-      </w:r>
-      <w:r>
-        <w:rPr>
-          <w:rFonts w:ascii="Arial" w:hAnsi="Arial" w:cs="Arial"/>
-          <w:sz w:val="21"/>
-          <w:szCs w:val="21"/>
-          <w:lang w:val="ru-RU"/>
-        </w:rPr>
-        <w:t>Группы</w:t>
-      </w:r>
-      <w:r>
-        <w:rPr>
-          <w:rFonts w:ascii="Arial" w:hAnsi="Arial" w:cs="Arial"/>
-          <w:sz w:val="21"/>
-          <w:szCs w:val="21"/>
-          <w:lang w:val="ru-RU"/>
-        </w:rPr>
-        <w:t>&lt;/i&gt;.</w:t>
-      </w:r>
-      <w:r>
-        <w:rPr>
-          <w:rFonts w:ascii="Arial" w:hAnsi="Arial" w:cs="Arial"/>
-          <w:sz w:val="21"/>
-          <w:szCs w:val="21"/>
-          <w:lang w:val="ru-RU"/>
-        </w:rPr>
-        <w:t xml:space="preserve"> Введите название и нажмите </w:t>
+        <w:t xml:space="preserve">&lt;i&gt;Группы&lt;/i&gt;. Введите название и нажмите </w:t>
       </w:r>
       <w:r>
         <w:rPr>
@@ -3678,19 +3614,7 @@
         <w:rPr>
           <w:lang w:val="ru-RU"/>
         </w:rPr>
-        <w:t>&gt;</w:t>
-      </w:r>
-      <w:r>
-        <w:rPr>
-          <w:lang w:val="ru-RU"/>
-        </w:rPr>
-        <w:t>Создать группу</w:t>
-      </w:r>
-      <w:r>
-        <w:rPr>
-          <w:lang w:val="ru-RU"/>
-        </w:rPr>
-        <w:t>&lt;/</w:t>
+        <w:t>&gt;Создать группу&lt;/</w:t>
       </w:r>
       <w:r>
         <w:t>b</w:t>
@@ -3712,13 +3636,7 @@
         <w:rPr>
           <w:lang w:val="ru-RU"/>
         </w:rPr>
-        <w:t xml:space="preserve">Для </w:t>
-      </w:r>
-      <w:r>
-        <w:rPr>
-          <w:lang w:val="ru-RU"/>
-        </w:rPr>
-        <w:t>&lt;</w:t>
+        <w:t>Для &lt;</w:t>
       </w:r>
       <w:r>
         <w:t>u</w:t>
@@ -3727,19 +3645,7 @@
         <w:rPr>
           <w:lang w:val="ru-RU"/>
         </w:rPr>
-        <w:t>&gt;</w:t>
-      </w:r>
-      <w:r>
-        <w:rPr>
-          <w:lang w:val="ru-RU"/>
-        </w:rPr>
-        <w:t>удаления</w:t>
-      </w:r>
-      <w:r>
-        <w:rPr>
-          <w:lang w:val="ru-RU"/>
-        </w:rPr>
-        <w:t>&lt;/</w:t>
+        <w:t>&gt;удаления&lt;/</w:t>
       </w:r>
       <w:r>
         <w:t>u</w:t>
@@ -3748,13 +3654,7 @@
         <w:rPr>
           <w:lang w:val="ru-RU"/>
         </w:rPr>
-        <w:t>&gt;</w:t>
-      </w:r>
-      <w:r>
-        <w:rPr>
-          <w:lang w:val="ru-RU"/>
-        </w:rPr>
-        <w:t xml:space="preserve"> группы</w:t>
+        <w:t>&gt; группы</w:t>
       </w:r>
       <w:r>
         <w:rPr>
@@ -3793,16 +3693,7 @@
           <w:szCs w:val="21"/>
           <w:lang w:val="ru-RU"/>
         </w:rPr>
-        <w:t>&lt;i&gt;Группы&lt;/i&gt;</w:t>
-      </w:r>
-      <w:r>
-        <w:rPr>
-          <w:rFonts w:ascii="Arial" w:hAnsi="Arial" w:cs="Arial"/>
-          <w:sz w:val="21"/>
-          <w:szCs w:val="21"/>
-          <w:lang w:val="ru-RU"/>
-        </w:rPr>
-        <w:t>. Нажмите на строку с названием группы в таблице</w:t>
+        <w:t>&lt;i&gt;Группы&lt;/i&gt;. Нажмите на строку с названием группы в таблице</w:t>
       </w:r>
       <w:r>
         <w:rPr>
@@ -3904,19 +3795,7 @@
         <w:rPr>
           <w:lang w:val="ru-RU"/>
         </w:rPr>
-        <w:t>&gt;</w:t>
-      </w:r>
-      <w:r>
-        <w:rPr>
-          <w:lang w:val="ru-RU"/>
-        </w:rPr>
-        <w:t>Удалить группу</w:t>
-      </w:r>
-      <w:r>
-        <w:rPr>
-          <w:lang w:val="ru-RU"/>
-        </w:rPr>
-        <w:t>&lt;/</w:t>
+        <w:t>&gt;Удалить группу&lt;/</w:t>
       </w:r>
       <w:r>
         <w:t>b</w:t>
@@ -3990,28 +3869,16 @@
     <w:p>
       <w:pPr>
         <w:pStyle w:val="Heading3"/>
-      </w:pPr>
-      <w:proofErr w:type="spellStart"/>
-      <w:r>
-        <w:t>Обработка</w:t>
-      </w:r>
-      <w:proofErr w:type="spellEnd"/>
-      <w:r>
-        <w:t xml:space="preserve"> </w:t>
-      </w:r>
-      <w:proofErr w:type="spellStart"/>
-      <w:r>
-        <w:t>заявок</w:t>
-      </w:r>
-      <w:proofErr w:type="spellEnd"/>
-      <w:r>
-        <w:t xml:space="preserve"> </w:t>
-      </w:r>
-      <w:proofErr w:type="spellStart"/>
-      <w:r>
-        <w:t>спортсменов</w:t>
-      </w:r>
-      <w:proofErr w:type="spellEnd"/>
+        <w:rPr>
+          <w:lang w:val="ru-RU"/>
+        </w:rPr>
+      </w:pPr>
+      <w:r>
+        <w:rPr>
+          <w:lang w:val="ru-RU"/>
+        </w:rPr>
+        <w:t>Обработка заявок спортсменов</w:t>
+      </w:r>
     </w:p>
     <w:p>
       <w:pPr>
@@ -4297,6 +4164,1889 @@
           <w:lang w:val="ru-RU"/>
         </w:rPr>
         <w:t>&gt;.</w:t>
+      </w:r>
+    </w:p>
+    <w:p>
+      <w:pPr>
+        <w:rPr>
+          <w:lang w:val="ru-RU"/>
+        </w:rPr>
+      </w:pPr>
+    </w:p>
+    <w:p>
+      <w:pPr>
+        <w:pStyle w:val="Heading3"/>
+        <w:rPr>
+          <w:lang w:val="ru-RU"/>
+        </w:rPr>
+      </w:pPr>
+      <w:r>
+        <w:rPr>
+          <w:lang w:val="ru-RU"/>
+        </w:rPr>
+        <w:t>Работа со спортсменом в группе</w:t>
+      </w:r>
+    </w:p>
+    <w:p>
+      <w:pPr>
+        <w:rPr>
+          <w:lang w:val="ru-RU"/>
+        </w:rPr>
+      </w:pPr>
+      <w:r>
+        <w:rPr>
+          <w:lang w:val="ru-RU"/>
+        </w:rPr>
+        <w:t>Приняв спортсмена в группу, тренер получает возможность наблюдать за его прогрессом</w:t>
+      </w:r>
+      <w:r>
+        <w:rPr>
+          <w:lang w:val="ru-RU"/>
+        </w:rPr>
+        <w:t xml:space="preserve"> и управлять его тренировками. Чтобы перейти к действиям, нужно зайти в соответствующую группу и в списке участников нажать на имя спортсмена. </w:t>
+      </w:r>
+    </w:p>
+    <w:p>
+      <w:pPr>
+        <w:rPr>
+          <w:lang w:val="ru-RU"/>
+        </w:rPr>
+      </w:pPr>
+      <w:r>
+        <w:rPr>
+          <w:lang w:val="ru-RU"/>
+        </w:rPr>
+        <w:t>Тренеру будут доступны следующие действия:</w:t>
+      </w:r>
+    </w:p>
+    <w:p>
+      <w:pPr>
+        <w:pStyle w:val="ListParagraph"/>
+        <w:numPr>
+          <w:ilvl w:val="0"/>
+          <w:numId w:val="17"/>
+        </w:numPr>
+        <w:rPr>
+          <w:lang w:val="ru-RU"/>
+        </w:rPr>
+      </w:pPr>
+      <w:r>
+        <w:rPr>
+          <w:lang w:val="ru-RU"/>
+        </w:rPr>
+        <w:t xml:space="preserve">Во вкладке </w:t>
+      </w:r>
+      <w:r>
+        <w:rPr>
+          <w:rFonts w:ascii="Arial" w:hAnsi="Arial" w:cs="Arial"/>
+          <w:sz w:val="21"/>
+          <w:szCs w:val="21"/>
+          <w:lang w:val="ru-RU"/>
+        </w:rPr>
+        <w:t>&lt;i&gt;</w:t>
+      </w:r>
+      <w:r>
+        <w:rPr>
+          <w:lang w:val="ru-RU"/>
+        </w:rPr>
+        <w:t>Планы</w:t>
+      </w:r>
+      <w:r>
+        <w:rPr>
+          <w:rFonts w:ascii="Arial" w:hAnsi="Arial" w:cs="Arial"/>
+          <w:sz w:val="21"/>
+          <w:szCs w:val="21"/>
+          <w:lang w:val="ru-RU"/>
+        </w:rPr>
+        <w:t>&lt;/i&gt;</w:t>
+      </w:r>
+      <w:r>
+        <w:rPr>
+          <w:lang w:val="ru-RU"/>
+        </w:rPr>
+        <w:t xml:space="preserve">, можно посмотреть действующие и прошлые планы. Действующие можно корректировать </w:t>
+      </w:r>
+      <w:r>
+        <w:rPr>
+          <w:lang w:val="ru-RU"/>
+        </w:rPr>
+        <w:t>обычным планированием, как это описано в пункте инструкции</w:t>
+      </w:r>
+      <w:r>
+        <w:rPr>
+          <w:lang w:val="ru-RU"/>
+        </w:rPr>
+        <w:t xml:space="preserve"> </w:t>
+      </w:r>
+      <w:r>
+        <w:rPr>
+          <w:rFonts w:ascii="Arial" w:hAnsi="Arial" w:cs="Arial"/>
+          <w:sz w:val="21"/>
+          <w:szCs w:val="21"/>
+          <w:lang w:val="ru-RU"/>
+        </w:rPr>
+        <w:t>&lt;i&gt;</w:t>
+      </w:r>
+      <w:r>
+        <w:rPr>
+          <w:lang w:val="ru-RU"/>
+        </w:rPr>
+        <w:t>Спортсмену – Планирование</w:t>
+      </w:r>
+      <w:r>
+        <w:rPr>
+          <w:rFonts w:ascii="Arial" w:hAnsi="Arial" w:cs="Arial"/>
+          <w:sz w:val="21"/>
+          <w:szCs w:val="21"/>
+          <w:lang w:val="ru-RU"/>
+        </w:rPr>
+        <w:t>&lt;/i&gt;</w:t>
+      </w:r>
+      <w:r>
+        <w:rPr>
+          <w:rFonts w:ascii="Arial" w:hAnsi="Arial" w:cs="Arial"/>
+          <w:sz w:val="21"/>
+          <w:szCs w:val="21"/>
+          <w:lang w:val="ru-RU"/>
+        </w:rPr>
+        <w:t>.</w:t>
+      </w:r>
+    </w:p>
+    <w:p>
+      <w:pPr>
+        <w:pStyle w:val="ListParagraph"/>
+        <w:numPr>
+          <w:ilvl w:val="0"/>
+          <w:numId w:val="17"/>
+        </w:numPr>
+        <w:rPr>
+          <w:lang w:val="ru-RU"/>
+        </w:rPr>
+      </w:pPr>
+      <w:r>
+        <w:rPr>
+          <w:lang w:val="ru-RU"/>
+        </w:rPr>
+        <w:t xml:space="preserve">Во вкладке </w:t>
+      </w:r>
+      <w:r>
+        <w:rPr>
+          <w:rFonts w:ascii="Arial" w:hAnsi="Arial" w:cs="Arial"/>
+          <w:sz w:val="21"/>
+          <w:szCs w:val="21"/>
+          <w:lang w:val="ru-RU"/>
+        </w:rPr>
+        <w:t>&lt;i&gt;</w:t>
+      </w:r>
+      <w:r>
+        <w:rPr>
+          <w:lang w:val="ru-RU"/>
+        </w:rPr>
+        <w:t>Карточка</w:t>
+      </w:r>
+      <w:r>
+        <w:rPr>
+          <w:rFonts w:ascii="Arial" w:hAnsi="Arial" w:cs="Arial"/>
+          <w:sz w:val="21"/>
+          <w:szCs w:val="21"/>
+          <w:lang w:val="ru-RU"/>
+        </w:rPr>
+        <w:t>&lt;/i&gt;</w:t>
+      </w:r>
+      <w:r>
+        <w:rPr>
+          <w:rFonts w:ascii="Arial" w:hAnsi="Arial" w:cs="Arial"/>
+          <w:sz w:val="21"/>
+          <w:szCs w:val="21"/>
+          <w:lang w:val="ru-RU"/>
+        </w:rPr>
+        <w:t xml:space="preserve"> можно ознакомиться с личными данным и рекордами спортсмена. </w:t>
+      </w:r>
+    </w:p>
+    <w:p>
+      <w:pPr>
+        <w:pStyle w:val="ListParagraph"/>
+        <w:numPr>
+          <w:ilvl w:val="1"/>
+          <w:numId w:val="17"/>
+        </w:numPr>
+        <w:rPr>
+          <w:lang w:val="ru-RU"/>
+        </w:rPr>
+      </w:pPr>
+      <w:r>
+        <w:rPr>
+          <w:rFonts w:ascii="Arial" w:hAnsi="Arial" w:cs="Arial"/>
+          <w:sz w:val="21"/>
+          <w:szCs w:val="21"/>
+          <w:lang w:val="ru-RU"/>
+        </w:rPr>
+        <w:t xml:space="preserve">Можно перевести его в другую группу. Для этого в выпадающем списке выберите целевую группу и нажмите </w:t>
+      </w:r>
+      <w:r>
+        <w:rPr>
+          <w:lang w:val="ru-RU"/>
+        </w:rPr>
+        <w:t>&lt;</w:t>
+      </w:r>
+      <w:r>
+        <w:t>b</w:t>
+      </w:r>
+      <w:r>
+        <w:rPr>
+          <w:lang w:val="ru-RU"/>
+        </w:rPr>
+        <w:t>&gt;</w:t>
+      </w:r>
+      <w:r>
+        <w:rPr>
+          <w:lang w:val="ru-RU"/>
+        </w:rPr>
+        <w:t>Перевести</w:t>
+      </w:r>
+      <w:r>
+        <w:rPr>
+          <w:lang w:val="ru-RU"/>
+        </w:rPr>
+        <w:t>&lt;/</w:t>
+      </w:r>
+      <w:r>
+        <w:t>b</w:t>
+      </w:r>
+      <w:r>
+        <w:rPr>
+          <w:lang w:val="ru-RU"/>
+        </w:rPr>
+        <w:t>&gt;.</w:t>
+      </w:r>
+    </w:p>
+    <w:p>
+      <w:pPr>
+        <w:pStyle w:val="ListParagraph"/>
+        <w:numPr>
+          <w:ilvl w:val="1"/>
+          <w:numId w:val="17"/>
+        </w:numPr>
+        <w:rPr>
+          <w:lang w:val="ru-RU"/>
+        </w:rPr>
+      </w:pPr>
+      <w:r>
+        <w:rPr>
+          <w:lang w:val="ru-RU"/>
+        </w:rPr>
+        <w:t>Можно отказаться тренировать спортсмена. Для этого нажмите кнопку</w:t>
+      </w:r>
+      <w:r>
+        <w:rPr>
+          <w:lang w:val="ru-RU"/>
+        </w:rPr>
+        <w:t xml:space="preserve"> &lt;</w:t>
+      </w:r>
+      <w:r>
+        <w:t>b</w:t>
+      </w:r>
+      <w:r>
+        <w:rPr>
+          <w:lang w:val="ru-RU"/>
+        </w:rPr>
+        <w:t>&gt;</w:t>
+      </w:r>
+      <w:r>
+        <w:rPr>
+          <w:lang w:val="ru-RU"/>
+        </w:rPr>
+        <w:t>Удалить</w:t>
+      </w:r>
+      <w:r>
+        <w:rPr>
+          <w:lang w:val="ru-RU"/>
+        </w:rPr>
+        <w:t>&lt;/</w:t>
+      </w:r>
+      <w:r>
+        <w:t>b</w:t>
+      </w:r>
+      <w:r>
+        <w:rPr>
+          <w:lang w:val="ru-RU"/>
+        </w:rPr>
+        <w:t>&gt;.</w:t>
+      </w:r>
+    </w:p>
+    <w:p>
+      <w:pPr>
+        <w:pStyle w:val="ListParagraph"/>
+        <w:numPr>
+          <w:ilvl w:val="0"/>
+          <w:numId w:val="17"/>
+        </w:numPr>
+        <w:rPr>
+          <w:lang w:val="ru-RU"/>
+        </w:rPr>
+      </w:pPr>
+      <w:r>
+        <w:rPr>
+          <w:lang w:val="ru-RU"/>
+        </w:rPr>
+        <w:lastRenderedPageBreak/>
+        <w:t xml:space="preserve">Во вкладке </w:t>
+      </w:r>
+      <w:r>
+        <w:rPr>
+          <w:rFonts w:ascii="Arial" w:hAnsi="Arial" w:cs="Arial"/>
+          <w:sz w:val="21"/>
+          <w:szCs w:val="21"/>
+          <w:lang w:val="ru-RU"/>
+        </w:rPr>
+        <w:t>&lt;i&gt;</w:t>
+      </w:r>
+      <w:r>
+        <w:rPr>
+          <w:lang w:val="ru-RU"/>
+        </w:rPr>
+        <w:t>Аналитика</w:t>
+      </w:r>
+      <w:r>
+        <w:rPr>
+          <w:rFonts w:ascii="Arial" w:hAnsi="Arial" w:cs="Arial"/>
+          <w:sz w:val="21"/>
+          <w:szCs w:val="21"/>
+          <w:lang w:val="ru-RU"/>
+        </w:rPr>
+        <w:t>&lt;/i&gt;</w:t>
+      </w:r>
+      <w:r>
+        <w:rPr>
+          <w:rFonts w:ascii="Arial" w:hAnsi="Arial" w:cs="Arial"/>
+          <w:sz w:val="21"/>
+          <w:szCs w:val="21"/>
+          <w:lang w:val="ru-RU"/>
+        </w:rPr>
+        <w:t xml:space="preserve"> доступны аналитические графики, построенные на основе завершенных тренировок спортсмена. Подробно они описаны в пункте инструкции </w:t>
+      </w:r>
+      <w:r>
+        <w:rPr>
+          <w:rFonts w:ascii="Arial" w:hAnsi="Arial" w:cs="Arial"/>
+          <w:sz w:val="21"/>
+          <w:szCs w:val="21"/>
+          <w:lang w:val="ru-RU"/>
+        </w:rPr>
+        <w:t>&lt;i&gt;</w:t>
+      </w:r>
+      <w:r>
+        <w:rPr>
+          <w:lang w:val="ru-RU"/>
+        </w:rPr>
+        <w:t>Спортсмену – Анализ проделанной работы</w:t>
+      </w:r>
+      <w:r>
+        <w:rPr>
+          <w:rFonts w:ascii="Arial" w:hAnsi="Arial" w:cs="Arial"/>
+          <w:sz w:val="21"/>
+          <w:szCs w:val="21"/>
+          <w:lang w:val="ru-RU"/>
+        </w:rPr>
+        <w:t>&lt;/i&gt;</w:t>
+      </w:r>
+      <w:r>
+        <w:rPr>
+          <w:rFonts w:ascii="Arial" w:hAnsi="Arial" w:cs="Arial"/>
+          <w:sz w:val="21"/>
+          <w:szCs w:val="21"/>
+          <w:lang w:val="ru-RU"/>
+        </w:rPr>
+        <w:t>.</w:t>
+      </w:r>
+    </w:p>
+    <w:p>
+      <w:pPr>
+        <w:ind w:left="360"/>
+        <w:rPr>
+          <w:lang w:val="ru-RU"/>
+        </w:rPr>
+      </w:pPr>
+      <w:r>
+        <w:rPr>
+          <w:lang w:val="ru-RU"/>
+        </w:rPr>
+        <w:t>Таким образом, тренер имеет полную информацию о каждом подопечном для качественного планирования тренировок.</w:t>
+      </w:r>
+    </w:p>
+    <w:p>
+      <w:pPr>
+        <w:ind w:left="360"/>
+        <w:rPr>
+          <w:lang w:val="ru-RU"/>
+        </w:rPr>
+      </w:pPr>
+    </w:p>
+    <w:p>
+      <w:pPr>
+        <w:pStyle w:val="Heading3"/>
+        <w:rPr>
+          <w:lang w:val="ru-RU"/>
+        </w:rPr>
+      </w:pPr>
+      <w:r>
+        <w:rPr>
+          <w:lang w:val="ru-RU"/>
+        </w:rPr>
+        <w:t>Подготовка к планированию</w:t>
+      </w:r>
+    </w:p>
+    <w:p>
+      <w:pPr>
+        <w:rPr>
+          <w:rFonts w:ascii="Arial" w:hAnsi="Arial" w:cs="Arial"/>
+          <w:sz w:val="21"/>
+          <w:szCs w:val="21"/>
+          <w:lang w:val="ru-RU"/>
+        </w:rPr>
+      </w:pPr>
+      <w:r>
+        <w:rPr>
+          <w:lang w:val="ru-RU"/>
+        </w:rPr>
+        <w:t>Перед планированием тренировок, следует убедиться</w:t>
+      </w:r>
+      <w:r>
+        <w:rPr>
+          <w:lang w:val="ru-RU"/>
+        </w:rPr>
+        <w:t>,</w:t>
+      </w:r>
+      <w:r>
+        <w:rPr>
+          <w:lang w:val="ru-RU"/>
+        </w:rPr>
+        <w:t xml:space="preserve"> что все необходимые упражнения будут вам доступны. Перейдите в </w:t>
+      </w:r>
+      <w:r>
+        <w:rPr>
+          <w:rFonts w:ascii="Arial" w:hAnsi="Arial" w:cs="Arial"/>
+          <w:sz w:val="21"/>
+          <w:szCs w:val="21"/>
+          <w:lang w:val="ru-RU"/>
+        </w:rPr>
+        <w:t>&lt;i&gt;</w:t>
+      </w:r>
+      <w:r>
+        <w:rPr>
+          <w:lang w:val="ru-RU"/>
+        </w:rPr>
+        <w:t>Упражнения</w:t>
+      </w:r>
+      <w:r>
+        <w:rPr>
+          <w:rFonts w:ascii="Arial" w:hAnsi="Arial" w:cs="Arial"/>
+          <w:sz w:val="21"/>
+          <w:szCs w:val="21"/>
+          <w:lang w:val="ru-RU"/>
+        </w:rPr>
+        <w:t>&lt;/i&gt;</w:t>
+      </w:r>
+      <w:r>
+        <w:rPr>
+          <w:rFonts w:ascii="Arial" w:hAnsi="Arial" w:cs="Arial"/>
+          <w:sz w:val="21"/>
+          <w:szCs w:val="21"/>
+          <w:lang w:val="ru-RU"/>
+        </w:rPr>
+        <w:t xml:space="preserve"> и ознакомьтесь со справочными упражнениями</w:t>
+      </w:r>
+      <w:r>
+        <w:rPr>
+          <w:rFonts w:ascii="Arial" w:hAnsi="Arial" w:cs="Arial"/>
+          <w:sz w:val="21"/>
+          <w:szCs w:val="21"/>
+          <w:lang w:val="ru-RU"/>
+        </w:rPr>
+        <w:t>.</w:t>
+      </w:r>
+      <w:r>
+        <w:rPr>
+          <w:rFonts w:ascii="Arial" w:hAnsi="Arial" w:cs="Arial"/>
+          <w:sz w:val="21"/>
+          <w:szCs w:val="21"/>
+          <w:lang w:val="ru-RU"/>
+        </w:rPr>
+        <w:t xml:space="preserve"> Если вам их не хватает, создайте дополнительные так, как описано в пункте инструкции </w:t>
+      </w:r>
+      <w:r>
+        <w:rPr>
+          <w:rFonts w:ascii="Arial" w:hAnsi="Arial" w:cs="Arial"/>
+          <w:sz w:val="21"/>
+          <w:szCs w:val="21"/>
+          <w:lang w:val="ru-RU"/>
+        </w:rPr>
+        <w:t>&lt;i&gt;</w:t>
+      </w:r>
+      <w:r>
+        <w:rPr>
+          <w:lang w:val="ru-RU"/>
+        </w:rPr>
+        <w:t>Спортсмену – Создание упражнений</w:t>
+      </w:r>
+      <w:r>
+        <w:rPr>
+          <w:rFonts w:ascii="Arial" w:hAnsi="Arial" w:cs="Arial"/>
+          <w:sz w:val="21"/>
+          <w:szCs w:val="21"/>
+          <w:lang w:val="ru-RU"/>
+        </w:rPr>
+        <w:t>&lt;/i&gt;</w:t>
+      </w:r>
+      <w:r>
+        <w:rPr>
+          <w:rFonts w:ascii="Arial" w:hAnsi="Arial" w:cs="Arial"/>
+          <w:sz w:val="21"/>
+          <w:szCs w:val="21"/>
+          <w:lang w:val="ru-RU"/>
+        </w:rPr>
+        <w:t>. Ваши упражнения будут «тренерскими», то</w:t>
+      </w:r>
+      <w:r>
+        <w:rPr>
+          <w:rFonts w:ascii="Arial" w:hAnsi="Arial" w:cs="Arial"/>
+          <w:sz w:val="21"/>
+          <w:szCs w:val="21"/>
+          <w:lang w:val="ru-RU"/>
+        </w:rPr>
+        <w:t xml:space="preserve"> </w:t>
+      </w:r>
+      <w:r>
+        <w:rPr>
+          <w:rFonts w:ascii="Arial" w:hAnsi="Arial" w:cs="Arial"/>
+          <w:sz w:val="21"/>
+          <w:szCs w:val="21"/>
+          <w:lang w:val="ru-RU"/>
+        </w:rPr>
+        <w:t>-</w:t>
+      </w:r>
+      <w:r>
+        <w:rPr>
+          <w:rFonts w:ascii="Arial" w:hAnsi="Arial" w:cs="Arial"/>
+          <w:sz w:val="21"/>
+          <w:szCs w:val="21"/>
+          <w:lang w:val="ru-RU"/>
+        </w:rPr>
+        <w:t xml:space="preserve"> </w:t>
+      </w:r>
+      <w:r>
+        <w:rPr>
+          <w:rFonts w:ascii="Arial" w:hAnsi="Arial" w:cs="Arial"/>
+          <w:sz w:val="21"/>
+          <w:szCs w:val="21"/>
+          <w:lang w:val="ru-RU"/>
+        </w:rPr>
+        <w:t xml:space="preserve">есть доступными для планирования тренировки спортсменов. </w:t>
+      </w:r>
+      <w:r>
+        <w:rPr>
+          <w:rFonts w:ascii="Arial" w:hAnsi="Arial" w:cs="Arial"/>
+          <w:sz w:val="21"/>
+          <w:szCs w:val="21"/>
+          <w:lang w:val="ru-RU"/>
+        </w:rPr>
+        <w:t>&lt;</w:t>
+      </w:r>
+      <w:r>
+        <w:rPr>
+          <w:rFonts w:ascii="Arial" w:hAnsi="Arial" w:cs="Arial"/>
+          <w:sz w:val="21"/>
+          <w:szCs w:val="21"/>
+        </w:rPr>
+        <w:t>b</w:t>
+      </w:r>
+      <w:r>
+        <w:rPr>
+          <w:rFonts w:ascii="Arial" w:hAnsi="Arial" w:cs="Arial"/>
+          <w:sz w:val="21"/>
+          <w:szCs w:val="21"/>
+          <w:lang w:val="ru-RU"/>
+        </w:rPr>
+        <w:t>&gt;</w:t>
+      </w:r>
+      <w:r>
+        <w:rPr>
+          <w:rFonts w:ascii="Arial" w:hAnsi="Arial" w:cs="Arial"/>
+          <w:sz w:val="21"/>
+          <w:szCs w:val="21"/>
+          <w:lang w:val="ru-RU"/>
+        </w:rPr>
+        <w:t>Не бойтесь удалять упражнения, они исчезнут из доступа при планировании, но останутся в Аналитике</w:t>
+      </w:r>
+      <w:r>
+        <w:rPr>
+          <w:rFonts w:ascii="Arial" w:hAnsi="Arial" w:cs="Arial"/>
+          <w:sz w:val="21"/>
+          <w:szCs w:val="21"/>
+          <w:lang w:val="ru-RU"/>
+        </w:rPr>
+        <w:t>&lt;/</w:t>
+      </w:r>
+      <w:r>
+        <w:rPr>
+          <w:rFonts w:ascii="Arial" w:hAnsi="Arial" w:cs="Arial"/>
+          <w:sz w:val="21"/>
+          <w:szCs w:val="21"/>
+        </w:rPr>
+        <w:t>b</w:t>
+      </w:r>
+      <w:r>
+        <w:rPr>
+          <w:rFonts w:ascii="Arial" w:hAnsi="Arial" w:cs="Arial"/>
+          <w:sz w:val="21"/>
+          <w:szCs w:val="21"/>
+          <w:lang w:val="ru-RU"/>
+        </w:rPr>
+        <w:t>&gt;</w:t>
+      </w:r>
+    </w:p>
+    <w:p>
+      <w:pPr>
+        <w:rPr>
+          <w:rFonts w:ascii="Arial" w:hAnsi="Arial" w:cs="Arial"/>
+          <w:sz w:val="21"/>
+          <w:szCs w:val="21"/>
+          <w:lang w:val="ru-RU"/>
+        </w:rPr>
+      </w:pPr>
+      <w:r>
+        <w:rPr>
+          <w:rFonts w:ascii="Arial" w:hAnsi="Arial" w:cs="Arial"/>
+          <w:sz w:val="21"/>
+          <w:szCs w:val="21"/>
+          <w:lang w:val="ru-RU"/>
+        </w:rPr>
+        <w:t xml:space="preserve">Если у вас мало спортсменов </w:t>
+      </w:r>
+      <w:r>
+        <w:rPr>
+          <w:rFonts w:ascii="Arial" w:hAnsi="Arial" w:cs="Arial"/>
+          <w:sz w:val="21"/>
+          <w:szCs w:val="21"/>
+          <w:lang w:val="ru-RU"/>
+        </w:rPr>
+        <w:t>и у них</w:t>
+      </w:r>
+      <w:r>
+        <w:rPr>
+          <w:rFonts w:ascii="Arial" w:hAnsi="Arial" w:cs="Arial"/>
+          <w:sz w:val="21"/>
+          <w:szCs w:val="21"/>
+          <w:lang w:val="ru-RU"/>
+        </w:rPr>
+        <w:t xml:space="preserve"> кардинально различны</w:t>
+      </w:r>
+      <w:r>
+        <w:rPr>
+          <w:rFonts w:ascii="Arial" w:hAnsi="Arial" w:cs="Arial"/>
+          <w:sz w:val="21"/>
+          <w:szCs w:val="21"/>
+          <w:lang w:val="ru-RU"/>
+        </w:rPr>
+        <w:t>е</w:t>
+      </w:r>
+      <w:r>
+        <w:rPr>
+          <w:rFonts w:ascii="Arial" w:hAnsi="Arial" w:cs="Arial"/>
+          <w:sz w:val="21"/>
+          <w:szCs w:val="21"/>
+          <w:lang w:val="ru-RU"/>
+        </w:rPr>
+        <w:t xml:space="preserve"> планами тренировок, воспользуйтесь работой со спортсменом </w:t>
+      </w:r>
+      <w:r>
+        <w:rPr>
+          <w:rFonts w:ascii="Arial" w:hAnsi="Arial" w:cs="Arial"/>
+          <w:sz w:val="21"/>
+          <w:szCs w:val="21"/>
+          <w:lang w:val="ru-RU"/>
+        </w:rPr>
+        <w:t xml:space="preserve">в </w:t>
+      </w:r>
+      <w:r>
+        <w:rPr>
+          <w:rFonts w:ascii="Arial" w:hAnsi="Arial" w:cs="Arial"/>
+          <w:sz w:val="21"/>
+          <w:szCs w:val="21"/>
+          <w:lang w:val="ru-RU"/>
+        </w:rPr>
+        <w:t>группе, чтобы запланировать индивидуальные тренировки каждого. Тем не менее, для простоты планирования, постарайтесь привести их планы к общему знаменателю и начните применять шаблоны, описанные далее.</w:t>
+      </w:r>
+    </w:p>
+    <w:p>
+      <w:pPr>
+        <w:rPr>
+          <w:lang w:val="ru-RU"/>
+        </w:rPr>
+      </w:pPr>
+    </w:p>
+    <w:p>
+      <w:pPr>
+        <w:pStyle w:val="Heading3"/>
+        <w:rPr>
+          <w:lang w:val="ru-RU"/>
+        </w:rPr>
+      </w:pPr>
+      <w:r>
+        <w:rPr>
+          <w:lang w:val="ru-RU"/>
+        </w:rPr>
+        <w:t>Создание тренировочного цикла</w:t>
+      </w:r>
+    </w:p>
+    <w:p>
+      <w:pPr>
+        <w:rPr>
+          <w:lang w:val="ru-RU"/>
+        </w:rPr>
+      </w:pPr>
+      <w:r>
+        <w:rPr>
+          <w:lang w:val="ru-RU"/>
+        </w:rPr>
+        <w:t>&lt;</w:t>
+      </w:r>
+      <w:r>
+        <w:t>u</w:t>
+      </w:r>
+      <w:r>
+        <w:rPr>
+          <w:lang w:val="ru-RU"/>
+        </w:rPr>
+        <w:t>&gt;</w:t>
+      </w:r>
+      <w:r>
+        <w:rPr>
+          <w:lang w:val="ru-RU"/>
+        </w:rPr>
+        <w:t>Тренировочный цикл</w:t>
+      </w:r>
+      <w:r>
+        <w:rPr>
+          <w:lang w:val="ru-RU"/>
+        </w:rPr>
+        <w:t>&lt;/</w:t>
+      </w:r>
+      <w:r>
+        <w:t>u</w:t>
+      </w:r>
+      <w:r>
+        <w:rPr>
+          <w:lang w:val="ru-RU"/>
+        </w:rPr>
+        <w:t>&gt;</w:t>
+      </w:r>
+      <w:r>
+        <w:rPr>
+          <w:lang w:val="ru-RU"/>
+        </w:rPr>
+        <w:t xml:space="preserve"> – объединение нескольких шаблонов тренировочных планов.</w:t>
+      </w:r>
+      <w:r>
+        <w:rPr>
+          <w:lang w:val="ru-RU"/>
+        </w:rPr>
+        <w:t xml:space="preserve"> Для создания цикла:</w:t>
+      </w:r>
+    </w:p>
+    <w:p>
+      <w:pPr>
+        <w:pStyle w:val="ListParagraph"/>
+        <w:numPr>
+          <w:ilvl w:val="0"/>
+          <w:numId w:val="19"/>
+        </w:numPr>
+        <w:rPr>
+          <w:lang w:val="ru-RU"/>
+        </w:rPr>
+      </w:pPr>
+      <w:r>
+        <w:rPr>
+          <w:lang w:val="ru-RU"/>
+        </w:rPr>
+        <w:t xml:space="preserve">Перейдите в </w:t>
+      </w:r>
+      <w:r>
+        <w:rPr>
+          <w:rFonts w:ascii="Arial" w:hAnsi="Arial" w:cs="Arial"/>
+          <w:sz w:val="21"/>
+          <w:szCs w:val="21"/>
+          <w:lang w:val="ru-RU"/>
+        </w:rPr>
+        <w:t>&lt;i&gt;</w:t>
+      </w:r>
+      <w:r>
+        <w:rPr>
+          <w:lang w:val="ru-RU"/>
+        </w:rPr>
+        <w:t>Тренировочные циклы</w:t>
+      </w:r>
+      <w:r>
+        <w:rPr>
+          <w:rFonts w:ascii="Arial" w:hAnsi="Arial" w:cs="Arial"/>
+          <w:sz w:val="21"/>
+          <w:szCs w:val="21"/>
+          <w:lang w:val="ru-RU"/>
+        </w:rPr>
+        <w:t>&lt;/i&gt;</w:t>
+      </w:r>
+      <w:r>
+        <w:rPr>
+          <w:rFonts w:ascii="Arial" w:hAnsi="Arial" w:cs="Arial"/>
+          <w:sz w:val="21"/>
+          <w:szCs w:val="21"/>
+          <w:lang w:val="ru-RU"/>
+        </w:rPr>
+        <w:t>.</w:t>
+      </w:r>
+    </w:p>
+    <w:p>
+      <w:pPr>
+        <w:pStyle w:val="ListParagraph"/>
+        <w:numPr>
+          <w:ilvl w:val="0"/>
+          <w:numId w:val="19"/>
+        </w:numPr>
+        <w:rPr>
+          <w:lang w:val="ru-RU"/>
+        </w:rPr>
+      </w:pPr>
+      <w:r>
+        <w:rPr>
+          <w:rFonts w:ascii="Arial" w:hAnsi="Arial" w:cs="Arial"/>
+          <w:sz w:val="21"/>
+          <w:szCs w:val="21"/>
+          <w:lang w:val="ru-RU"/>
+        </w:rPr>
+        <w:t xml:space="preserve">Введите </w:t>
+      </w:r>
+      <w:r>
+        <w:rPr>
+          <w:rFonts w:ascii="Arial" w:hAnsi="Arial" w:cs="Arial"/>
+          <w:sz w:val="21"/>
+          <w:szCs w:val="21"/>
+          <w:lang w:val="ru-RU"/>
+        </w:rPr>
+        <w:t xml:space="preserve">уникальное </w:t>
+      </w:r>
+      <w:r>
+        <w:rPr>
+          <w:rFonts w:ascii="Arial" w:hAnsi="Arial" w:cs="Arial"/>
+          <w:sz w:val="21"/>
+          <w:szCs w:val="21"/>
+          <w:lang w:val="ru-RU"/>
+        </w:rPr>
+        <w:t xml:space="preserve">название нового цикла и нажмите </w:t>
+      </w:r>
+      <w:r>
+        <w:rPr>
+          <w:lang w:val="ru-RU"/>
+        </w:rPr>
+        <w:t>&lt;</w:t>
+      </w:r>
+      <w:r>
+        <w:t>b</w:t>
+      </w:r>
+      <w:r>
+        <w:rPr>
+          <w:lang w:val="ru-RU"/>
+        </w:rPr>
+        <w:t>&gt;Создать&lt;/</w:t>
+      </w:r>
+      <w:r>
+        <w:t>b</w:t>
+      </w:r>
+      <w:r>
+        <w:rPr>
+          <w:lang w:val="ru-RU"/>
+        </w:rPr>
+        <w:t>&gt;.</w:t>
+      </w:r>
+    </w:p>
+    <w:p>
+      <w:pPr>
+        <w:pStyle w:val="ListParagraph"/>
+        <w:numPr>
+          <w:ilvl w:val="0"/>
+          <w:numId w:val="19"/>
+        </w:numPr>
+        <w:rPr>
+          <w:lang w:val="ru-RU"/>
+        </w:rPr>
+      </w:pPr>
+      <w:r>
+        <w:rPr>
+          <w:lang w:val="ru-RU"/>
+        </w:rPr>
+        <w:t xml:space="preserve">Вы увидите таблицу с </w:t>
+      </w:r>
+      <w:r>
+        <w:rPr>
+          <w:lang w:val="ru-RU"/>
+        </w:rPr>
+        <w:t>вашим</w:t>
+      </w:r>
+      <w:r>
+        <w:rPr>
+          <w:lang w:val="ru-RU"/>
+        </w:rPr>
+        <w:t xml:space="preserve"> названием в</w:t>
+      </w:r>
+      <w:r>
+        <w:rPr>
+          <w:lang w:val="ru-RU"/>
+        </w:rPr>
+        <w:t xml:space="preserve"> </w:t>
+      </w:r>
+      <w:r>
+        <w:rPr>
+          <w:lang w:val="ru-RU"/>
+        </w:rPr>
+        <w:t>строке. Нажмите на нее чтобы перейти в детали цикла.</w:t>
+      </w:r>
+    </w:p>
+    <w:p>
+      <w:pPr>
+        <w:rPr>
+          <w:lang w:val="ru-RU"/>
+        </w:rPr>
+      </w:pPr>
+      <w:r>
+        <w:rPr>
+          <w:lang w:val="ru-RU"/>
+        </w:rPr>
+        <w:t>В деталях цикла вы можете</w:t>
+      </w:r>
+      <w:r>
+        <w:rPr>
+          <w:lang w:val="ru-RU"/>
+        </w:rPr>
+        <w:t>:</w:t>
+      </w:r>
+    </w:p>
+    <w:p>
+      <w:pPr>
+        <w:pStyle w:val="ListParagraph"/>
+        <w:numPr>
+          <w:ilvl w:val="0"/>
+          <w:numId w:val="23"/>
+        </w:numPr>
+        <w:rPr>
+          <w:lang w:val="ru-RU"/>
+        </w:rPr>
+      </w:pPr>
+      <w:r>
+        <w:rPr>
+          <w:lang w:val="ru-RU"/>
+        </w:rPr>
+        <w:t>П</w:t>
+      </w:r>
+      <w:r>
+        <w:rPr>
+          <w:lang w:val="ru-RU"/>
+        </w:rPr>
+        <w:t>оменять название. Для этого измените его в текстовом поле и нажмите &lt;</w:t>
+      </w:r>
+      <w:r>
+        <w:t>b</w:t>
+      </w:r>
+      <w:r>
+        <w:rPr>
+          <w:lang w:val="ru-RU"/>
+        </w:rPr>
+        <w:t>&gt;Сохранить&lt;/</w:t>
+      </w:r>
+      <w:r>
+        <w:t>b</w:t>
+      </w:r>
+      <w:r>
+        <w:rPr>
+          <w:lang w:val="ru-RU"/>
+        </w:rPr>
+        <w:t xml:space="preserve">&gt;. </w:t>
+      </w:r>
+    </w:p>
+    <w:p>
+      <w:pPr>
+        <w:pStyle w:val="ListParagraph"/>
+        <w:numPr>
+          <w:ilvl w:val="0"/>
+          <w:numId w:val="23"/>
+        </w:numPr>
+        <w:rPr>
+          <w:lang w:val="ru-RU"/>
+        </w:rPr>
+      </w:pPr>
+      <w:r>
+        <w:rPr>
+          <w:lang w:val="ru-RU"/>
+        </w:rPr>
+        <w:t xml:space="preserve">Удалить цикл. </w:t>
+      </w:r>
+      <w:r>
+        <w:rPr>
+          <w:lang w:val="ru-RU"/>
+        </w:rPr>
+        <w:t xml:space="preserve">Для </w:t>
+      </w:r>
+      <w:r>
+        <w:rPr>
+          <w:lang w:val="ru-RU"/>
+        </w:rPr>
+        <w:t>этого</w:t>
+      </w:r>
+      <w:r>
+        <w:rPr>
+          <w:lang w:val="ru-RU"/>
+        </w:rPr>
+        <w:t xml:space="preserve"> нажмите &lt;</w:t>
+      </w:r>
+      <w:r>
+        <w:t>b</w:t>
+      </w:r>
+      <w:r>
+        <w:rPr>
+          <w:lang w:val="ru-RU"/>
+        </w:rPr>
+        <w:t>&gt;Удалить</w:t>
+      </w:r>
+      <w:r>
+        <w:rPr>
+          <w:lang w:val="ru-RU"/>
+        </w:rPr>
+        <w:t xml:space="preserve"> цикл</w:t>
+      </w:r>
+      <w:r>
+        <w:rPr>
+          <w:lang w:val="ru-RU"/>
+        </w:rPr>
+        <w:t>&lt;/</w:t>
+      </w:r>
+      <w:r>
+        <w:t>b</w:t>
+      </w:r>
+      <w:r>
+        <w:rPr>
+          <w:lang w:val="ru-RU"/>
+        </w:rPr>
+        <w:t>&gt;.</w:t>
+      </w:r>
+    </w:p>
+    <w:p>
+      <w:pPr>
+        <w:pStyle w:val="ListParagraph"/>
+        <w:numPr>
+          <w:ilvl w:val="0"/>
+          <w:numId w:val="23"/>
+        </w:numPr>
+        <w:rPr>
+          <w:lang w:val="ru-RU"/>
+        </w:rPr>
+      </w:pPr>
+      <w:r>
+        <w:rPr>
+          <w:lang w:val="ru-RU"/>
+        </w:rPr>
+        <w:t xml:space="preserve">После создания нескольких шаблонов, установить порядок их назначения группе. Для применения нажмите </w:t>
+      </w:r>
+      <w:r>
+        <w:rPr>
+          <w:lang w:val="ru-RU"/>
+        </w:rPr>
+        <w:t>&lt;</w:t>
+      </w:r>
+      <w:r>
+        <w:t>b</w:t>
+      </w:r>
+      <w:r>
+        <w:rPr>
+          <w:lang w:val="ru-RU"/>
+        </w:rPr>
+        <w:t>&gt;Сохранить&lt;/</w:t>
+      </w:r>
+      <w:r>
+        <w:t>b</w:t>
+      </w:r>
+      <w:r>
+        <w:rPr>
+          <w:lang w:val="ru-RU"/>
+        </w:rPr>
+        <w:t>&gt;.</w:t>
+      </w:r>
+    </w:p>
+    <w:p>
+      <w:pPr>
+        <w:rPr>
+          <w:lang w:val="ru-RU"/>
+        </w:rPr>
+      </w:pPr>
+      <w:r>
+        <w:rPr>
+          <w:lang w:val="ru-RU"/>
+        </w:rPr>
+        <w:t>&lt;</w:t>
+      </w:r>
+      <w:r>
+        <w:t>u</w:t>
+      </w:r>
+      <w:r>
+        <w:rPr>
+          <w:lang w:val="ru-RU"/>
+        </w:rPr>
+        <w:t>&gt;</w:t>
+      </w:r>
+      <w:r>
+        <w:rPr>
+          <w:lang w:val="ru-RU"/>
+        </w:rPr>
+        <w:t>Шаблон тренировочного плана</w:t>
+      </w:r>
+      <w:r>
+        <w:rPr>
+          <w:lang w:val="ru-RU"/>
+        </w:rPr>
+        <w:t>&lt;/</w:t>
+      </w:r>
+      <w:r>
+        <w:t>u</w:t>
+      </w:r>
+      <w:r>
+        <w:rPr>
+          <w:lang w:val="ru-RU"/>
+        </w:rPr>
+        <w:t>&gt;</w:t>
+      </w:r>
+      <w:r>
+        <w:rPr>
+          <w:lang w:val="ru-RU"/>
+        </w:rPr>
+        <w:t xml:space="preserve"> </w:t>
+      </w:r>
+      <w:r>
+        <w:rPr>
+          <w:lang w:val="ru-RU"/>
+        </w:rPr>
+        <w:t>-</w:t>
+      </w:r>
+      <w:r>
+        <w:rPr>
+          <w:lang w:val="ru-RU"/>
+        </w:rPr>
+        <w:t xml:space="preserve"> обычный план тренировки с рядом исключений:</w:t>
+      </w:r>
+    </w:p>
+    <w:p>
+      <w:pPr>
+        <w:pStyle w:val="ListParagraph"/>
+        <w:numPr>
+          <w:ilvl w:val="0"/>
+          <w:numId w:val="20"/>
+        </w:numPr>
+        <w:rPr>
+          <w:lang w:val="ru-RU"/>
+        </w:rPr>
+      </w:pPr>
+      <w:r>
+        <w:rPr>
+          <w:lang w:val="ru-RU"/>
+        </w:rPr>
+        <w:t>При создании шаблона не указывается дата начала, поэтому дни создаются от 1 до 7. Установка дат будет производиться при каждом назначении шаблона.</w:t>
+      </w:r>
+    </w:p>
+    <w:p>
+      <w:pPr>
+        <w:pStyle w:val="ListParagraph"/>
+        <w:numPr>
+          <w:ilvl w:val="0"/>
+          <w:numId w:val="20"/>
+        </w:numPr>
+        <w:rPr>
+          <w:lang w:val="ru-RU"/>
+        </w:rPr>
+      </w:pPr>
+      <w:r>
+        <w:rPr>
+          <w:lang w:val="ru-RU"/>
+        </w:rPr>
+        <w:t>В поднятии в</w:t>
+      </w:r>
+      <w:r>
+        <w:rPr>
+          <w:lang w:val="ru-RU"/>
+        </w:rPr>
+        <w:t xml:space="preserve">место веса указывается процент от рекорда, который будет рассчитан для каждого спортсмена </w:t>
+      </w:r>
+      <w:r>
+        <w:rPr>
+          <w:lang w:val="ru-RU"/>
+        </w:rPr>
+        <w:t xml:space="preserve">индивидуально </w:t>
+      </w:r>
+      <w:r>
+        <w:rPr>
+          <w:lang w:val="ru-RU"/>
+        </w:rPr>
+        <w:t>при назначении</w:t>
+      </w:r>
+      <w:r>
+        <w:rPr>
+          <w:lang w:val="ru-RU"/>
+        </w:rPr>
+        <w:t xml:space="preserve"> шаблона</w:t>
+      </w:r>
+      <w:r>
+        <w:rPr>
+          <w:lang w:val="ru-RU"/>
+        </w:rPr>
+        <w:t xml:space="preserve">. </w:t>
+      </w:r>
+    </w:p>
+    <w:p>
+      <w:pPr>
+        <w:rPr>
+          <w:rFonts w:ascii="Arial" w:hAnsi="Arial" w:cs="Arial"/>
+          <w:sz w:val="21"/>
+          <w:szCs w:val="21"/>
+          <w:lang w:val="ru-RU"/>
+        </w:rPr>
+      </w:pPr>
+      <w:r>
+        <w:rPr>
+          <w:lang w:val="ru-RU"/>
+        </w:rPr>
+        <w:t xml:space="preserve">В остальном, создание шаблона идентично созданию плана, с которым можно ознакомиться в пункте инструкции </w:t>
+      </w:r>
+      <w:r>
+        <w:rPr>
+          <w:rFonts w:ascii="Arial" w:hAnsi="Arial" w:cs="Arial"/>
+          <w:sz w:val="21"/>
+          <w:szCs w:val="21"/>
+          <w:lang w:val="ru-RU"/>
+        </w:rPr>
+        <w:t>&lt;i&gt;</w:t>
+      </w:r>
+      <w:r>
+        <w:rPr>
+          <w:lang w:val="ru-RU"/>
+        </w:rPr>
+        <w:t>Спортсмену – Планирование</w:t>
+      </w:r>
+      <w:r>
+        <w:rPr>
+          <w:rFonts w:ascii="Arial" w:hAnsi="Arial" w:cs="Arial"/>
+          <w:sz w:val="21"/>
+          <w:szCs w:val="21"/>
+          <w:lang w:val="ru-RU"/>
+        </w:rPr>
+        <w:t>&lt;/i&gt;</w:t>
+      </w:r>
+      <w:r>
+        <w:rPr>
+          <w:rFonts w:ascii="Arial" w:hAnsi="Arial" w:cs="Arial"/>
+          <w:sz w:val="21"/>
+          <w:szCs w:val="21"/>
+          <w:lang w:val="ru-RU"/>
+        </w:rPr>
+        <w:t>.</w:t>
+      </w:r>
+    </w:p>
+    <w:p>
+      <w:pPr>
+        <w:rPr>
+          <w:rFonts w:ascii="Arial" w:hAnsi="Arial" w:cs="Arial"/>
+          <w:sz w:val="21"/>
+          <w:szCs w:val="21"/>
+          <w:lang w:val="ru-RU"/>
+        </w:rPr>
+      </w:pPr>
+      <w:r>
+        <w:rPr>
+          <w:rFonts w:ascii="Arial" w:hAnsi="Arial" w:cs="Arial"/>
+          <w:sz w:val="21"/>
+          <w:szCs w:val="21"/>
+          <w:lang w:val="ru-RU"/>
+        </w:rPr>
+        <w:t xml:space="preserve">В тренировочный цикл можно добавить несколько шаблонов. При назначении цикла группе, они будут назначаться в порядке, </w:t>
+      </w:r>
+      <w:r>
+        <w:rPr>
+          <w:rFonts w:ascii="Arial" w:hAnsi="Arial" w:cs="Arial"/>
+          <w:sz w:val="21"/>
+          <w:szCs w:val="21"/>
+          <w:lang w:val="ru-RU"/>
+        </w:rPr>
+        <w:t>который вы определите в деталях цикла</w:t>
+      </w:r>
+      <w:r>
+        <w:rPr>
+          <w:rFonts w:ascii="Arial" w:hAnsi="Arial" w:cs="Arial"/>
+          <w:sz w:val="21"/>
+          <w:szCs w:val="21"/>
+          <w:lang w:val="ru-RU"/>
+        </w:rPr>
+        <w:t>.</w:t>
+      </w:r>
+    </w:p>
+    <w:p>
+      <w:pPr>
+        <w:rPr>
+          <w:rFonts w:ascii="Arial" w:hAnsi="Arial" w:cs="Arial"/>
+          <w:sz w:val="21"/>
+          <w:szCs w:val="21"/>
+          <w:lang w:val="ru-RU"/>
+        </w:rPr>
+      </w:pPr>
+    </w:p>
+    <w:p>
+      <w:pPr>
+        <w:pStyle w:val="Heading3"/>
+        <w:rPr>
+          <w:lang w:val="ru-RU"/>
+        </w:rPr>
+      </w:pPr>
+      <w:r>
+        <w:rPr>
+          <w:lang w:val="ru-RU"/>
+        </w:rPr>
+        <w:lastRenderedPageBreak/>
+        <w:t>Назначение тренировок</w:t>
+      </w:r>
+    </w:p>
+    <w:p>
+      <w:pPr>
+        <w:rPr>
+          <w:lang w:val="ru-RU"/>
+        </w:rPr>
+      </w:pPr>
+      <w:r>
+        <w:rPr>
+          <w:lang w:val="ru-RU"/>
+        </w:rPr>
+        <w:t xml:space="preserve">Для </w:t>
+      </w:r>
+      <w:r>
+        <w:rPr>
+          <w:lang w:val="ru-RU"/>
+        </w:rPr>
+        <w:t>назначения упражнений с использованием</w:t>
+      </w:r>
+      <w:r>
+        <w:rPr>
+          <w:lang w:val="ru-RU"/>
+        </w:rPr>
+        <w:t xml:space="preserve"> тренировочного цикла:</w:t>
+      </w:r>
+    </w:p>
+    <w:p>
+      <w:pPr>
+        <w:pStyle w:val="ListParagraph"/>
+        <w:numPr>
+          <w:ilvl w:val="0"/>
+          <w:numId w:val="22"/>
+        </w:numPr>
+        <w:rPr>
+          <w:lang w:val="ru-RU"/>
+        </w:rPr>
+      </w:pPr>
+      <w:r>
+        <w:rPr>
+          <w:lang w:val="ru-RU"/>
+        </w:rPr>
+        <w:t>П</w:t>
+      </w:r>
+      <w:r>
+        <w:rPr>
+          <w:lang w:val="ru-RU"/>
+        </w:rPr>
+        <w:t xml:space="preserve">ерейдите в меню </w:t>
+      </w:r>
+      <w:r>
+        <w:rPr>
+          <w:rFonts w:ascii="Arial" w:hAnsi="Arial" w:cs="Arial"/>
+          <w:sz w:val="21"/>
+          <w:szCs w:val="21"/>
+          <w:lang w:val="ru-RU"/>
+        </w:rPr>
+        <w:t>&lt;i&gt;Группы&lt;/i&gt;. Нажмите на строку с названием группы</w:t>
+      </w:r>
+      <w:r>
+        <w:rPr>
+          <w:rFonts w:ascii="Arial" w:hAnsi="Arial" w:cs="Arial"/>
+          <w:sz w:val="21"/>
+          <w:szCs w:val="21"/>
+          <w:lang w:val="ru-RU"/>
+        </w:rPr>
+        <w:t>, которой хотите назначить тренировки.</w:t>
+      </w:r>
+    </w:p>
+    <w:p>
+      <w:pPr>
+        <w:pStyle w:val="ListParagraph"/>
+        <w:numPr>
+          <w:ilvl w:val="0"/>
+          <w:numId w:val="22"/>
+        </w:numPr>
+        <w:rPr>
+          <w:lang w:val="ru-RU"/>
+        </w:rPr>
+      </w:pPr>
+      <w:r>
+        <w:rPr>
+          <w:rFonts w:ascii="Arial" w:hAnsi="Arial" w:cs="Arial"/>
+          <w:sz w:val="21"/>
+          <w:szCs w:val="21"/>
+          <w:lang w:val="ru-RU"/>
+        </w:rPr>
+        <w:t xml:space="preserve">Под списком участников нажмите </w:t>
+      </w:r>
+      <w:r>
+        <w:rPr>
+          <w:lang w:val="ru-RU"/>
+        </w:rPr>
+        <w:t>&lt;</w:t>
+      </w:r>
+      <w:r>
+        <w:t>b</w:t>
+      </w:r>
+      <w:r>
+        <w:rPr>
+          <w:lang w:val="ru-RU"/>
+        </w:rPr>
+        <w:t>&gt;</w:t>
+      </w:r>
+      <w:r>
+        <w:rPr>
+          <w:lang w:val="ru-RU"/>
+        </w:rPr>
+        <w:t>Запланировать тренировки</w:t>
+      </w:r>
+      <w:r>
+        <w:rPr>
+          <w:lang w:val="ru-RU"/>
+        </w:rPr>
+        <w:t>&lt;/</w:t>
+      </w:r>
+      <w:r>
+        <w:t>b</w:t>
+      </w:r>
+      <w:r>
+        <w:rPr>
+          <w:lang w:val="ru-RU"/>
+        </w:rPr>
+        <w:t>&gt;</w:t>
+      </w:r>
+      <w:r>
+        <w:rPr>
+          <w:lang w:val="ru-RU"/>
+        </w:rPr>
+        <w:t>.</w:t>
+      </w:r>
+    </w:p>
+    <w:p>
+      <w:pPr>
+        <w:pStyle w:val="ListParagraph"/>
+        <w:numPr>
+          <w:ilvl w:val="0"/>
+          <w:numId w:val="22"/>
+        </w:numPr>
+        <w:rPr>
+          <w:lang w:val="ru-RU"/>
+        </w:rPr>
+      </w:pPr>
+      <w:r>
+        <w:rPr>
+          <w:lang w:val="ru-RU"/>
+        </w:rPr>
+        <w:t>Выберите дату, с которой начнется планирование. Каждый шаблон цикла займет 7 дней.</w:t>
+      </w:r>
+    </w:p>
+    <w:p>
+      <w:pPr>
+        <w:pStyle w:val="ListParagraph"/>
+        <w:numPr>
+          <w:ilvl w:val="0"/>
+          <w:numId w:val="22"/>
+        </w:numPr>
+        <w:rPr>
+          <w:lang w:val="ru-RU"/>
+        </w:rPr>
+      </w:pPr>
+      <w:r>
+        <w:rPr>
+          <w:lang w:val="ru-RU"/>
+        </w:rPr>
+        <w:t>Выберите название тренировочного цикла.</w:t>
+      </w:r>
+    </w:p>
+    <w:p>
+      <w:pPr>
+        <w:pStyle w:val="ListParagraph"/>
+        <w:numPr>
+          <w:ilvl w:val="0"/>
+          <w:numId w:val="22"/>
+        </w:numPr>
+        <w:rPr>
+          <w:lang w:val="ru-RU"/>
+        </w:rPr>
+      </w:pPr>
+      <w:r>
+        <w:rPr>
+          <w:lang w:val="ru-RU"/>
+        </w:rPr>
+        <w:t>Если вы хотите н</w:t>
+      </w:r>
+      <w:r>
+        <w:rPr>
+          <w:lang w:val="ru-RU"/>
+        </w:rPr>
+        <w:t xml:space="preserve">азначить только 1 шаблон из цикла. </w:t>
+      </w:r>
+      <w:r>
+        <w:rPr>
+          <w:lang w:val="ru-RU"/>
+        </w:rPr>
+        <w:t xml:space="preserve">Нажмите на его название в появившейся таблице. Если вы передумали, нажмите </w:t>
+      </w:r>
+      <w:r>
+        <w:rPr>
+          <w:lang w:val="ru-RU"/>
+        </w:rPr>
+        <w:t>&lt;</w:t>
+      </w:r>
+      <w:r>
+        <w:t>b</w:t>
+      </w:r>
+      <w:r>
+        <w:rPr>
+          <w:lang w:val="ru-RU"/>
+        </w:rPr>
+        <w:t>&gt;</w:t>
+      </w:r>
+      <w:r>
+        <w:rPr>
+          <w:lang w:val="ru-RU"/>
+        </w:rPr>
+        <w:t>Отменить</w:t>
+      </w:r>
+      <w:r>
+        <w:rPr>
+          <w:lang w:val="ru-RU"/>
+        </w:rPr>
+        <w:t>&lt;/</w:t>
+      </w:r>
+      <w:r>
+        <w:t>b</w:t>
+      </w:r>
+      <w:r>
+        <w:rPr>
+          <w:lang w:val="ru-RU"/>
+        </w:rPr>
+        <w:t>&gt;</w:t>
+      </w:r>
+      <w:r>
+        <w:rPr>
+          <w:lang w:val="ru-RU"/>
+        </w:rPr>
+        <w:t>.</w:t>
+      </w:r>
+    </w:p>
+    <w:p>
+      <w:pPr>
+        <w:pStyle w:val="ListParagraph"/>
+        <w:numPr>
+          <w:ilvl w:val="0"/>
+          <w:numId w:val="22"/>
+        </w:numPr>
+        <w:rPr>
+          <w:lang w:val="ru-RU"/>
+        </w:rPr>
+      </w:pPr>
+      <w:r>
+        <w:rPr>
+          <w:lang w:val="ru-RU"/>
+        </w:rPr>
+        <w:t xml:space="preserve">Подтвердите свой выбор, нажав </w:t>
+      </w:r>
+      <w:r>
+        <w:rPr>
+          <w:lang w:val="ru-RU"/>
+        </w:rPr>
+        <w:t>&lt;</w:t>
+      </w:r>
+      <w:r>
+        <w:t>b</w:t>
+      </w:r>
+      <w:r>
+        <w:rPr>
+          <w:lang w:val="ru-RU"/>
+        </w:rPr>
+        <w:t>&gt;</w:t>
+      </w:r>
+      <w:r>
+        <w:rPr>
+          <w:lang w:val="ru-RU"/>
+        </w:rPr>
+        <w:t>Назначить</w:t>
+      </w:r>
+      <w:r>
+        <w:rPr>
+          <w:lang w:val="ru-RU"/>
+        </w:rPr>
+        <w:t>&lt;/</w:t>
+      </w:r>
+      <w:r>
+        <w:t>b</w:t>
+      </w:r>
+      <w:r>
+        <w:rPr>
+          <w:lang w:val="ru-RU"/>
+        </w:rPr>
+        <w:t>&gt;</w:t>
+      </w:r>
+      <w:r>
+        <w:rPr>
+          <w:lang w:val="ru-RU"/>
+        </w:rPr>
+        <w:t>.</w:t>
+      </w:r>
+    </w:p>
+    <w:p>
+      <w:pPr>
+        <w:rPr>
+          <w:lang w:val="ru-RU"/>
+        </w:rPr>
+      </w:pPr>
+      <w:r>
+        <w:rPr>
+          <w:lang w:val="ru-RU"/>
+        </w:rPr>
+        <w:t>&lt;</w:t>
+      </w:r>
+      <w:r>
+        <w:t>b</w:t>
+      </w:r>
+      <w:r>
+        <w:rPr>
+          <w:lang w:val="ru-RU"/>
+        </w:rPr>
+        <w:t>&gt;</w:t>
+      </w:r>
+      <w:r>
+        <w:rPr>
+          <w:lang w:val="ru-RU"/>
+        </w:rPr>
+        <w:t>Обратите внимание, что при назначении тренировочных циклов, все планы, попавшие под требуемый диапазон дат, будут стерты</w:t>
+      </w:r>
+      <w:r>
+        <w:rPr>
+          <w:lang w:val="ru-RU"/>
+        </w:rPr>
+        <w:t>&lt;/</w:t>
+      </w:r>
+      <w:r>
+        <w:t>b</w:t>
+      </w:r>
+      <w:r>
+        <w:rPr>
+          <w:lang w:val="ru-RU"/>
+        </w:rPr>
+        <w:t>&gt;</w:t>
+      </w:r>
+      <w:r>
+        <w:rPr>
+          <w:lang w:val="ru-RU"/>
+        </w:rPr>
+        <w:t>. Например, если у вас 4 шаблона в цикле и вы хотите   назначить его с 1-ого Марта, то все планы с 1 по 28 Марта будут заменены планами на основе шаблонов вашего цикла.</w:t>
+      </w:r>
+    </w:p>
+    <w:p>
+      <w:pPr>
+        <w:rPr>
+          <w:lang w:val="ru-RU"/>
+        </w:rPr>
+      </w:pPr>
+    </w:p>
+    <w:p>
+      <w:pPr>
+        <w:pStyle w:val="Heading3"/>
+        <w:rPr>
+          <w:lang w:val="ru-RU"/>
+        </w:rPr>
+      </w:pPr>
+      <w:r>
+        <w:rPr>
+          <w:lang w:val="ru-RU"/>
+        </w:rPr>
+        <w:t>Корректировка тренировок</w:t>
+      </w:r>
+    </w:p>
+    <w:p>
+      <w:pPr>
+        <w:rPr>
+          <w:lang w:val="ru-RU"/>
+        </w:rPr>
+      </w:pPr>
+      <w:r>
+        <w:rPr>
+          <w:lang w:val="ru-RU"/>
+        </w:rPr>
+        <w:t xml:space="preserve">При назначении тренировочного цикла группе спортсменов, может возникнуть необходимость внести мелкие коррективы в веса, количество подходов и т.п. </w:t>
+      </w:r>
+    </w:p>
+    <w:p>
+      <w:pPr>
+        <w:rPr>
+          <w:lang w:val="ru-RU"/>
+        </w:rPr>
+      </w:pPr>
+      <w:r>
+        <w:rPr>
+          <w:lang w:val="ru-RU"/>
+        </w:rPr>
+        <w:t>Для назначения полностью индивидуального плана спортсмену или внесения корректив:</w:t>
+      </w:r>
+    </w:p>
+    <w:p>
+      <w:pPr>
+        <w:pStyle w:val="ListParagraph"/>
+        <w:numPr>
+          <w:ilvl w:val="0"/>
+          <w:numId w:val="21"/>
+        </w:numPr>
+        <w:rPr>
+          <w:lang w:val="ru-RU"/>
+        </w:rPr>
+      </w:pPr>
+      <w:r>
+        <w:rPr>
+          <w:lang w:val="ru-RU"/>
+        </w:rPr>
+        <w:t>П</w:t>
+      </w:r>
+      <w:r>
+        <w:rPr>
+          <w:lang w:val="ru-RU"/>
+        </w:rPr>
+        <w:t xml:space="preserve">ерейдите в меню </w:t>
+      </w:r>
+      <w:r>
+        <w:rPr>
+          <w:rFonts w:ascii="Arial" w:hAnsi="Arial" w:cs="Arial"/>
+          <w:sz w:val="21"/>
+          <w:szCs w:val="21"/>
+          <w:lang w:val="ru-RU"/>
+        </w:rPr>
+        <w:t>&lt;i&gt;Группы&lt;/i&gt;. Нажмите на строку с названием группы</w:t>
+      </w:r>
+      <w:r>
+        <w:rPr>
+          <w:rFonts w:ascii="Arial" w:hAnsi="Arial" w:cs="Arial"/>
+          <w:sz w:val="21"/>
+          <w:szCs w:val="21"/>
+          <w:lang w:val="ru-RU"/>
+        </w:rPr>
+        <w:t>, в которой находится спортсмен.</w:t>
+      </w:r>
+    </w:p>
+    <w:p>
+      <w:pPr>
+        <w:pStyle w:val="ListParagraph"/>
+        <w:numPr>
+          <w:ilvl w:val="0"/>
+          <w:numId w:val="21"/>
+        </w:numPr>
+        <w:rPr>
+          <w:lang w:val="ru-RU"/>
+        </w:rPr>
+      </w:pPr>
+      <w:r>
+        <w:rPr>
+          <w:rFonts w:ascii="Arial" w:hAnsi="Arial" w:cs="Arial"/>
+          <w:sz w:val="21"/>
+          <w:szCs w:val="21"/>
+          <w:lang w:val="ru-RU"/>
+        </w:rPr>
+        <w:t>Нажмите на имя спортсмена в таблице участников.</w:t>
+      </w:r>
+    </w:p>
+    <w:p>
+      <w:pPr>
+        <w:pStyle w:val="ListParagraph"/>
+        <w:numPr>
+          <w:ilvl w:val="0"/>
+          <w:numId w:val="21"/>
+        </w:numPr>
+        <w:rPr>
+          <w:lang w:val="ru-RU"/>
+        </w:rPr>
+      </w:pPr>
+      <w:r>
+        <w:rPr>
+          <w:rFonts w:ascii="Arial" w:hAnsi="Arial" w:cs="Arial"/>
+          <w:sz w:val="21"/>
+          <w:szCs w:val="21"/>
+          <w:lang w:val="ru-RU"/>
+        </w:rPr>
+        <w:t xml:space="preserve">Нажмите на кнопку </w:t>
+      </w:r>
+      <w:r>
+        <w:rPr>
+          <w:lang w:val="ru-RU"/>
+        </w:rPr>
+        <w:t>&lt;</w:t>
+      </w:r>
+      <w:r>
+        <w:t>b</w:t>
+      </w:r>
+      <w:r>
+        <w:rPr>
+          <w:lang w:val="ru-RU"/>
+        </w:rPr>
+        <w:t>&gt;</w:t>
+      </w:r>
+      <w:r>
+        <w:rPr>
+          <w:lang w:val="ru-RU"/>
+        </w:rPr>
+        <w:t>Запланировать тренировки</w:t>
+      </w:r>
+      <w:r>
+        <w:rPr>
+          <w:lang w:val="ru-RU"/>
+        </w:rPr>
+        <w:t>&lt;/</w:t>
+      </w:r>
+      <w:r>
+        <w:t>b</w:t>
+      </w:r>
+      <w:r>
+        <w:rPr>
+          <w:lang w:val="ru-RU"/>
+        </w:rPr>
+        <w:t>&gt;</w:t>
+      </w:r>
+      <w:r>
+        <w:rPr>
+          <w:lang w:val="ru-RU"/>
+        </w:rPr>
+        <w:t xml:space="preserve"> и произведите обычное планирование.</w:t>
+      </w:r>
+    </w:p>
+    <w:p>
+      <w:pPr>
+        <w:rPr>
+          <w:lang w:val="ru-RU"/>
+        </w:rPr>
+      </w:pPr>
+      <w:r>
+        <w:rPr>
+          <w:lang w:val="ru-RU"/>
+        </w:rPr>
+        <w:t>Обратите внимание, что таким же образом можно просматривать план спортсмена и без внесения каких – либо изменений.</w:t>
       </w:r>
     </w:p>
     <w:sectPr>
@@ -4398,6 +6148,184 @@
     </w:lvl>
   </w:abstractNum>
   <w:abstractNum w:abstractNumId="1" w15:restartNumberingAfterBreak="0">
+    <w:nsid w:val="0A0764A2"/>
+    <w:multiLevelType w:val="hybridMultilevel"/>
+    <w:tmpl w:val="62C6C904"/>
+    <w:lvl w:ilvl="0" w:tplc="0409000F">
+      <w:start w:val="1"/>
+      <w:numFmt w:val="decimal"/>
+      <w:lvlText w:val="%1."/>
+      <w:lvlJc w:val="left"/>
+      <w:pPr>
+        <w:ind w:left="720" w:hanging="360"/>
+      </w:pPr>
+      <w:rPr>
+        <w:rFonts w:hint="default"/>
+      </w:rPr>
+    </w:lvl>
+    <w:lvl w:ilvl="1" w:tplc="04090019" w:tentative="1">
+      <w:start w:val="1"/>
+      <w:numFmt w:val="lowerLetter"/>
+      <w:lvlText w:val="%2."/>
+      <w:lvlJc w:val="left"/>
+      <w:pPr>
+        <w:ind w:left="1440" w:hanging="360"/>
+      </w:pPr>
+    </w:lvl>
+    <w:lvl w:ilvl="2" w:tplc="0409001B" w:tentative="1">
+      <w:start w:val="1"/>
+      <w:numFmt w:val="lowerRoman"/>
+      <w:lvlText w:val="%3."/>
+      <w:lvlJc w:val="right"/>
+      <w:pPr>
+        <w:ind w:left="2160" w:hanging="180"/>
+      </w:pPr>
+    </w:lvl>
+    <w:lvl w:ilvl="3" w:tplc="0409000F" w:tentative="1">
+      <w:start w:val="1"/>
+      <w:numFmt w:val="decimal"/>
+      <w:lvlText w:val="%4."/>
+      <w:lvlJc w:val="left"/>
+      <w:pPr>
+        <w:ind w:left="2880" w:hanging="360"/>
+      </w:pPr>
+    </w:lvl>
+    <w:lvl w:ilvl="4" w:tplc="04090019" w:tentative="1">
+      <w:start w:val="1"/>
+      <w:numFmt w:val="lowerLetter"/>
+      <w:lvlText w:val="%5."/>
+      <w:lvlJc w:val="left"/>
+      <w:pPr>
+        <w:ind w:left="3600" w:hanging="360"/>
+      </w:pPr>
+    </w:lvl>
+    <w:lvl w:ilvl="5" w:tplc="0409001B" w:tentative="1">
+      <w:start w:val="1"/>
+      <w:numFmt w:val="lowerRoman"/>
+      <w:lvlText w:val="%6."/>
+      <w:lvlJc w:val="right"/>
+      <w:pPr>
+        <w:ind w:left="4320" w:hanging="180"/>
+      </w:pPr>
+    </w:lvl>
+    <w:lvl w:ilvl="6" w:tplc="0409000F" w:tentative="1">
+      <w:start w:val="1"/>
+      <w:numFmt w:val="decimal"/>
+      <w:lvlText w:val="%7."/>
+      <w:lvlJc w:val="left"/>
+      <w:pPr>
+        <w:ind w:left="5040" w:hanging="360"/>
+      </w:pPr>
+    </w:lvl>
+    <w:lvl w:ilvl="7" w:tplc="04090019" w:tentative="1">
+      <w:start w:val="1"/>
+      <w:numFmt w:val="lowerLetter"/>
+      <w:lvlText w:val="%8."/>
+      <w:lvlJc w:val="left"/>
+      <w:pPr>
+        <w:ind w:left="5760" w:hanging="360"/>
+      </w:pPr>
+    </w:lvl>
+    <w:lvl w:ilvl="8" w:tplc="0409001B" w:tentative="1">
+      <w:start w:val="1"/>
+      <w:numFmt w:val="lowerRoman"/>
+      <w:lvlText w:val="%9."/>
+      <w:lvlJc w:val="right"/>
+      <w:pPr>
+        <w:ind w:left="6480" w:hanging="180"/>
+      </w:pPr>
+    </w:lvl>
+  </w:abstractNum>
+  <w:abstractNum w:abstractNumId="2" w15:restartNumberingAfterBreak="0">
+    <w:nsid w:val="1A79465D"/>
+    <w:multiLevelType w:val="hybridMultilevel"/>
+    <w:tmpl w:val="D898F14C"/>
+    <w:lvl w:ilvl="0" w:tplc="0409000F">
+      <w:start w:val="1"/>
+      <w:numFmt w:val="decimal"/>
+      <w:lvlText w:val="%1."/>
+      <w:lvlJc w:val="left"/>
+      <w:pPr>
+        <w:ind w:left="720" w:hanging="360"/>
+      </w:pPr>
+      <w:rPr>
+        <w:rFonts w:hint="default"/>
+      </w:rPr>
+    </w:lvl>
+    <w:lvl w:ilvl="1" w:tplc="04090019" w:tentative="1">
+      <w:start w:val="1"/>
+      <w:numFmt w:val="lowerLetter"/>
+      <w:lvlText w:val="%2."/>
+      <w:lvlJc w:val="left"/>
+      <w:pPr>
+        <w:ind w:left="1440" w:hanging="360"/>
+      </w:pPr>
+    </w:lvl>
+    <w:lvl w:ilvl="2" w:tplc="0409001B" w:tentative="1">
+      <w:start w:val="1"/>
+      <w:numFmt w:val="lowerRoman"/>
+      <w:lvlText w:val="%3."/>
+      <w:lvlJc w:val="right"/>
+      <w:pPr>
+        <w:ind w:left="2160" w:hanging="180"/>
+      </w:pPr>
+    </w:lvl>
+    <w:lvl w:ilvl="3" w:tplc="0409000F" w:tentative="1">
+      <w:start w:val="1"/>
+      <w:numFmt w:val="decimal"/>
+      <w:lvlText w:val="%4."/>
+      <w:lvlJc w:val="left"/>
+      <w:pPr>
+        <w:ind w:left="2880" w:hanging="360"/>
+      </w:pPr>
+    </w:lvl>
+    <w:lvl w:ilvl="4" w:tplc="04090019" w:tentative="1">
+      <w:start w:val="1"/>
+      <w:numFmt w:val="lowerLetter"/>
+      <w:lvlText w:val="%5."/>
+      <w:lvlJc w:val="left"/>
+      <w:pPr>
+        <w:ind w:left="3600" w:hanging="360"/>
+      </w:pPr>
+    </w:lvl>
+    <w:lvl w:ilvl="5" w:tplc="0409001B" w:tentative="1">
+      <w:start w:val="1"/>
+      <w:numFmt w:val="lowerRoman"/>
+      <w:lvlText w:val="%6."/>
+      <w:lvlJc w:val="right"/>
+      <w:pPr>
+        <w:ind w:left="4320" w:hanging="180"/>
+      </w:pPr>
+    </w:lvl>
+    <w:lvl w:ilvl="6" w:tplc="0409000F" w:tentative="1">
+      <w:start w:val="1"/>
+      <w:numFmt w:val="decimal"/>
+      <w:lvlText w:val="%7."/>
+      <w:lvlJc w:val="left"/>
+      <w:pPr>
+        <w:ind w:left="5040" w:hanging="360"/>
+      </w:pPr>
+    </w:lvl>
+    <w:lvl w:ilvl="7" w:tplc="04090019" w:tentative="1">
+      <w:start w:val="1"/>
+      <w:numFmt w:val="lowerLetter"/>
+      <w:lvlText w:val="%8."/>
+      <w:lvlJc w:val="left"/>
+      <w:pPr>
+        <w:ind w:left="5760" w:hanging="360"/>
+      </w:pPr>
+    </w:lvl>
+    <w:lvl w:ilvl="8" w:tplc="0409001B" w:tentative="1">
+      <w:start w:val="1"/>
+      <w:numFmt w:val="lowerRoman"/>
+      <w:lvlText w:val="%9."/>
+      <w:lvlJc w:val="right"/>
+      <w:pPr>
+        <w:ind w:left="6480" w:hanging="180"/>
+      </w:pPr>
+    </w:lvl>
+  </w:abstractNum>
+  <w:abstractNum w:abstractNumId="3" w15:restartNumberingAfterBreak="0">
     <w:nsid w:val="22CB1144"/>
     <w:multiLevelType w:val="hybridMultilevel"/>
     <w:tmpl w:val="89B0B586"/>
@@ -4487,7 +6415,185 @@
       </w:pPr>
     </w:lvl>
   </w:abstractNum>
-  <w:abstractNum w:abstractNumId="2" w15:restartNumberingAfterBreak="0">
+  <w:abstractNum w:abstractNumId="4" w15:restartNumberingAfterBreak="0">
+    <w:nsid w:val="2A1B038C"/>
+    <w:multiLevelType w:val="hybridMultilevel"/>
+    <w:tmpl w:val="16D67F0E"/>
+    <w:lvl w:ilvl="0" w:tplc="0409000F">
+      <w:start w:val="1"/>
+      <w:numFmt w:val="decimal"/>
+      <w:lvlText w:val="%1."/>
+      <w:lvlJc w:val="left"/>
+      <w:pPr>
+        <w:ind w:left="720" w:hanging="360"/>
+      </w:pPr>
+      <w:rPr>
+        <w:rFonts w:hint="default"/>
+      </w:rPr>
+    </w:lvl>
+    <w:lvl w:ilvl="1" w:tplc="04090019">
+      <w:start w:val="1"/>
+      <w:numFmt w:val="lowerLetter"/>
+      <w:lvlText w:val="%2."/>
+      <w:lvlJc w:val="left"/>
+      <w:pPr>
+        <w:ind w:left="1440" w:hanging="360"/>
+      </w:pPr>
+    </w:lvl>
+    <w:lvl w:ilvl="2" w:tplc="0409001B" w:tentative="1">
+      <w:start w:val="1"/>
+      <w:numFmt w:val="lowerRoman"/>
+      <w:lvlText w:val="%3."/>
+      <w:lvlJc w:val="right"/>
+      <w:pPr>
+        <w:ind w:left="2160" w:hanging="180"/>
+      </w:pPr>
+    </w:lvl>
+    <w:lvl w:ilvl="3" w:tplc="0409000F" w:tentative="1">
+      <w:start w:val="1"/>
+      <w:numFmt w:val="decimal"/>
+      <w:lvlText w:val="%4."/>
+      <w:lvlJc w:val="left"/>
+      <w:pPr>
+        <w:ind w:left="2880" w:hanging="360"/>
+      </w:pPr>
+    </w:lvl>
+    <w:lvl w:ilvl="4" w:tplc="04090019" w:tentative="1">
+      <w:start w:val="1"/>
+      <w:numFmt w:val="lowerLetter"/>
+      <w:lvlText w:val="%5."/>
+      <w:lvlJc w:val="left"/>
+      <w:pPr>
+        <w:ind w:left="3600" w:hanging="360"/>
+      </w:pPr>
+    </w:lvl>
+    <w:lvl w:ilvl="5" w:tplc="0409001B" w:tentative="1">
+      <w:start w:val="1"/>
+      <w:numFmt w:val="lowerRoman"/>
+      <w:lvlText w:val="%6."/>
+      <w:lvlJc w:val="right"/>
+      <w:pPr>
+        <w:ind w:left="4320" w:hanging="180"/>
+      </w:pPr>
+    </w:lvl>
+    <w:lvl w:ilvl="6" w:tplc="0409000F" w:tentative="1">
+      <w:start w:val="1"/>
+      <w:numFmt w:val="decimal"/>
+      <w:lvlText w:val="%7."/>
+      <w:lvlJc w:val="left"/>
+      <w:pPr>
+        <w:ind w:left="5040" w:hanging="360"/>
+      </w:pPr>
+    </w:lvl>
+    <w:lvl w:ilvl="7" w:tplc="04090019" w:tentative="1">
+      <w:start w:val="1"/>
+      <w:numFmt w:val="lowerLetter"/>
+      <w:lvlText w:val="%8."/>
+      <w:lvlJc w:val="left"/>
+      <w:pPr>
+        <w:ind w:left="5760" w:hanging="360"/>
+      </w:pPr>
+    </w:lvl>
+    <w:lvl w:ilvl="8" w:tplc="0409001B" w:tentative="1">
+      <w:start w:val="1"/>
+      <w:numFmt w:val="lowerRoman"/>
+      <w:lvlText w:val="%9."/>
+      <w:lvlJc w:val="right"/>
+      <w:pPr>
+        <w:ind w:left="6480" w:hanging="180"/>
+      </w:pPr>
+    </w:lvl>
+  </w:abstractNum>
+  <w:abstractNum w:abstractNumId="5" w15:restartNumberingAfterBreak="0">
+    <w:nsid w:val="2DBE1CC9"/>
+    <w:multiLevelType w:val="hybridMultilevel"/>
+    <w:tmpl w:val="16D67F0E"/>
+    <w:lvl w:ilvl="0" w:tplc="0409000F">
+      <w:start w:val="1"/>
+      <w:numFmt w:val="decimal"/>
+      <w:lvlText w:val="%1."/>
+      <w:lvlJc w:val="left"/>
+      <w:pPr>
+        <w:ind w:left="720" w:hanging="360"/>
+      </w:pPr>
+      <w:rPr>
+        <w:rFonts w:hint="default"/>
+      </w:rPr>
+    </w:lvl>
+    <w:lvl w:ilvl="1" w:tplc="04090019">
+      <w:start w:val="1"/>
+      <w:numFmt w:val="lowerLetter"/>
+      <w:lvlText w:val="%2."/>
+      <w:lvlJc w:val="left"/>
+      <w:pPr>
+        <w:ind w:left="1440" w:hanging="360"/>
+      </w:pPr>
+    </w:lvl>
+    <w:lvl w:ilvl="2" w:tplc="0409001B" w:tentative="1">
+      <w:start w:val="1"/>
+      <w:numFmt w:val="lowerRoman"/>
+      <w:lvlText w:val="%3."/>
+      <w:lvlJc w:val="right"/>
+      <w:pPr>
+        <w:ind w:left="2160" w:hanging="180"/>
+      </w:pPr>
+    </w:lvl>
+    <w:lvl w:ilvl="3" w:tplc="0409000F" w:tentative="1">
+      <w:start w:val="1"/>
+      <w:numFmt w:val="decimal"/>
+      <w:lvlText w:val="%4."/>
+      <w:lvlJc w:val="left"/>
+      <w:pPr>
+        <w:ind w:left="2880" w:hanging="360"/>
+      </w:pPr>
+    </w:lvl>
+    <w:lvl w:ilvl="4" w:tplc="04090019" w:tentative="1">
+      <w:start w:val="1"/>
+      <w:numFmt w:val="lowerLetter"/>
+      <w:lvlText w:val="%5."/>
+      <w:lvlJc w:val="left"/>
+      <w:pPr>
+        <w:ind w:left="3600" w:hanging="360"/>
+      </w:pPr>
+    </w:lvl>
+    <w:lvl w:ilvl="5" w:tplc="0409001B" w:tentative="1">
+      <w:start w:val="1"/>
+      <w:numFmt w:val="lowerRoman"/>
+      <w:lvlText w:val="%6."/>
+      <w:lvlJc w:val="right"/>
+      <w:pPr>
+        <w:ind w:left="4320" w:hanging="180"/>
+      </w:pPr>
+    </w:lvl>
+    <w:lvl w:ilvl="6" w:tplc="0409000F" w:tentative="1">
+      <w:start w:val="1"/>
+      <w:numFmt w:val="decimal"/>
+      <w:lvlText w:val="%7."/>
+      <w:lvlJc w:val="left"/>
+      <w:pPr>
+        <w:ind w:left="5040" w:hanging="360"/>
+      </w:pPr>
+    </w:lvl>
+    <w:lvl w:ilvl="7" w:tplc="04090019" w:tentative="1">
+      <w:start w:val="1"/>
+      <w:numFmt w:val="lowerLetter"/>
+      <w:lvlText w:val="%8."/>
+      <w:lvlJc w:val="left"/>
+      <w:pPr>
+        <w:ind w:left="5760" w:hanging="360"/>
+      </w:pPr>
+    </w:lvl>
+    <w:lvl w:ilvl="8" w:tplc="0409001B" w:tentative="1">
+      <w:start w:val="1"/>
+      <w:numFmt w:val="lowerRoman"/>
+      <w:lvlText w:val="%9."/>
+      <w:lvlJc w:val="right"/>
+      <w:pPr>
+        <w:ind w:left="6480" w:hanging="180"/>
+      </w:pPr>
+    </w:lvl>
+  </w:abstractNum>
+  <w:abstractNum w:abstractNumId="6" w15:restartNumberingAfterBreak="0">
     <w:nsid w:val="2F481EF4"/>
     <w:multiLevelType w:val="hybridMultilevel"/>
     <w:tmpl w:val="83E09450"/>
@@ -4576,7 +6682,7 @@
       </w:pPr>
     </w:lvl>
   </w:abstractNum>
-  <w:abstractNum w:abstractNumId="3" w15:restartNumberingAfterBreak="0">
+  <w:abstractNum w:abstractNumId="7" w15:restartNumberingAfterBreak="0">
     <w:nsid w:val="30626049"/>
     <w:multiLevelType w:val="hybridMultilevel"/>
     <w:tmpl w:val="9F2CF00A"/>
@@ -4665,7 +6771,7 @@
       </w:pPr>
     </w:lvl>
   </w:abstractNum>
-  <w:abstractNum w:abstractNumId="4" w15:restartNumberingAfterBreak="0">
+  <w:abstractNum w:abstractNumId="8" w15:restartNumberingAfterBreak="0">
     <w:nsid w:val="37C77EB7"/>
     <w:multiLevelType w:val="hybridMultilevel"/>
     <w:tmpl w:val="CD6A064A"/>
@@ -4754,7 +6860,7 @@
       </w:pPr>
     </w:lvl>
   </w:abstractNum>
-  <w:abstractNum w:abstractNumId="5" w15:restartNumberingAfterBreak="0">
+  <w:abstractNum w:abstractNumId="9" w15:restartNumberingAfterBreak="0">
     <w:nsid w:val="3B561B9C"/>
     <w:multiLevelType w:val="hybridMultilevel"/>
     <w:tmpl w:val="5AAAAB3A"/>
@@ -4843,7 +6949,7 @@
       </w:pPr>
     </w:lvl>
   </w:abstractNum>
-  <w:abstractNum w:abstractNumId="6" w15:restartNumberingAfterBreak="0">
+  <w:abstractNum w:abstractNumId="10" w15:restartNumberingAfterBreak="0">
     <w:nsid w:val="3BF725DC"/>
     <w:multiLevelType w:val="hybridMultilevel"/>
     <w:tmpl w:val="0DAA9EBA"/>
@@ -4933,7 +7039,96 @@
       </w:pPr>
     </w:lvl>
   </w:abstractNum>
-  <w:abstractNum w:abstractNumId="7" w15:restartNumberingAfterBreak="0">
+  <w:abstractNum w:abstractNumId="11" w15:restartNumberingAfterBreak="0">
+    <w:nsid w:val="3CD20EB1"/>
+    <w:multiLevelType w:val="hybridMultilevel"/>
+    <w:tmpl w:val="8478685A"/>
+    <w:lvl w:ilvl="0" w:tplc="0409000F">
+      <w:start w:val="1"/>
+      <w:numFmt w:val="decimal"/>
+      <w:lvlText w:val="%1."/>
+      <w:lvlJc w:val="left"/>
+      <w:pPr>
+        <w:ind w:left="720" w:hanging="360"/>
+      </w:pPr>
+      <w:rPr>
+        <w:rFonts w:hint="default"/>
+      </w:rPr>
+    </w:lvl>
+    <w:lvl w:ilvl="1" w:tplc="04090019" w:tentative="1">
+      <w:start w:val="1"/>
+      <w:numFmt w:val="lowerLetter"/>
+      <w:lvlText w:val="%2."/>
+      <w:lvlJc w:val="left"/>
+      <w:pPr>
+        <w:ind w:left="1440" w:hanging="360"/>
+      </w:pPr>
+    </w:lvl>
+    <w:lvl w:ilvl="2" w:tplc="0409001B" w:tentative="1">
+      <w:start w:val="1"/>
+      <w:numFmt w:val="lowerRoman"/>
+      <w:lvlText w:val="%3."/>
+      <w:lvlJc w:val="right"/>
+      <w:pPr>
+        <w:ind w:left="2160" w:hanging="180"/>
+      </w:pPr>
+    </w:lvl>
+    <w:lvl w:ilvl="3" w:tplc="0409000F" w:tentative="1">
+      <w:start w:val="1"/>
+      <w:numFmt w:val="decimal"/>
+      <w:lvlText w:val="%4."/>
+      <w:lvlJc w:val="left"/>
+      <w:pPr>
+        <w:ind w:left="2880" w:hanging="360"/>
+      </w:pPr>
+    </w:lvl>
+    <w:lvl w:ilvl="4" w:tplc="04090019" w:tentative="1">
+      <w:start w:val="1"/>
+      <w:numFmt w:val="lowerLetter"/>
+      <w:lvlText w:val="%5."/>
+      <w:lvlJc w:val="left"/>
+      <w:pPr>
+        <w:ind w:left="3600" w:hanging="360"/>
+      </w:pPr>
+    </w:lvl>
+    <w:lvl w:ilvl="5" w:tplc="0409001B" w:tentative="1">
+      <w:start w:val="1"/>
+      <w:numFmt w:val="lowerRoman"/>
+      <w:lvlText w:val="%6."/>
+      <w:lvlJc w:val="right"/>
+      <w:pPr>
+        <w:ind w:left="4320" w:hanging="180"/>
+      </w:pPr>
+    </w:lvl>
+    <w:lvl w:ilvl="6" w:tplc="0409000F" w:tentative="1">
+      <w:start w:val="1"/>
+      <w:numFmt w:val="decimal"/>
+      <w:lvlText w:val="%7."/>
+      <w:lvlJc w:val="left"/>
+      <w:pPr>
+        <w:ind w:left="5040" w:hanging="360"/>
+      </w:pPr>
+    </w:lvl>
+    <w:lvl w:ilvl="7" w:tplc="04090019" w:tentative="1">
+      <w:start w:val="1"/>
+      <w:numFmt w:val="lowerLetter"/>
+      <w:lvlText w:val="%8."/>
+      <w:lvlJc w:val="left"/>
+      <w:pPr>
+        <w:ind w:left="5760" w:hanging="360"/>
+      </w:pPr>
+    </w:lvl>
+    <w:lvl w:ilvl="8" w:tplc="0409001B" w:tentative="1">
+      <w:start w:val="1"/>
+      <w:numFmt w:val="lowerRoman"/>
+      <w:lvlText w:val="%9."/>
+      <w:lvlJc w:val="right"/>
+      <w:pPr>
+        <w:ind w:left="6480" w:hanging="180"/>
+      </w:pPr>
+    </w:lvl>
+  </w:abstractNum>
+  <w:abstractNum w:abstractNumId="12" w15:restartNumberingAfterBreak="0">
     <w:nsid w:val="3FC94F40"/>
     <w:multiLevelType w:val="hybridMultilevel"/>
     <w:tmpl w:val="13AAB490"/>
@@ -5022,7 +7217,7 @@
       </w:pPr>
     </w:lvl>
   </w:abstractNum>
-  <w:abstractNum w:abstractNumId="8" w15:restartNumberingAfterBreak="0">
+  <w:abstractNum w:abstractNumId="13" w15:restartNumberingAfterBreak="0">
     <w:nsid w:val="456A470C"/>
     <w:multiLevelType w:val="hybridMultilevel"/>
     <w:tmpl w:val="3E0E2E8E"/>
@@ -5111,7 +7306,185 @@
       </w:pPr>
     </w:lvl>
   </w:abstractNum>
-  <w:abstractNum w:abstractNumId="9" w15:restartNumberingAfterBreak="0">
+  <w:abstractNum w:abstractNumId="14" w15:restartNumberingAfterBreak="0">
+    <w:nsid w:val="513D4E15"/>
+    <w:multiLevelType w:val="hybridMultilevel"/>
+    <w:tmpl w:val="70BA314C"/>
+    <w:lvl w:ilvl="0" w:tplc="0409000F">
+      <w:start w:val="1"/>
+      <w:numFmt w:val="decimal"/>
+      <w:lvlText w:val="%1."/>
+      <w:lvlJc w:val="left"/>
+      <w:pPr>
+        <w:ind w:left="720" w:hanging="360"/>
+      </w:pPr>
+      <w:rPr>
+        <w:rFonts w:hint="default"/>
+      </w:rPr>
+    </w:lvl>
+    <w:lvl w:ilvl="1" w:tplc="04090019" w:tentative="1">
+      <w:start w:val="1"/>
+      <w:numFmt w:val="lowerLetter"/>
+      <w:lvlText w:val="%2."/>
+      <w:lvlJc w:val="left"/>
+      <w:pPr>
+        <w:ind w:left="1440" w:hanging="360"/>
+      </w:pPr>
+    </w:lvl>
+    <w:lvl w:ilvl="2" w:tplc="0409001B" w:tentative="1">
+      <w:start w:val="1"/>
+      <w:numFmt w:val="lowerRoman"/>
+      <w:lvlText w:val="%3."/>
+      <w:lvlJc w:val="right"/>
+      <w:pPr>
+        <w:ind w:left="2160" w:hanging="180"/>
+      </w:pPr>
+    </w:lvl>
+    <w:lvl w:ilvl="3" w:tplc="0409000F" w:tentative="1">
+      <w:start w:val="1"/>
+      <w:numFmt w:val="decimal"/>
+      <w:lvlText w:val="%4."/>
+      <w:lvlJc w:val="left"/>
+      <w:pPr>
+        <w:ind w:left="2880" w:hanging="360"/>
+      </w:pPr>
+    </w:lvl>
+    <w:lvl w:ilvl="4" w:tplc="04090019" w:tentative="1">
+      <w:start w:val="1"/>
+      <w:numFmt w:val="lowerLetter"/>
+      <w:lvlText w:val="%5."/>
+      <w:lvlJc w:val="left"/>
+      <w:pPr>
+        <w:ind w:left="3600" w:hanging="360"/>
+      </w:pPr>
+    </w:lvl>
+    <w:lvl w:ilvl="5" w:tplc="0409001B" w:tentative="1">
+      <w:start w:val="1"/>
+      <w:numFmt w:val="lowerRoman"/>
+      <w:lvlText w:val="%6."/>
+      <w:lvlJc w:val="right"/>
+      <w:pPr>
+        <w:ind w:left="4320" w:hanging="180"/>
+      </w:pPr>
+    </w:lvl>
+    <w:lvl w:ilvl="6" w:tplc="0409000F" w:tentative="1">
+      <w:start w:val="1"/>
+      <w:numFmt w:val="decimal"/>
+      <w:lvlText w:val="%7."/>
+      <w:lvlJc w:val="left"/>
+      <w:pPr>
+        <w:ind w:left="5040" w:hanging="360"/>
+      </w:pPr>
+    </w:lvl>
+    <w:lvl w:ilvl="7" w:tplc="04090019" w:tentative="1">
+      <w:start w:val="1"/>
+      <w:numFmt w:val="lowerLetter"/>
+      <w:lvlText w:val="%8."/>
+      <w:lvlJc w:val="left"/>
+      <w:pPr>
+        <w:ind w:left="5760" w:hanging="360"/>
+      </w:pPr>
+    </w:lvl>
+    <w:lvl w:ilvl="8" w:tplc="0409001B" w:tentative="1">
+      <w:start w:val="1"/>
+      <w:numFmt w:val="lowerRoman"/>
+      <w:lvlText w:val="%9."/>
+      <w:lvlJc w:val="right"/>
+      <w:pPr>
+        <w:ind w:left="6480" w:hanging="180"/>
+      </w:pPr>
+    </w:lvl>
+  </w:abstractNum>
+  <w:abstractNum w:abstractNumId="15" w15:restartNumberingAfterBreak="0">
+    <w:nsid w:val="5AB33D7F"/>
+    <w:multiLevelType w:val="hybridMultilevel"/>
+    <w:tmpl w:val="6F4AD874"/>
+    <w:lvl w:ilvl="0" w:tplc="0409000F">
+      <w:start w:val="1"/>
+      <w:numFmt w:val="decimal"/>
+      <w:lvlText w:val="%1."/>
+      <w:lvlJc w:val="left"/>
+      <w:pPr>
+        <w:ind w:left="720" w:hanging="360"/>
+      </w:pPr>
+      <w:rPr>
+        <w:rFonts w:hint="default"/>
+      </w:rPr>
+    </w:lvl>
+    <w:lvl w:ilvl="1" w:tplc="04090019" w:tentative="1">
+      <w:start w:val="1"/>
+      <w:numFmt w:val="lowerLetter"/>
+      <w:lvlText w:val="%2."/>
+      <w:lvlJc w:val="left"/>
+      <w:pPr>
+        <w:ind w:left="1440" w:hanging="360"/>
+      </w:pPr>
+    </w:lvl>
+    <w:lvl w:ilvl="2" w:tplc="0409001B" w:tentative="1">
+      <w:start w:val="1"/>
+      <w:numFmt w:val="lowerRoman"/>
+      <w:lvlText w:val="%3."/>
+      <w:lvlJc w:val="right"/>
+      <w:pPr>
+        <w:ind w:left="2160" w:hanging="180"/>
+      </w:pPr>
+    </w:lvl>
+    <w:lvl w:ilvl="3" w:tplc="0409000F" w:tentative="1">
+      <w:start w:val="1"/>
+      <w:numFmt w:val="decimal"/>
+      <w:lvlText w:val="%4."/>
+      <w:lvlJc w:val="left"/>
+      <w:pPr>
+        <w:ind w:left="2880" w:hanging="360"/>
+      </w:pPr>
+    </w:lvl>
+    <w:lvl w:ilvl="4" w:tplc="04090019" w:tentative="1">
+      <w:start w:val="1"/>
+      <w:numFmt w:val="lowerLetter"/>
+      <w:lvlText w:val="%5."/>
+      <w:lvlJc w:val="left"/>
+      <w:pPr>
+        <w:ind w:left="3600" w:hanging="360"/>
+      </w:pPr>
+    </w:lvl>
+    <w:lvl w:ilvl="5" w:tplc="0409001B" w:tentative="1">
+      <w:start w:val="1"/>
+      <w:numFmt w:val="lowerRoman"/>
+      <w:lvlText w:val="%6."/>
+      <w:lvlJc w:val="right"/>
+      <w:pPr>
+        <w:ind w:left="4320" w:hanging="180"/>
+      </w:pPr>
+    </w:lvl>
+    <w:lvl w:ilvl="6" w:tplc="0409000F" w:tentative="1">
+      <w:start w:val="1"/>
+      <w:numFmt w:val="decimal"/>
+      <w:lvlText w:val="%7."/>
+      <w:lvlJc w:val="left"/>
+      <w:pPr>
+        <w:ind w:left="5040" w:hanging="360"/>
+      </w:pPr>
+    </w:lvl>
+    <w:lvl w:ilvl="7" w:tplc="04090019" w:tentative="1">
+      <w:start w:val="1"/>
+      <w:numFmt w:val="lowerLetter"/>
+      <w:lvlText w:val="%8."/>
+      <w:lvlJc w:val="left"/>
+      <w:pPr>
+        <w:ind w:left="5760" w:hanging="360"/>
+      </w:pPr>
+    </w:lvl>
+    <w:lvl w:ilvl="8" w:tplc="0409001B" w:tentative="1">
+      <w:start w:val="1"/>
+      <w:numFmt w:val="lowerRoman"/>
+      <w:lvlText w:val="%9."/>
+      <w:lvlJc w:val="right"/>
+      <w:pPr>
+        <w:ind w:left="6480" w:hanging="180"/>
+      </w:pPr>
+    </w:lvl>
+  </w:abstractNum>
+  <w:abstractNum w:abstractNumId="16" w15:restartNumberingAfterBreak="0">
     <w:nsid w:val="5EDE3088"/>
     <w:multiLevelType w:val="hybridMultilevel"/>
     <w:tmpl w:val="C5A85D6A"/>
@@ -5197,7 +7570,7 @@
       </w:pPr>
     </w:lvl>
   </w:abstractNum>
-  <w:abstractNum w:abstractNumId="10" w15:restartNumberingAfterBreak="0">
+  <w:abstractNum w:abstractNumId="17" w15:restartNumberingAfterBreak="0">
     <w:nsid w:val="60166552"/>
     <w:multiLevelType w:val="hybridMultilevel"/>
     <w:tmpl w:val="0DAA9EBA"/>
@@ -5287,7 +7660,96 @@
       </w:pPr>
     </w:lvl>
   </w:abstractNum>
-  <w:abstractNum w:abstractNumId="11" w15:restartNumberingAfterBreak="0">
+  <w:abstractNum w:abstractNumId="18" w15:restartNumberingAfterBreak="0">
+    <w:nsid w:val="61181417"/>
+    <w:multiLevelType w:val="hybridMultilevel"/>
+    <w:tmpl w:val="E44CD1FC"/>
+    <w:lvl w:ilvl="0" w:tplc="0409000F">
+      <w:start w:val="1"/>
+      <w:numFmt w:val="decimal"/>
+      <w:lvlText w:val="%1."/>
+      <w:lvlJc w:val="left"/>
+      <w:pPr>
+        <w:ind w:left="720" w:hanging="360"/>
+      </w:pPr>
+      <w:rPr>
+        <w:rFonts w:hint="default"/>
+      </w:rPr>
+    </w:lvl>
+    <w:lvl w:ilvl="1" w:tplc="04090019" w:tentative="1">
+      <w:start w:val="1"/>
+      <w:numFmt w:val="lowerLetter"/>
+      <w:lvlText w:val="%2."/>
+      <w:lvlJc w:val="left"/>
+      <w:pPr>
+        <w:ind w:left="1440" w:hanging="360"/>
+      </w:pPr>
+    </w:lvl>
+    <w:lvl w:ilvl="2" w:tplc="0409001B" w:tentative="1">
+      <w:start w:val="1"/>
+      <w:numFmt w:val="lowerRoman"/>
+      <w:lvlText w:val="%3."/>
+      <w:lvlJc w:val="right"/>
+      <w:pPr>
+        <w:ind w:left="2160" w:hanging="180"/>
+      </w:pPr>
+    </w:lvl>
+    <w:lvl w:ilvl="3" w:tplc="0409000F" w:tentative="1">
+      <w:start w:val="1"/>
+      <w:numFmt w:val="decimal"/>
+      <w:lvlText w:val="%4."/>
+      <w:lvlJc w:val="left"/>
+      <w:pPr>
+        <w:ind w:left="2880" w:hanging="360"/>
+      </w:pPr>
+    </w:lvl>
+    <w:lvl w:ilvl="4" w:tplc="04090019" w:tentative="1">
+      <w:start w:val="1"/>
+      <w:numFmt w:val="lowerLetter"/>
+      <w:lvlText w:val="%5."/>
+      <w:lvlJc w:val="left"/>
+      <w:pPr>
+        <w:ind w:left="3600" w:hanging="360"/>
+      </w:pPr>
+    </w:lvl>
+    <w:lvl w:ilvl="5" w:tplc="0409001B" w:tentative="1">
+      <w:start w:val="1"/>
+      <w:numFmt w:val="lowerRoman"/>
+      <w:lvlText w:val="%6."/>
+      <w:lvlJc w:val="right"/>
+      <w:pPr>
+        <w:ind w:left="4320" w:hanging="180"/>
+      </w:pPr>
+    </w:lvl>
+    <w:lvl w:ilvl="6" w:tplc="0409000F" w:tentative="1">
+      <w:start w:val="1"/>
+      <w:numFmt w:val="decimal"/>
+      <w:lvlText w:val="%7."/>
+      <w:lvlJc w:val="left"/>
+      <w:pPr>
+        <w:ind w:left="5040" w:hanging="360"/>
+      </w:pPr>
+    </w:lvl>
+    <w:lvl w:ilvl="7" w:tplc="04090019" w:tentative="1">
+      <w:start w:val="1"/>
+      <w:numFmt w:val="lowerLetter"/>
+      <w:lvlText w:val="%8."/>
+      <w:lvlJc w:val="left"/>
+      <w:pPr>
+        <w:ind w:left="5760" w:hanging="360"/>
+      </w:pPr>
+    </w:lvl>
+    <w:lvl w:ilvl="8" w:tplc="0409001B" w:tentative="1">
+      <w:start w:val="1"/>
+      <w:numFmt w:val="lowerRoman"/>
+      <w:lvlText w:val="%9."/>
+      <w:lvlJc w:val="right"/>
+      <w:pPr>
+        <w:ind w:left="6480" w:hanging="180"/>
+      </w:pPr>
+    </w:lvl>
+  </w:abstractNum>
+  <w:abstractNum w:abstractNumId="19" w15:restartNumberingAfterBreak="0">
     <w:nsid w:val="637C51B5"/>
     <w:multiLevelType w:val="hybridMultilevel"/>
     <w:tmpl w:val="E68C1848"/>
@@ -5376,7 +7838,7 @@
       </w:pPr>
     </w:lvl>
   </w:abstractNum>
-  <w:abstractNum w:abstractNumId="12" w15:restartNumberingAfterBreak="0">
+  <w:abstractNum w:abstractNumId="20" w15:restartNumberingAfterBreak="0">
     <w:nsid w:val="64752CF4"/>
     <w:multiLevelType w:val="hybridMultilevel"/>
     <w:tmpl w:val="8BA2291C"/>
@@ -5465,7 +7927,7 @@
       </w:pPr>
     </w:lvl>
   </w:abstractNum>
-  <w:abstractNum w:abstractNumId="13" w15:restartNumberingAfterBreak="0">
+  <w:abstractNum w:abstractNumId="21" w15:restartNumberingAfterBreak="0">
     <w:nsid w:val="7A6C59FB"/>
     <w:multiLevelType w:val="hybridMultilevel"/>
     <w:tmpl w:val="4216B70A"/>
@@ -5585,46 +8047,70 @@
     </w:lvlOverride>
   </w:num>
   <w:num w:numId="2">
-    <w:abstractNumId w:val="4"/>
+    <w:abstractNumId w:val="8"/>
   </w:num>
   <w:num w:numId="3">
-    <w:abstractNumId w:val="5"/>
+    <w:abstractNumId w:val="9"/>
   </w:num>
   <w:num w:numId="4">
-    <w:abstractNumId w:val="2"/>
+    <w:abstractNumId w:val="6"/>
   </w:num>
   <w:num w:numId="5">
-    <w:abstractNumId w:val="11"/>
+    <w:abstractNumId w:val="19"/>
   </w:num>
   <w:num w:numId="6">
-    <w:abstractNumId w:val="1"/>
+    <w:abstractNumId w:val="3"/>
   </w:num>
   <w:num w:numId="7">
-    <w:abstractNumId w:val="10"/>
+    <w:abstractNumId w:val="17"/>
   </w:num>
   <w:num w:numId="8">
     <w:abstractNumId w:val="0"/>
   </w:num>
   <w:num w:numId="9">
-    <w:abstractNumId w:val="9"/>
+    <w:abstractNumId w:val="16"/>
   </w:num>
   <w:num w:numId="10">
+    <w:abstractNumId w:val="20"/>
+  </w:num>
+  <w:num w:numId="11">
+    <w:abstractNumId w:val="21"/>
+  </w:num>
+  <w:num w:numId="12">
+    <w:abstractNumId w:val="10"/>
+  </w:num>
+  <w:num w:numId="13">
+    <w:abstractNumId w:val="7"/>
+  </w:num>
+  <w:num w:numId="14">
+    <w:abstractNumId w:val="13"/>
+  </w:num>
+  <w:num w:numId="15">
     <w:abstractNumId w:val="12"/>
   </w:num>
-  <w:num w:numId="11">
-    <w:abstractNumId w:val="13"/>
+  <w:num w:numId="16">
+    <w:abstractNumId w:val="18"/>
   </w:num>
-  <w:num w:numId="12">
-    <w:abstractNumId w:val="6"/>
+  <w:num w:numId="17">
+    <w:abstractNumId w:val="5"/>
   </w:num>
-  <w:num w:numId="13">
-    <w:abstractNumId w:val="3"/>
+  <w:num w:numId="18">
+    <w:abstractNumId w:val="4"/>
   </w:num>
-  <w:num w:numId="14">
-    <w:abstractNumId w:val="8"/>
+  <w:num w:numId="19">
+    <w:abstractNumId w:val="11"/>
   </w:num>
-  <w:num w:numId="15">
-    <w:abstractNumId w:val="7"/>
+  <w:num w:numId="20">
+    <w:abstractNumId w:val="2"/>
+  </w:num>
+  <w:num w:numId="21">
+    <w:abstractNumId w:val="1"/>
+  </w:num>
+  <w:num w:numId="22">
+    <w:abstractNumId w:val="14"/>
+  </w:num>
+  <w:num w:numId="23">
+    <w:abstractNumId w:val="15"/>
   </w:num>
 </w:numbering>
 </file>

--- a/Media/Помощь.docx
+++ b/Media/Помощь.docx
@@ -3088,15 +3088,6 @@
         </w:rPr>
         <w:t>Спортивный ассистент позволяет тренеру планировать и отслеживать тренировки множества спортсменов.</w:t>
       </w:r>
-      <w:r>
-        <w:rPr>
-          <w:rFonts w:ascii="Arial" w:hAnsi="Arial" w:cs="Arial"/>
-          <w:sz w:val="21"/>
-          <w:szCs w:val="21"/>
-          <w:lang w:val="ru-RU"/>
-        </w:rPr>
-        <w:t xml:space="preserve"> Это дополнительный функционал, который добавляется к основному.</w:t>
-      </w:r>
     </w:p>
     <w:p>
       <w:pPr>
@@ -3255,12 +3246,37 @@
         </w:rPr>
         <w:t xml:space="preserve">Для получения соответствующих прав вам необходимо обратиться к администрации по адресу </w:t>
       </w:r>
+      <w:r>
+        <w:rPr>
+          <w:rFonts w:ascii="Arial" w:hAnsi="Arial" w:cs="Arial"/>
+          <w:sz w:val="21"/>
+          <w:szCs w:val="21"/>
+          <w:lang w:val="ru-RU"/>
+        </w:rPr>
+        <w:t>&lt;</w:t>
+      </w:r>
+      <w:r>
+        <w:rPr>
+          <w:rFonts w:ascii="Arial" w:hAnsi="Arial" w:cs="Arial"/>
+          <w:sz w:val="21"/>
+          <w:szCs w:val="21"/>
+        </w:rPr>
+        <w:t>b</w:t>
+      </w:r>
+      <w:r>
+        <w:rPr>
+          <w:rFonts w:ascii="Arial" w:hAnsi="Arial" w:cs="Arial"/>
+          <w:sz w:val="21"/>
+          <w:szCs w:val="21"/>
+          <w:lang w:val="ru-RU"/>
+        </w:rPr>
+        <w:t>&gt;</w:t>
+      </w:r>
       <w:hyperlink r:id="rId5" w:history="1">
         <w:r>
           <w:rPr>
             <w:rStyle w:val="Hyperlink"/>
             <w:rFonts w:ascii="Arial" w:hAnsi="Arial" w:cs="Arial"/>
-            <w:color w:val="800000"/>
             <w:shd w:val="clear" w:color="auto" w:fill="FFFFFF"/>
           </w:rPr>
           <w:t>support</w:t>
@@ -3269,26 +3285,25 @@
           <w:rPr>
             <w:rStyle w:val="Hyperlink"/>
             <w:rFonts w:ascii="Arial" w:hAnsi="Arial" w:cs="Arial"/>
-            <w:color w:val="800000"/>
             <w:shd w:val="clear" w:color="auto" w:fill="FFFFFF"/>
             <w:lang w:val="ru-RU"/>
           </w:rPr>
           <w:t>@</w:t>
         </w:r>
+        <w:proofErr w:type="spellStart"/>
         <w:r>
           <w:rPr>
             <w:rStyle w:val="Hyperlink"/>
             <w:rFonts w:ascii="Arial" w:hAnsi="Arial" w:cs="Arial"/>
-            <w:color w:val="800000"/>
             <w:shd w:val="clear" w:color="auto" w:fill="FFFFFF"/>
           </w:rPr>
           <w:t>sportassist</w:t>
         </w:r>
+        <w:proofErr w:type="spellEnd"/>
         <w:r>
           <w:rPr>
             <w:rStyle w:val="Hyperlink"/>
             <w:rFonts w:ascii="Arial" w:hAnsi="Arial" w:cs="Arial"/>
-            <w:color w:val="800000"/>
             <w:shd w:val="clear" w:color="auto" w:fill="FFFFFF"/>
             <w:lang w:val="ru-RU"/>
           </w:rPr>
@@ -3298,7 +3313,6 @@
           <w:rPr>
             <w:rStyle w:val="Hyperlink"/>
             <w:rFonts w:ascii="Arial" w:hAnsi="Arial" w:cs="Arial"/>
-            <w:color w:val="800000"/>
             <w:shd w:val="clear" w:color="auto" w:fill="FFFFFF"/>
           </w:rPr>
           <w:t>online</w:t>
@@ -3306,9 +3320,40 @@
       </w:hyperlink>
       <w:r>
         <w:rPr>
-          <w:lang w:val="ru-RU"/>
-        </w:rPr>
-        <w:t xml:space="preserve"> . В письме обязательно укажите ваш логин (почту).</w:t>
+          <w:rFonts w:ascii="Arial" w:hAnsi="Arial" w:cs="Arial"/>
+          <w:shd w:val="clear" w:color="auto" w:fill="FFFFFF"/>
+          <w:lang w:val="ru-RU"/>
+        </w:rPr>
+        <w:t>&lt;/</w:t>
+      </w:r>
+      <w:r>
+        <w:rPr>
+          <w:rFonts w:ascii="Arial" w:hAnsi="Arial" w:cs="Arial"/>
+          <w:shd w:val="clear" w:color="auto" w:fill="FFFFFF"/>
+        </w:rPr>
+        <w:t>b</w:t>
+      </w:r>
+      <w:proofErr w:type="gramStart"/>
+      <w:r>
+        <w:rPr>
+          <w:rFonts w:ascii="Arial" w:hAnsi="Arial" w:cs="Arial"/>
+          <w:shd w:val="clear" w:color="auto" w:fill="FFFFFF"/>
+          <w:lang w:val="ru-RU"/>
+        </w:rPr>
+        <w:t>&gt;</w:t>
+      </w:r>
+      <w:r>
+        <w:rPr>
+          <w:lang w:val="ru-RU"/>
+        </w:rPr>
+        <w:t xml:space="preserve"> .</w:t>
+      </w:r>
+      <w:proofErr w:type="gramEnd"/>
+      <w:r>
+        <w:rPr>
+          <w:lang w:val="ru-RU"/>
+        </w:rPr>
+        <w:t xml:space="preserve"> В письме обязательно укажите ваш логин (почту).</w:t>
       </w:r>
     </w:p>
     <w:p>
@@ -3527,6 +3572,42 @@
           <w:lang w:val="ru-RU"/>
         </w:rPr>
       </w:pPr>
+      <w:r>
+        <w:rPr>
+          <w:rFonts w:ascii="Arial" w:hAnsi="Arial" w:cs="Arial"/>
+          <w:sz w:val="21"/>
+          <w:szCs w:val="21"/>
+          <w:lang w:val="ru-RU"/>
+        </w:rPr>
+        <w:t xml:space="preserve">В режиме </w:t>
+      </w:r>
+      <w:r>
+        <w:rPr>
+          <w:rFonts w:ascii="Arial" w:hAnsi="Arial" w:cs="Arial"/>
+          <w:sz w:val="21"/>
+          <w:szCs w:val="21"/>
+          <w:lang w:val="ru-RU"/>
+        </w:rPr>
+        <w:t>«Я не тренируюсь»</w:t>
+      </w:r>
+      <w:r>
+        <w:rPr>
+          <w:rFonts w:ascii="Arial" w:hAnsi="Arial" w:cs="Arial"/>
+          <w:sz w:val="21"/>
+          <w:szCs w:val="21"/>
+          <w:lang w:val="ru-RU"/>
+        </w:rPr>
+        <w:t xml:space="preserve"> на Главной странице вместо вашего плана на текущий день будет список ваших спортсменов, которые сегодня тренируются</w:t>
+      </w:r>
+      <w:r>
+        <w:rPr>
+          <w:rFonts w:ascii="Arial" w:hAnsi="Arial" w:cs="Arial"/>
+          <w:sz w:val="21"/>
+          <w:szCs w:val="21"/>
+          <w:lang w:val="ru-RU"/>
+        </w:rPr>
+        <w:t>.</w:t>
+      </w:r>
     </w:p>
     <w:p>
       <w:pPr>
@@ -3552,7 +3633,19 @@
         <w:rPr>
           <w:lang w:val="ru-RU"/>
         </w:rPr>
-        <w:t>Группа – элемент объединения. На данный момент у группы есть только уникальное название и опциональное описание.</w:t>
+        <w:t>Группа – элемент объединения</w:t>
+      </w:r>
+      <w:r>
+        <w:rPr>
+          <w:lang w:val="ru-RU"/>
+        </w:rPr>
+        <w:t>, у которого</w:t>
+      </w:r>
+      <w:r>
+        <w:rPr>
+          <w:lang w:val="ru-RU"/>
+        </w:rPr>
+        <w:t xml:space="preserve"> есть уникальное название и опциональное описание.</w:t>
       </w:r>
       <w:r>
         <w:rPr>
@@ -3890,7 +3983,19 @@
         <w:rPr>
           <w:lang w:val="ru-RU"/>
         </w:rPr>
-        <w:t xml:space="preserve">Для работы с тренером спортсмен, предварительно договорившись, подает заявку. Тренер имеет возможность принять или отклонить ее. </w:t>
+        <w:t>Для работы с тренером спортсмен</w:t>
+      </w:r>
+      <w:r>
+        <w:rPr>
+          <w:lang w:val="ru-RU"/>
+        </w:rPr>
+        <w:t xml:space="preserve"> должен подать</w:t>
+      </w:r>
+      <w:r>
+        <w:rPr>
+          <w:lang w:val="ru-RU"/>
+        </w:rPr>
+        <w:t xml:space="preserve"> заявку. Тренер имеет возможность принять или отклонить ее. </w:t>
       </w:r>
       <w:r>
         <w:rPr>
@@ -4803,6 +4908,15 @@
         </w:rPr>
         <w:t>&gt;</w:t>
       </w:r>
+      <w:r>
+        <w:rPr>
+          <w:rFonts w:ascii="Arial" w:hAnsi="Arial" w:cs="Arial"/>
+          <w:sz w:val="21"/>
+          <w:szCs w:val="21"/>
+          <w:lang w:val="ru-RU"/>
+        </w:rPr>
+        <w:t>.</w:t>
+      </w:r>
     </w:p>
     <w:p>
       <w:pPr>
@@ -5860,7 +5974,31 @@
         <w:rPr>
           <w:lang w:val="ru-RU"/>
         </w:rPr>
-        <w:t>. Например, если у вас 4 шаблона в цикле и вы хотите   назначить его с 1-ого Марта, то все планы с 1 по 28 Марта будут заменены планами на основе шаблонов вашего цикла.</w:t>
+        <w:t xml:space="preserve">. Например, если у вас 4 шаблона </w:t>
+      </w:r>
+      <w:r>
+        <w:rPr>
+          <w:lang w:val="ru-RU"/>
+        </w:rPr>
+        <w:t>в цикле,</w:t>
+      </w:r>
+      <w:r>
+        <w:rPr>
+          <w:lang w:val="ru-RU"/>
+        </w:rPr>
+        <w:t xml:space="preserve"> и вы хотите</w:t>
+      </w:r>
+      <w:r>
+        <w:rPr>
+          <w:lang w:val="ru-RU"/>
+        </w:rPr>
+        <w:t xml:space="preserve"> </w:t>
+      </w:r>
+      <w:r>
+        <w:rPr>
+          <w:lang w:val="ru-RU"/>
+        </w:rPr>
+        <w:t>назначить его с 1-ого Марта, то все планы с 1 по 28 Марта будут заменены планами на основе шаблонов вашего цикла.</w:t>
       </w:r>
     </w:p>
     <w:p>
@@ -8673,12 +8811,23 @@
     <w:name w:val="Hyperlink"/>
     <w:basedOn w:val="DefaultParagraphFont"/>
     <w:uiPriority w:val="99"/>
-    <w:semiHidden/>
     <w:unhideWhenUsed/>
     <w:rsid w:val="0010558D"/>
     <w:rPr>
       <w:color w:val="0000FF"/>
       <w:u w:val="single"/>
+    </w:rPr>
+  </w:style>
+  <w:style w:type="character" w:styleId="UnresolvedMention">
+    <w:name w:val="Unresolved Mention"/>
+    <w:basedOn w:val="DefaultParagraphFont"/>
+    <w:uiPriority w:val="99"/>
+    <w:semiHidden/>
+    <w:unhideWhenUsed/>
+    <w:rsid w:val="00AD219B"/>
+    <w:rPr>
+      <w:color w:val="605E5C"/>
+      <w:shd w:val="clear" w:color="auto" w:fill="E1DFDD"/>
     </w:rPr>
   </w:style>
 </w:styles>

--- a/Media/Помощь.docx
+++ b/Media/Помощь.docx
@@ -1593,6 +1593,66 @@
         <w:rPr>
           <w:lang w:val="ru-RU"/>
         </w:rPr>
+        <w:t>Планирование упражнений ОФП</w:t>
+      </w:r>
+    </w:p>
+    <w:p>
+      <w:pPr>
+        <w:rPr>
+          <w:lang w:val="ru-RU"/>
+        </w:rPr>
+      </w:pPr>
+      <w:r>
+        <w:rPr>
+          <w:lang w:val="ru-RU"/>
+        </w:rPr>
+        <w:t>Упражнения с типом ОФП созданы для планирования тренировок в свободной форме. Цель выполнения упражнения при планировании указывается текстом. В таком виде она будет показана спортсмену.</w:t>
+      </w:r>
+    </w:p>
+    <w:p>
+      <w:pPr>
+        <w:rPr>
+          <w:lang w:val="ru-RU"/>
+        </w:rPr>
+      </w:pPr>
+      <w:r>
+        <w:rPr>
+          <w:lang w:val="ru-RU"/>
+        </w:rPr>
+        <w:t xml:space="preserve">После стандартного процесса планирования, упражнение появится в общей таблице с единственной задачей в колонке 90-100%. </w:t>
+      </w:r>
+    </w:p>
+    <w:p>
+      <w:pPr>
+        <w:rPr>
+          <w:lang w:val="ru-RU"/>
+        </w:rPr>
+      </w:pPr>
+      <w:r>
+        <w:rPr>
+          <w:lang w:val="ru-RU"/>
+        </w:rPr>
+        <w:t>Тип ОФП доступен для создания личных упражнений как спортсмену, так и тренеру.</w:t>
+      </w:r>
+    </w:p>
+    <w:p>
+      <w:pPr>
+        <w:rPr>
+          <w:lang w:val="ru-RU"/>
+        </w:rPr>
+      </w:pPr>
+    </w:p>
+    <w:p>
+      <w:pPr>
+        <w:pStyle w:val="Heading3"/>
+        <w:rPr>
+          <w:lang w:val="ru-RU"/>
+        </w:rPr>
+      </w:pPr>
+      <w:r>
+        <w:rPr>
+          <w:lang w:val="ru-RU"/>
+        </w:rPr>
         <w:t>Перенос и отмена тренировок</w:t>
       </w:r>
     </w:p>
@@ -1760,6 +1820,7 @@
         <w:rPr>
           <w:lang w:val="ru-RU"/>
         </w:rPr>
+        <w:lastRenderedPageBreak/>
         <w:t xml:space="preserve">Для отмены действия нажмите </w:t>
       </w:r>
       <w:r>
@@ -1967,7 +2028,6 @@
         <w:rPr>
           <w:lang w:val="ru-RU"/>
         </w:rPr>
-        <w:lastRenderedPageBreak/>
         <w:t>Выполнение тренировки</w:t>
       </w:r>
     </w:p>
@@ -2606,6 +2666,7 @@
         <w:rPr>
           <w:lang w:val="ru-RU"/>
         </w:rPr>
+        <w:lastRenderedPageBreak/>
         <w:t>Работа с тренером</w:t>
       </w:r>
     </w:p>
@@ -2780,7 +2841,6 @@
         <w:rPr>
           <w:lang w:val="ru-RU"/>
         </w:rPr>
-        <w:lastRenderedPageBreak/>
         <w:t xml:space="preserve">Перейдите в пункт меню </w:t>
       </w:r>
       <w:r>
@@ -3524,6 +3584,7 @@
         <w:rPr>
           <w:lang w:val="ru-RU"/>
         </w:rPr>
+        <w:lastRenderedPageBreak/>
         <w:t xml:space="preserve">Теперь содержание </w:t>
       </w:r>
       <w:r>
@@ -3579,34 +3640,7 @@
           <w:szCs w:val="21"/>
           <w:lang w:val="ru-RU"/>
         </w:rPr>
-        <w:t xml:space="preserve">В режиме </w:t>
-      </w:r>
-      <w:r>
-        <w:rPr>
-          <w:rFonts w:ascii="Arial" w:hAnsi="Arial" w:cs="Arial"/>
-          <w:sz w:val="21"/>
-          <w:szCs w:val="21"/>
-          <w:lang w:val="ru-RU"/>
-        </w:rPr>
-        <w:t>«Я не тренируюсь»</w:t>
-      </w:r>
-      <w:r>
-        <w:rPr>
-          <w:rFonts w:ascii="Arial" w:hAnsi="Arial" w:cs="Arial"/>
-          <w:sz w:val="21"/>
-          <w:szCs w:val="21"/>
-          <w:lang w:val="ru-RU"/>
-        </w:rPr>
-        <w:t xml:space="preserve"> на Главной странице вместо вашего плана на текущий день будет список ваших спортсменов, которые сегодня тренируются</w:t>
-      </w:r>
-      <w:r>
-        <w:rPr>
-          <w:rFonts w:ascii="Arial" w:hAnsi="Arial" w:cs="Arial"/>
-          <w:sz w:val="21"/>
-          <w:szCs w:val="21"/>
-          <w:lang w:val="ru-RU"/>
-        </w:rPr>
-        <w:t>.</w:t>
+        <w:t>В режиме «Я не тренируюсь» на Главной странице вместо вашего плана на текущий день будет список ваших спортсменов, которые сегодня тренируются.</w:t>
       </w:r>
     </w:p>
     <w:p>
@@ -3664,7 +3698,6 @@
         <w:rPr>
           <w:lang w:val="ru-RU"/>
         </w:rPr>
-        <w:lastRenderedPageBreak/>
         <w:t>Для &lt;</w:t>
       </w:r>
       <w:r>
@@ -4339,6 +4372,7 @@
         <w:rPr>
           <w:lang w:val="ru-RU"/>
         </w:rPr>
+        <w:lastRenderedPageBreak/>
         <w:t xml:space="preserve">Во вкладке </w:t>
       </w:r>
       <w:r>
@@ -4594,7 +4628,6 @@
         <w:rPr>
           <w:lang w:val="ru-RU"/>
         </w:rPr>
-        <w:lastRenderedPageBreak/>
         <w:t xml:space="preserve">Во вкладке </w:t>
       </w:r>
       <w:r>
@@ -5468,6 +5501,7 @@
         <w:rPr>
           <w:lang w:val="ru-RU"/>
         </w:rPr>
+        <w:lastRenderedPageBreak/>
         <w:t>При создании шаблона не указывается дата начала, поэтому дни создаются от 1 до 7. Установка дат будет производиться при каждом назначении шаблона.</w:t>
       </w:r>
     </w:p>
@@ -5626,7 +5660,6 @@
         <w:rPr>
           <w:lang w:val="ru-RU"/>
         </w:rPr>
-        <w:lastRenderedPageBreak/>
         <w:t>Назначение тренировок</w:t>
       </w:r>
     </w:p>

--- a/Media/Помощь.docx
+++ b/Media/Помощь.docx
@@ -2620,7 +2620,38 @@
         <w:rPr>
           <w:lang w:val="ru-RU"/>
         </w:rPr>
-        <w:t>По каждому из параметров представлен отдельный график. Так же, график есть и по типам упражнений, которые вы используете в тренировках.</w:t>
+        <w:t xml:space="preserve">По каждому из параметров представлен отдельный график. </w:t>
+      </w:r>
+    </w:p>
+    <w:p>
+      <w:pPr>
+        <w:rPr>
+          <w:lang w:val="ru-RU"/>
+        </w:rPr>
+      </w:pPr>
+      <w:r>
+        <w:rPr>
+          <w:lang w:val="ru-RU"/>
+        </w:rPr>
+        <w:t xml:space="preserve">Так же, график есть и по </w:t>
+      </w:r>
+      <w:r>
+        <w:rPr>
+          <w:lang w:val="ru-RU"/>
+        </w:rPr>
+        <w:t>категориям</w:t>
+      </w:r>
+      <w:r>
+        <w:rPr>
+          <w:lang w:val="ru-RU"/>
+        </w:rPr>
+        <w:t xml:space="preserve"> упражнений, которые вы используете в тренировках.</w:t>
+      </w:r>
+      <w:r>
+        <w:rPr>
+          <w:lang w:val="ru-RU"/>
+        </w:rPr>
+        <w:t xml:space="preserve"> Так как их может быть много, отключайте не нужные вам категории нажатием на их аннотацию справа.</w:t>
       </w:r>
     </w:p>
     <w:p>
@@ -2666,7 +2697,6 @@
         <w:rPr>
           <w:lang w:val="ru-RU"/>
         </w:rPr>
-        <w:lastRenderedPageBreak/>
         <w:t>Работа с тренером</w:t>
       </w:r>
     </w:p>
@@ -3350,7 +3380,6 @@
           </w:rPr>
           <w:t>@</w:t>
         </w:r>
-        <w:proofErr w:type="spellStart"/>
         <w:r>
           <w:rPr>
             <w:rStyle w:val="Hyperlink"/>
@@ -3359,7 +3388,6 @@
           </w:rPr>
           <w:t>sportassist</w:t>
         </w:r>
-        <w:proofErr w:type="spellEnd"/>
         <w:r>
           <w:rPr>
             <w:rStyle w:val="Hyperlink"/>
@@ -3393,7 +3421,6 @@
         </w:rPr>
         <w:t>b</w:t>
       </w:r>
-      <w:proofErr w:type="gramStart"/>
       <w:r>
         <w:rPr>
           <w:rFonts w:ascii="Arial" w:hAnsi="Arial" w:cs="Arial"/>
@@ -3406,14 +3433,7 @@
         <w:rPr>
           <w:lang w:val="ru-RU"/>
         </w:rPr>
-        <w:t xml:space="preserve"> .</w:t>
-      </w:r>
-      <w:proofErr w:type="gramEnd"/>
-      <w:r>
-        <w:rPr>
-          <w:lang w:val="ru-RU"/>
-        </w:rPr>
-        <w:t xml:space="preserve"> В письме обязательно укажите ваш логин (почту).</w:t>
+        <w:t xml:space="preserve"> . В письме обязательно укажите ваш логин (почту).</w:t>
       </w:r>
     </w:p>
     <w:p>
@@ -3508,6 +3528,7 @@
           <w:szCs w:val="21"/>
           <w:lang w:val="ru-RU"/>
         </w:rPr>
+        <w:lastRenderedPageBreak/>
         <w:t>Поставьте галочку в пункте «Я не тренируюсь». Он доступен только тренерам.</w:t>
       </w:r>
     </w:p>
@@ -3584,7 +3605,6 @@
         <w:rPr>
           <w:lang w:val="ru-RU"/>
         </w:rPr>
-        <w:lastRenderedPageBreak/>
         <w:t xml:space="preserve">Теперь содержание </w:t>
       </w:r>
       <w:r>

--- a/Media/Помощь.docx
+++ b/Media/Помощь.docx
@@ -2620,20 +2620,31 @@
         <w:rPr>
           <w:lang w:val="ru-RU"/>
         </w:rPr>
-        <w:t xml:space="preserve">По каждому из параметров представлен отдельный график. </w:t>
-      </w:r>
-    </w:p>
-    <w:p>
-      <w:pPr>
-        <w:rPr>
-          <w:lang w:val="ru-RU"/>
-        </w:rPr>
-      </w:pPr>
-      <w:r>
-        <w:rPr>
-          <w:lang w:val="ru-RU"/>
-        </w:rPr>
-        <w:t xml:space="preserve">Так же, график есть и по </w:t>
+        <w:t>По каждому из параметров представлен график</w:t>
+      </w:r>
+      <w:r>
+        <w:rPr>
+          <w:lang w:val="ru-RU"/>
+        </w:rPr>
+        <w:t xml:space="preserve"> суммарного значения показателя и графики каждого из показателей по категории упражнений</w:t>
+      </w:r>
+      <w:r>
+        <w:rPr>
+          <w:lang w:val="ru-RU"/>
+        </w:rPr>
+        <w:t xml:space="preserve">. Так же, </w:t>
+      </w:r>
+      <w:r>
+        <w:rPr>
+          <w:lang w:val="ru-RU"/>
+        </w:rPr>
+        <w:t xml:space="preserve">есть </w:t>
+      </w:r>
+      <w:r>
+        <w:rPr>
+          <w:lang w:val="ru-RU"/>
+        </w:rPr>
+        <w:t xml:space="preserve">график по </w:t>
       </w:r>
       <w:r>
         <w:rPr>
@@ -2647,24 +2658,63 @@
         </w:rPr>
         <w:t xml:space="preserve"> упражнений, которые вы используете в тренировках.</w:t>
       </w:r>
-      <w:r>
-        <w:rPr>
-          <w:lang w:val="ru-RU"/>
-        </w:rPr>
-        <w:t xml:space="preserve"> Так как их может быть много, отключайте не нужные вам категории нажатием на их аннотацию справа.</w:t>
-      </w:r>
-    </w:p>
-    <w:p>
-      <w:pPr>
-        <w:rPr>
-          <w:lang w:val="ru-RU"/>
-        </w:rPr>
-      </w:pPr>
-      <w:r>
-        <w:rPr>
-          <w:lang w:val="ru-RU"/>
-        </w:rPr>
-        <w:t>Регулируйте рассматриваемый период с помощью</w:t>
+    </w:p>
+    <w:p>
+      <w:pPr>
+        <w:rPr>
+          <w:lang w:val="ru-RU"/>
+        </w:rPr>
+      </w:pPr>
+      <w:r>
+        <w:rPr>
+          <w:lang w:val="ru-RU"/>
+        </w:rPr>
+        <w:lastRenderedPageBreak/>
+        <w:t xml:space="preserve">Так как </w:t>
+      </w:r>
+      <w:r>
+        <w:rPr>
+          <w:lang w:val="ru-RU"/>
+        </w:rPr>
+        <w:t>линий на графике</w:t>
+      </w:r>
+      <w:r>
+        <w:rPr>
+          <w:lang w:val="ru-RU"/>
+        </w:rPr>
+        <w:t xml:space="preserve"> может быть много, отключайте не нужные вам категории нажатием на их аннотацию справа</w:t>
+      </w:r>
+      <w:proofErr w:type="gramStart"/>
+      <w:r>
+        <w:rPr>
+          <w:lang w:val="ru-RU"/>
+        </w:rPr>
+        <w:t>.</w:t>
+      </w:r>
+      <w:proofErr w:type="gramEnd"/>
+      <w:r>
+        <w:rPr>
+          <w:lang w:val="ru-RU"/>
+        </w:rPr>
+        <w:t xml:space="preserve"> Р</w:t>
+      </w:r>
+      <w:r>
+        <w:rPr>
+          <w:lang w:val="ru-RU"/>
+        </w:rPr>
+        <w:t xml:space="preserve">ассматриваемый период </w:t>
+      </w:r>
+      <w:r>
+        <w:rPr>
+          <w:lang w:val="ru-RU"/>
+        </w:rPr>
+        <w:t xml:space="preserve">можно регулировать </w:t>
+      </w:r>
+      <w:r>
+        <w:rPr>
+          <w:lang w:val="ru-RU"/>
+        </w:rPr>
+        <w:t>с помощью</w:t>
       </w:r>
       <w:r>
         <w:rPr>
@@ -3380,6 +3430,7 @@
           </w:rPr>
           <w:t>@</w:t>
         </w:r>
+        <w:proofErr w:type="spellStart"/>
         <w:r>
           <w:rPr>
             <w:rStyle w:val="Hyperlink"/>
@@ -3388,6 +3439,7 @@
           </w:rPr>
           <w:t>sportassist</w:t>
         </w:r>
+        <w:proofErr w:type="spellEnd"/>
         <w:r>
           <w:rPr>
             <w:rStyle w:val="Hyperlink"/>
@@ -3421,6 +3473,7 @@
         </w:rPr>
         <w:t>b</w:t>
       </w:r>
+      <w:proofErr w:type="gramStart"/>
       <w:r>
         <w:rPr>
           <w:rFonts w:ascii="Arial" w:hAnsi="Arial" w:cs="Arial"/>
@@ -3433,7 +3486,14 @@
         <w:rPr>
           <w:lang w:val="ru-RU"/>
         </w:rPr>
-        <w:t xml:space="preserve"> . В письме обязательно укажите ваш логин (почту).</w:t>
+        <w:t xml:space="preserve"> .</w:t>
+      </w:r>
+      <w:proofErr w:type="gramEnd"/>
+      <w:r>
+        <w:rPr>
+          <w:lang w:val="ru-RU"/>
+        </w:rPr>
+        <w:t xml:space="preserve"> В письме обязательно укажите ваш логин (почту).</w:t>
       </w:r>
     </w:p>
     <w:p>
@@ -3480,6 +3540,7 @@
         <w:rPr>
           <w:lang w:val="ru-RU"/>
         </w:rPr>
+        <w:lastRenderedPageBreak/>
         <w:t>Для включения режима «Тренер»:</w:t>
       </w:r>
     </w:p>
@@ -3528,7 +3589,6 @@
           <w:szCs w:val="21"/>
           <w:lang w:val="ru-RU"/>
         </w:rPr>
-        <w:lastRenderedPageBreak/>
         <w:t>Поставьте галочку в пункте «Я не тренируюсь». Он доступен только тренерам.</w:t>
       </w:r>
     </w:p>
@@ -4342,6 +4402,7 @@
         <w:rPr>
           <w:lang w:val="ru-RU"/>
         </w:rPr>
+        <w:lastRenderedPageBreak/>
         <w:t>Работа со спортсменом в группе</w:t>
       </w:r>
     </w:p>
@@ -4392,7 +4453,6 @@
         <w:rPr>
           <w:lang w:val="ru-RU"/>
         </w:rPr>
-        <w:lastRenderedPageBreak/>
         <w:t xml:space="preserve">Во вкладке </w:t>
       </w:r>
       <w:r>
@@ -5352,6 +5412,7 @@
         <w:rPr>
           <w:lang w:val="ru-RU"/>
         </w:rPr>
+        <w:lastRenderedPageBreak/>
         <w:t xml:space="preserve">Удалить цикл. </w:t>
       </w:r>
       <w:r>
@@ -5521,7 +5582,6 @@
         <w:rPr>
           <w:lang w:val="ru-RU"/>
         </w:rPr>
-        <w:lastRenderedPageBreak/>
         <w:t>При создании шаблона не указывается дата начала, поэтому дни создаются от 1 до 7. Установка дат будет производиться при каждом назначении шаблона.</w:t>
       </w:r>
     </w:p>

--- a/Media/Помощь.docx
+++ b/Media/Помощь.docx
@@ -2345,6 +2345,12 @@
           <w:lang w:val="ru-RU"/>
         </w:rPr>
       </w:pPr>
+      <w:r>
+        <w:rPr>
+          <w:lang w:val="ru-RU"/>
+        </w:rPr>
+        <w:t>Обратите внимание на иконку человека со штангой с левой стороны списка упражнений. Нажав на него, вы можете пометить все поднятия в упражнении как выполненные.  Для отмены нажмите на иконку повторно.</w:t>
+      </w:r>
     </w:p>
     <w:p>
       <w:pPr>
@@ -2682,16 +2688,8 @@
         <w:rPr>
           <w:lang w:val="ru-RU"/>
         </w:rPr>
-        <w:t xml:space="preserve"> может быть много, отключайте не нужные вам категории нажатием на их аннотацию справа</w:t>
-      </w:r>
-      <w:proofErr w:type="gramStart"/>
-      <w:r>
-        <w:rPr>
-          <w:lang w:val="ru-RU"/>
-        </w:rPr>
-        <w:t>.</w:t>
-      </w:r>
-      <w:proofErr w:type="gramEnd"/>
+        <w:t xml:space="preserve"> может быть много, отключайте не нужные вам категории нажатием на их аннотацию справа.</w:t>
+      </w:r>
       <w:r>
         <w:rPr>
           <w:lang w:val="ru-RU"/>
@@ -3473,7 +3471,6 @@
         </w:rPr>
         <w:t>b</w:t>
       </w:r>
-      <w:proofErr w:type="gramStart"/>
       <w:r>
         <w:rPr>
           <w:rFonts w:ascii="Arial" w:hAnsi="Arial" w:cs="Arial"/>
@@ -3486,14 +3483,7 @@
         <w:rPr>
           <w:lang w:val="ru-RU"/>
         </w:rPr>
-        <w:t xml:space="preserve"> .</w:t>
-      </w:r>
-      <w:proofErr w:type="gramEnd"/>
-      <w:r>
-        <w:rPr>
-          <w:lang w:val="ru-RU"/>
-        </w:rPr>
-        <w:t xml:space="preserve"> В письме обязательно укажите ваш логин (почту).</w:t>
+        <w:t xml:space="preserve"> . В письме обязательно укажите ваш логин (почту).</w:t>
       </w:r>
     </w:p>
     <w:p>

--- a/Media/Помощь.docx
+++ b/Media/Помощь.docx
@@ -3471,6 +3471,7 @@
         </w:rPr>
         <w:t>b</w:t>
       </w:r>
+      <w:proofErr w:type="gramStart"/>
       <w:r>
         <w:rPr>
           <w:rFonts w:ascii="Arial" w:hAnsi="Arial" w:cs="Arial"/>
@@ -3483,7 +3484,14 @@
         <w:rPr>
           <w:lang w:val="ru-RU"/>
         </w:rPr>
-        <w:t xml:space="preserve"> . В письме обязательно укажите ваш логин (почту).</w:t>
+        <w:t xml:space="preserve"> .</w:t>
+      </w:r>
+      <w:proofErr w:type="gramEnd"/>
+      <w:r>
+        <w:rPr>
+          <w:lang w:val="ru-RU"/>
+        </w:rPr>
+        <w:t xml:space="preserve"> В письме обязательно укажите ваш логин (почту).</w:t>
       </w:r>
     </w:p>
     <w:p>
@@ -6289,6 +6297,837 @@
         </w:rPr>
         <w:t>Обратите внимание, что таким же образом можно просматривать план спортсмена и без внесения каких – либо изменений.</w:t>
       </w:r>
+    </w:p>
+    <w:p>
+      <w:pPr>
+        <w:rPr>
+          <w:lang w:val="ru-RU"/>
+        </w:rPr>
+      </w:pPr>
+    </w:p>
+    <w:p>
+      <w:pPr>
+        <w:pStyle w:val="Heading2"/>
+        <w:rPr>
+          <w:lang w:val="ru-RU"/>
+        </w:rPr>
+      </w:pPr>
+      <w:r>
+        <w:rPr>
+          <w:lang w:val="ru-RU"/>
+        </w:rPr>
+        <w:lastRenderedPageBreak/>
+        <w:t>Организациям</w:t>
+      </w:r>
+    </w:p>
+    <w:p>
+      <w:pPr>
+        <w:rPr>
+          <w:rFonts w:ascii="Arial" w:hAnsi="Arial" w:cs="Arial"/>
+          <w:sz w:val="21"/>
+          <w:szCs w:val="21"/>
+          <w:lang w:val="ru-RU"/>
+        </w:rPr>
+      </w:pPr>
+      <w:r>
+        <w:rPr>
+          <w:rFonts w:ascii="Arial" w:hAnsi="Arial" w:cs="Arial"/>
+          <w:sz w:val="21"/>
+          <w:szCs w:val="21"/>
+          <w:lang w:val="ru-RU"/>
+        </w:rPr>
+        <w:t xml:space="preserve">Помимо индивидуальной работы с тренерами, </w:t>
+      </w:r>
+      <w:r>
+        <w:rPr>
+          <w:rFonts w:ascii="Arial" w:hAnsi="Arial" w:cs="Arial"/>
+          <w:sz w:val="21"/>
+          <w:szCs w:val="21"/>
+          <w:lang w:val="ru-RU"/>
+        </w:rPr>
+        <w:t>Спортивный ассистент</w:t>
+      </w:r>
+      <w:r>
+        <w:rPr>
+          <w:rFonts w:ascii="Arial" w:hAnsi="Arial" w:cs="Arial"/>
+          <w:sz w:val="21"/>
+          <w:szCs w:val="21"/>
+          <w:lang w:val="ru-RU"/>
+        </w:rPr>
+        <w:t xml:space="preserve"> поддерживает работу с организациями. </w:t>
+      </w:r>
+    </w:p>
+    <w:p>
+      <w:pPr>
+        <w:rPr>
+          <w:rFonts w:ascii="Arial" w:hAnsi="Arial" w:cs="Arial"/>
+          <w:sz w:val="21"/>
+          <w:szCs w:val="21"/>
+          <w:lang w:val="ru-RU"/>
+        </w:rPr>
+      </w:pPr>
+      <w:r>
+        <w:rPr>
+          <w:rFonts w:ascii="Arial" w:hAnsi="Arial" w:cs="Arial"/>
+          <w:sz w:val="21"/>
+          <w:szCs w:val="21"/>
+          <w:lang w:val="ru-RU"/>
+        </w:rPr>
+        <w:t>Для простоты управления, каждому тренеру организации не нужно заботиться о продлении права на тренировки. Организация приобретает необходимое ей количество лицензий на тренерскую работу, после чего выдает и забирает тренерские права у своих сотрудников по необходимости.</w:t>
+      </w:r>
+    </w:p>
+    <w:p>
+      <w:pPr>
+        <w:rPr>
+          <w:rFonts w:ascii="Arial" w:hAnsi="Arial" w:cs="Arial"/>
+          <w:sz w:val="21"/>
+          <w:szCs w:val="21"/>
+          <w:lang w:val="ru-RU"/>
+        </w:rPr>
+      </w:pPr>
+      <w:r>
+        <w:rPr>
+          <w:rFonts w:ascii="Arial" w:hAnsi="Arial" w:cs="Arial"/>
+          <w:sz w:val="21"/>
+          <w:szCs w:val="21"/>
+          <w:lang w:val="ru-RU"/>
+        </w:rPr>
+        <w:t>Структура организации состоит из нескольких уровней</w:t>
+      </w:r>
+      <w:r>
+        <w:rPr>
+          <w:rFonts w:ascii="Arial" w:hAnsi="Arial" w:cs="Arial"/>
+          <w:sz w:val="21"/>
+          <w:szCs w:val="21"/>
+          <w:lang w:val="ru-RU"/>
+        </w:rPr>
+        <w:t>:</w:t>
+      </w:r>
+    </w:p>
+    <w:p>
+      <w:pPr>
+        <w:pStyle w:val="ListParagraph"/>
+        <w:numPr>
+          <w:ilvl w:val="0"/>
+          <w:numId w:val="24"/>
+        </w:numPr>
+        <w:rPr>
+          <w:rFonts w:ascii="Arial" w:hAnsi="Arial" w:cs="Arial"/>
+          <w:sz w:val="21"/>
+          <w:szCs w:val="21"/>
+          <w:lang w:val="ru-RU"/>
+        </w:rPr>
+      </w:pPr>
+      <w:r>
+        <w:rPr>
+          <w:rFonts w:ascii="Arial" w:hAnsi="Arial" w:cs="Arial"/>
+          <w:sz w:val="21"/>
+          <w:szCs w:val="21"/>
+          <w:lang w:val="ru-RU"/>
+        </w:rPr>
+        <w:t>Владелец организации – учетная запись руководителя</w:t>
+      </w:r>
+      <w:r>
+        <w:rPr>
+          <w:rFonts w:ascii="Arial" w:hAnsi="Arial" w:cs="Arial"/>
+          <w:sz w:val="21"/>
+          <w:szCs w:val="21"/>
+          <w:lang w:val="ru-RU"/>
+        </w:rPr>
+        <w:t>.</w:t>
+      </w:r>
+      <w:r>
+        <w:rPr>
+          <w:rFonts w:ascii="Arial" w:hAnsi="Arial" w:cs="Arial"/>
+          <w:sz w:val="21"/>
+          <w:szCs w:val="21"/>
+          <w:lang w:val="ru-RU"/>
+        </w:rPr>
+        <w:t xml:space="preserve"> Он назначается администрацией при заведении данных организации в систему.</w:t>
+      </w:r>
+      <w:r>
+        <w:rPr>
+          <w:rFonts w:ascii="Arial" w:hAnsi="Arial" w:cs="Arial"/>
+          <w:sz w:val="21"/>
+          <w:szCs w:val="21"/>
+          <w:lang w:val="ru-RU"/>
+        </w:rPr>
+        <w:t xml:space="preserve"> Владелец может быть только один.</w:t>
+      </w:r>
+    </w:p>
+    <w:p>
+      <w:pPr>
+        <w:pStyle w:val="ListParagraph"/>
+        <w:numPr>
+          <w:ilvl w:val="0"/>
+          <w:numId w:val="24"/>
+        </w:numPr>
+        <w:rPr>
+          <w:rFonts w:ascii="Arial" w:hAnsi="Arial" w:cs="Arial"/>
+          <w:sz w:val="21"/>
+          <w:szCs w:val="21"/>
+          <w:lang w:val="ru-RU"/>
+        </w:rPr>
+      </w:pPr>
+      <w:r>
+        <w:rPr>
+          <w:rFonts w:ascii="Arial" w:hAnsi="Arial" w:cs="Arial"/>
+          <w:sz w:val="21"/>
+          <w:szCs w:val="21"/>
+          <w:lang w:val="ru-RU"/>
+        </w:rPr>
+        <w:t>Менеджер – учетная запись управляющего тренерами специалиста</w:t>
+      </w:r>
+      <w:r>
+        <w:rPr>
+          <w:rFonts w:ascii="Arial" w:hAnsi="Arial" w:cs="Arial"/>
+          <w:sz w:val="21"/>
+          <w:szCs w:val="21"/>
+          <w:lang w:val="ru-RU"/>
+        </w:rPr>
+        <w:t>.</w:t>
+      </w:r>
+      <w:r>
+        <w:rPr>
+          <w:rFonts w:ascii="Arial" w:hAnsi="Arial" w:cs="Arial"/>
+          <w:sz w:val="21"/>
+          <w:szCs w:val="21"/>
+          <w:lang w:val="ru-RU"/>
+        </w:rPr>
+        <w:t xml:space="preserve"> Менеджеров назначает владелец организации. Число менеджеров не ограничено.</w:t>
+      </w:r>
+    </w:p>
+    <w:p>
+      <w:pPr>
+        <w:pStyle w:val="ListParagraph"/>
+        <w:numPr>
+          <w:ilvl w:val="0"/>
+          <w:numId w:val="24"/>
+        </w:numPr>
+        <w:rPr>
+          <w:rFonts w:ascii="Arial" w:hAnsi="Arial" w:cs="Arial"/>
+          <w:sz w:val="21"/>
+          <w:szCs w:val="21"/>
+          <w:lang w:val="ru-RU"/>
+        </w:rPr>
+      </w:pPr>
+      <w:r>
+        <w:rPr>
+          <w:rFonts w:ascii="Arial" w:hAnsi="Arial" w:cs="Arial"/>
+          <w:sz w:val="21"/>
+          <w:szCs w:val="21"/>
+          <w:lang w:val="ru-RU"/>
+        </w:rPr>
+        <w:t>Тренер организации – обычная учетная запись тренера</w:t>
+      </w:r>
+      <w:r>
+        <w:rPr>
+          <w:rFonts w:ascii="Arial" w:hAnsi="Arial" w:cs="Arial"/>
+          <w:sz w:val="21"/>
+          <w:szCs w:val="21"/>
+          <w:lang w:val="ru-RU"/>
+        </w:rPr>
+        <w:t>.</w:t>
+      </w:r>
+      <w:r>
+        <w:rPr>
+          <w:rFonts w:ascii="Arial" w:hAnsi="Arial" w:cs="Arial"/>
+          <w:sz w:val="21"/>
+          <w:szCs w:val="21"/>
+          <w:lang w:val="ru-RU"/>
+        </w:rPr>
+        <w:t xml:space="preserve"> Тренерские права выдают и забирают Менеджеры. Количество тренеров у менеджера регулирует Владелец организации при распределении лицензий, оплаченных организацией.</w:t>
+      </w:r>
+    </w:p>
+    <w:p>
+      <w:pPr>
+        <w:rPr>
+          <w:lang w:val="ru-RU"/>
+        </w:rPr>
+      </w:pPr>
+      <w:r>
+        <w:rPr>
+          <w:rFonts w:ascii="Arial" w:hAnsi="Arial" w:cs="Arial"/>
+          <w:sz w:val="21"/>
+          <w:szCs w:val="21"/>
+          <w:lang w:val="ru-RU"/>
+        </w:rPr>
+        <w:t xml:space="preserve">Для </w:t>
+      </w:r>
+      <w:r>
+        <w:rPr>
+          <w:rFonts w:ascii="Arial" w:hAnsi="Arial" w:cs="Arial"/>
+          <w:sz w:val="21"/>
+          <w:szCs w:val="21"/>
+          <w:lang w:val="ru-RU"/>
+        </w:rPr>
+        <w:t>создания учетной записи организации,</w:t>
+      </w:r>
+      <w:r>
+        <w:rPr>
+          <w:rFonts w:ascii="Arial" w:hAnsi="Arial" w:cs="Arial"/>
+          <w:sz w:val="21"/>
+          <w:szCs w:val="21"/>
+          <w:lang w:val="ru-RU"/>
+        </w:rPr>
+        <w:t xml:space="preserve"> вам необходимо обратиться к администрации по адресу </w:t>
+      </w:r>
+      <w:r>
+        <w:rPr>
+          <w:rFonts w:ascii="Arial" w:hAnsi="Arial" w:cs="Arial"/>
+          <w:sz w:val="21"/>
+          <w:szCs w:val="21"/>
+          <w:lang w:val="ru-RU"/>
+        </w:rPr>
+        <w:t>&lt;</w:t>
+      </w:r>
+      <w:r>
+        <w:rPr>
+          <w:rFonts w:ascii="Arial" w:hAnsi="Arial" w:cs="Arial"/>
+          <w:sz w:val="21"/>
+          <w:szCs w:val="21"/>
+        </w:rPr>
+        <w:t>b</w:t>
+      </w:r>
+      <w:r>
+        <w:rPr>
+          <w:rFonts w:ascii="Arial" w:hAnsi="Arial" w:cs="Arial"/>
+          <w:sz w:val="21"/>
+          <w:szCs w:val="21"/>
+          <w:lang w:val="ru-RU"/>
+        </w:rPr>
+        <w:t>&gt;</w:t>
+      </w:r>
+      <w:hyperlink r:id="rId6" w:history="1">
+        <w:r>
+          <w:rPr>
+            <w:rStyle w:val="Hyperlink"/>
+            <w:rFonts w:ascii="Arial" w:hAnsi="Arial" w:cs="Arial"/>
+            <w:shd w:val="clear" w:color="auto" w:fill="FFFFFF"/>
+          </w:rPr>
+          <w:t>support</w:t>
+        </w:r>
+        <w:r>
+          <w:rPr>
+            <w:rStyle w:val="Hyperlink"/>
+            <w:rFonts w:ascii="Arial" w:hAnsi="Arial" w:cs="Arial"/>
+            <w:shd w:val="clear" w:color="auto" w:fill="FFFFFF"/>
+            <w:lang w:val="ru-RU"/>
+          </w:rPr>
+          <w:t>@</w:t>
+        </w:r>
+        <w:proofErr w:type="spellStart"/>
+        <w:r>
+          <w:rPr>
+            <w:rStyle w:val="Hyperlink"/>
+            <w:rFonts w:ascii="Arial" w:hAnsi="Arial" w:cs="Arial"/>
+            <w:shd w:val="clear" w:color="auto" w:fill="FFFFFF"/>
+          </w:rPr>
+          <w:t>sportassist</w:t>
+        </w:r>
+        <w:proofErr w:type="spellEnd"/>
+        <w:r>
+          <w:rPr>
+            <w:rStyle w:val="Hyperlink"/>
+            <w:rFonts w:ascii="Arial" w:hAnsi="Arial" w:cs="Arial"/>
+            <w:shd w:val="clear" w:color="auto" w:fill="FFFFFF"/>
+            <w:lang w:val="ru-RU"/>
+          </w:rPr>
+          <w:t>.</w:t>
+        </w:r>
+        <w:r>
+          <w:rPr>
+            <w:rStyle w:val="Hyperlink"/>
+            <w:rFonts w:ascii="Arial" w:hAnsi="Arial" w:cs="Arial"/>
+            <w:shd w:val="clear" w:color="auto" w:fill="FFFFFF"/>
+          </w:rPr>
+          <w:t>online</w:t>
+        </w:r>
+      </w:hyperlink>
+      <w:r>
+        <w:rPr>
+          <w:rFonts w:ascii="Arial" w:hAnsi="Arial" w:cs="Arial"/>
+          <w:shd w:val="clear" w:color="auto" w:fill="FFFFFF"/>
+          <w:lang w:val="ru-RU"/>
+        </w:rPr>
+        <w:t>&lt;/</w:t>
+      </w:r>
+      <w:r>
+        <w:rPr>
+          <w:rFonts w:ascii="Arial" w:hAnsi="Arial" w:cs="Arial"/>
+          <w:shd w:val="clear" w:color="auto" w:fill="FFFFFF"/>
+        </w:rPr>
+        <w:t>b</w:t>
+      </w:r>
+      <w:r>
+        <w:rPr>
+          <w:rFonts w:ascii="Arial" w:hAnsi="Arial" w:cs="Arial"/>
+          <w:shd w:val="clear" w:color="auto" w:fill="FFFFFF"/>
+          <w:lang w:val="ru-RU"/>
+        </w:rPr>
+        <w:t>&gt;</w:t>
+      </w:r>
+      <w:r>
+        <w:rPr>
+          <w:lang w:val="ru-RU"/>
+        </w:rPr>
+        <w:t>. В письме обязательно укажите логин (почту)</w:t>
+      </w:r>
+      <w:r>
+        <w:rPr>
+          <w:lang w:val="ru-RU"/>
+        </w:rPr>
+        <w:t xml:space="preserve"> пользователя, </w:t>
+      </w:r>
+      <w:r>
+        <w:rPr>
+          <w:lang w:val="ru-RU"/>
+        </w:rPr>
+        <w:t>зарегистрированного</w:t>
+      </w:r>
+      <w:r>
+        <w:rPr>
+          <w:lang w:val="ru-RU"/>
+        </w:rPr>
+        <w:t xml:space="preserve"> в Спортивном ассистенте, для его назначения владельцем вашей организации</w:t>
+      </w:r>
+      <w:r>
+        <w:rPr>
+          <w:lang w:val="ru-RU"/>
+        </w:rPr>
+        <w:t>.</w:t>
+      </w:r>
+    </w:p>
+    <w:p>
+      <w:pPr>
+        <w:rPr>
+          <w:lang w:val="ru-RU"/>
+        </w:rPr>
+      </w:pPr>
+    </w:p>
+    <w:p>
+      <w:pPr>
+        <w:pStyle w:val="Heading3"/>
+        <w:rPr>
+          <w:lang w:val="ru-RU"/>
+        </w:rPr>
+      </w:pPr>
+      <w:r>
+        <w:rPr>
+          <w:lang w:val="ru-RU"/>
+        </w:rPr>
+        <w:t>Владелец организации</w:t>
+      </w:r>
+    </w:p>
+    <w:p>
+      <w:pPr>
+        <w:rPr>
+          <w:lang w:val="ru-RU"/>
+        </w:rPr>
+      </w:pPr>
+      <w:r>
+        <w:rPr>
+          <w:lang w:val="ru-RU"/>
+        </w:rPr>
+        <w:t>Владелец организации назначается администрацией при заведении организации в систему. В дальнейшем, права могут передаваться другим пользователям самим владельцем.</w:t>
+      </w:r>
+    </w:p>
+    <w:p>
+      <w:pPr>
+        <w:rPr>
+          <w:lang w:val="ru-RU"/>
+        </w:rPr>
+      </w:pPr>
+      <w:r>
+        <w:rPr>
+          <w:lang w:val="ru-RU"/>
+        </w:rPr>
+        <w:t>Владелец может:</w:t>
+      </w:r>
+    </w:p>
+    <w:p>
+      <w:pPr>
+        <w:pStyle w:val="ListParagraph"/>
+        <w:numPr>
+          <w:ilvl w:val="0"/>
+          <w:numId w:val="25"/>
+        </w:numPr>
+        <w:rPr>
+          <w:lang w:val="ru-RU"/>
+        </w:rPr>
+      </w:pPr>
+      <w:r>
+        <w:rPr>
+          <w:lang w:val="ru-RU"/>
+        </w:rPr>
+        <w:t>Обратиться к администрации для получения</w:t>
+      </w:r>
+      <w:r>
+        <w:rPr>
+          <w:lang w:val="ru-RU"/>
+        </w:rPr>
+        <w:t xml:space="preserve"> тренерских </w:t>
+      </w:r>
+      <w:r>
+        <w:rPr>
+          <w:lang w:val="ru-RU"/>
+        </w:rPr>
+        <w:t>лицензи</w:t>
+      </w:r>
+      <w:r>
+        <w:rPr>
+          <w:lang w:val="ru-RU"/>
+        </w:rPr>
+        <w:t>й</w:t>
+      </w:r>
+      <w:r>
+        <w:rPr>
+          <w:lang w:val="ru-RU"/>
+        </w:rPr>
+        <w:t xml:space="preserve"> на всю организацию.</w:t>
+      </w:r>
+    </w:p>
+    <w:p>
+      <w:pPr>
+        <w:pStyle w:val="ListParagraph"/>
+        <w:numPr>
+          <w:ilvl w:val="0"/>
+          <w:numId w:val="25"/>
+        </w:numPr>
+        <w:rPr>
+          <w:lang w:val="ru-RU"/>
+        </w:rPr>
+      </w:pPr>
+      <w:r>
+        <w:rPr>
+          <w:lang w:val="ru-RU"/>
+        </w:rPr>
+        <w:t>Назначить менеджеров.</w:t>
+      </w:r>
+    </w:p>
+    <w:p>
+      <w:pPr>
+        <w:pStyle w:val="ListParagraph"/>
+        <w:numPr>
+          <w:ilvl w:val="0"/>
+          <w:numId w:val="25"/>
+        </w:numPr>
+        <w:rPr>
+          <w:lang w:val="ru-RU"/>
+        </w:rPr>
+      </w:pPr>
+      <w:r>
+        <w:rPr>
+          <w:lang w:val="ru-RU"/>
+        </w:rPr>
+        <w:t>Распределить имеющиеся лицензии между менеджерами, чтобы они начали выдавать тренерские права.</w:t>
+      </w:r>
+    </w:p>
+    <w:p>
+      <w:pPr>
+        <w:pStyle w:val="ListParagraph"/>
+        <w:numPr>
+          <w:ilvl w:val="0"/>
+          <w:numId w:val="25"/>
+        </w:numPr>
+        <w:rPr>
+          <w:lang w:val="ru-RU"/>
+        </w:rPr>
+      </w:pPr>
+      <w:r>
+        <w:rPr>
+          <w:lang w:val="ru-RU"/>
+        </w:rPr>
+        <w:t>Изменить информацию о своей организации.</w:t>
+      </w:r>
+    </w:p>
+    <w:p>
+      <w:pPr>
+        <w:pStyle w:val="ListParagraph"/>
+        <w:numPr>
+          <w:ilvl w:val="0"/>
+          <w:numId w:val="25"/>
+        </w:numPr>
+        <w:rPr>
+          <w:lang w:val="ru-RU"/>
+        </w:rPr>
+      </w:pPr>
+      <w:r>
+        <w:rPr>
+          <w:lang w:val="ru-RU"/>
+        </w:rPr>
+        <w:t>Передать права Владельца другой учетной записи, утратив их. Владелец может быть только один.</w:t>
+      </w:r>
+    </w:p>
+    <w:p>
+      <w:pPr>
+        <w:pStyle w:val="ListParagraph"/>
+        <w:numPr>
+          <w:ilvl w:val="0"/>
+          <w:numId w:val="25"/>
+        </w:numPr>
+        <w:rPr>
+          <w:lang w:val="ru-RU"/>
+        </w:rPr>
+      </w:pPr>
+      <w:r>
+        <w:rPr>
+          <w:lang w:val="ru-RU"/>
+        </w:rPr>
+        <w:t xml:space="preserve">Передать </w:t>
+      </w:r>
+      <w:r>
+        <w:rPr>
+          <w:lang w:val="ru-RU"/>
+        </w:rPr>
+        <w:t>&lt;</w:t>
+      </w:r>
+      <w:r>
+        <w:t>u</w:t>
+      </w:r>
+      <w:r>
+        <w:rPr>
+          <w:lang w:val="ru-RU"/>
+        </w:rPr>
+        <w:t>&gt;</w:t>
+      </w:r>
+      <w:r>
+        <w:rPr>
+          <w:lang w:val="ru-RU"/>
+        </w:rPr>
+        <w:t>всех</w:t>
+      </w:r>
+      <w:r>
+        <w:rPr>
+          <w:lang w:val="ru-RU"/>
+        </w:rPr>
+        <w:t>&lt;/</w:t>
+      </w:r>
+      <w:r>
+        <w:t>u</w:t>
+      </w:r>
+      <w:r>
+        <w:rPr>
+          <w:lang w:val="ru-RU"/>
+        </w:rPr>
+        <w:t>&gt;</w:t>
+      </w:r>
+      <w:r>
+        <w:rPr>
+          <w:lang w:val="ru-RU"/>
+        </w:rPr>
+        <w:t xml:space="preserve"> тренеров одного менеджера другому. Передача произойдет вместе с тренерскими лицензиями.</w:t>
+      </w:r>
+    </w:p>
+    <w:p>
+      <w:pPr>
+        <w:pStyle w:val="ListParagraph"/>
+        <w:numPr>
+          <w:ilvl w:val="0"/>
+          <w:numId w:val="25"/>
+        </w:numPr>
+        <w:rPr>
+          <w:lang w:val="ru-RU"/>
+        </w:rPr>
+      </w:pPr>
+      <w:r>
+        <w:rPr>
+          <w:lang w:val="ru-RU"/>
+        </w:rPr>
+        <w:t>Забрать права менеджера у пользователя.</w:t>
+      </w:r>
+    </w:p>
+    <w:p>
+      <w:pPr>
+        <w:rPr>
+          <w:lang w:val="ru-RU"/>
+        </w:rPr>
+      </w:pPr>
+      <w:r>
+        <w:rPr>
+          <w:lang w:val="ru-RU"/>
+        </w:rPr>
+        <w:t>Данный тип учетной записи подразумевать исключительно управленческую деятельность. Планирование тренировок для данного пользователя отключено, а главное меню скорректировано.</w:t>
+      </w:r>
+    </w:p>
+    <w:p>
+      <w:pPr>
+        <w:rPr>
+          <w:lang w:val="ru-RU"/>
+        </w:rPr>
+      </w:pPr>
+    </w:p>
+    <w:p>
+      <w:pPr>
+        <w:pStyle w:val="Heading3"/>
+        <w:rPr>
+          <w:lang w:val="ru-RU"/>
+        </w:rPr>
+      </w:pPr>
+      <w:r>
+        <w:rPr>
+          <w:lang w:val="ru-RU"/>
+        </w:rPr>
+        <w:t>Менеджер организации</w:t>
+      </w:r>
+    </w:p>
+    <w:p>
+      <w:pPr>
+        <w:rPr>
+          <w:lang w:val="ru-RU"/>
+        </w:rPr>
+      </w:pPr>
+      <w:r>
+        <w:rPr>
+          <w:lang w:val="ru-RU"/>
+        </w:rPr>
+        <w:t>Менеджер – управляющий специалист, основной обязанностью которого является работа с тренерским составом.</w:t>
+      </w:r>
+      <w:r>
+        <w:rPr>
+          <w:lang w:val="ru-RU"/>
+        </w:rPr>
+        <w:t xml:space="preserve"> Для работы ему необходимо получить хотя бы одну тренерскую лицензию от руководителя.</w:t>
+      </w:r>
+    </w:p>
+    <w:p>
+      <w:pPr>
+        <w:rPr>
+          <w:lang w:val="ru-RU"/>
+        </w:rPr>
+      </w:pPr>
+      <w:r>
+        <w:rPr>
+          <w:lang w:val="ru-RU"/>
+        </w:rPr>
+        <w:t>Менеджер может:</w:t>
+      </w:r>
+    </w:p>
+    <w:p>
+      <w:pPr>
+        <w:pStyle w:val="ListParagraph"/>
+        <w:numPr>
+          <w:ilvl w:val="0"/>
+          <w:numId w:val="26"/>
+        </w:numPr>
+        <w:rPr>
+          <w:lang w:val="ru-RU"/>
+        </w:rPr>
+      </w:pPr>
+      <w:r>
+        <w:rPr>
+          <w:lang w:val="ru-RU"/>
+        </w:rPr>
+        <w:lastRenderedPageBreak/>
+        <w:t>Назначить тренером пользователя системы (выдать тренерские права).</w:t>
+      </w:r>
+    </w:p>
+    <w:p>
+      <w:pPr>
+        <w:pStyle w:val="ListParagraph"/>
+        <w:numPr>
+          <w:ilvl w:val="0"/>
+          <w:numId w:val="26"/>
+        </w:numPr>
+        <w:rPr>
+          <w:lang w:val="ru-RU"/>
+        </w:rPr>
+      </w:pPr>
+      <w:r>
+        <w:rPr>
+          <w:lang w:val="ru-RU"/>
+        </w:rPr>
+        <w:t xml:space="preserve">Забрать тренерские права у </w:t>
+      </w:r>
+      <w:r>
+        <w:rPr>
+          <w:lang w:val="ru-RU"/>
+        </w:rPr>
+        <w:t>&lt;</w:t>
+      </w:r>
+      <w:r>
+        <w:t>u</w:t>
+      </w:r>
+      <w:r>
+        <w:rPr>
+          <w:lang w:val="ru-RU"/>
+        </w:rPr>
+        <w:t>&gt;</w:t>
+      </w:r>
+      <w:r>
+        <w:rPr>
+          <w:lang w:val="ru-RU"/>
+        </w:rPr>
+        <w:t>своего</w:t>
+      </w:r>
+      <w:r>
+        <w:rPr>
+          <w:lang w:val="ru-RU"/>
+        </w:rPr>
+        <w:t>&lt;/</w:t>
+      </w:r>
+      <w:r>
+        <w:t>u</w:t>
+      </w:r>
+      <w:r>
+        <w:rPr>
+          <w:lang w:val="ru-RU"/>
+        </w:rPr>
+        <w:t>&gt;</w:t>
+      </w:r>
+      <w:r>
+        <w:rPr>
+          <w:lang w:val="ru-RU"/>
+        </w:rPr>
+        <w:t xml:space="preserve"> тренера.</w:t>
+      </w:r>
+    </w:p>
+    <w:p>
+      <w:pPr>
+        <w:pStyle w:val="ListParagraph"/>
+        <w:numPr>
+          <w:ilvl w:val="0"/>
+          <w:numId w:val="26"/>
+        </w:numPr>
+        <w:rPr>
+          <w:lang w:val="ru-RU"/>
+        </w:rPr>
+      </w:pPr>
+      <w:r>
+        <w:rPr>
+          <w:lang w:val="ru-RU"/>
+        </w:rPr>
+        <w:t xml:space="preserve">Передать тренера другому менеджеру организации. Передача произойдет вместе с лицензией. </w:t>
+      </w:r>
+    </w:p>
+    <w:p>
+      <w:pPr>
+        <w:pStyle w:val="ListParagraph"/>
+        <w:rPr>
+          <w:lang w:val="ru-RU"/>
+        </w:rPr>
+      </w:pPr>
+    </w:p>
+    <w:p>
+      <w:pPr>
+        <w:ind w:left="360"/>
+        <w:rPr>
+          <w:lang w:val="ru-RU"/>
+        </w:rPr>
+      </w:pPr>
+      <w:r>
+        <w:rPr>
+          <w:lang w:val="ru-RU"/>
+        </w:rPr>
+        <w:t>Данный тип учетной записи подразумевать исключительно управленческую деятельность. Планирование тренировок для данного пользователя отключено, а главное меню скорректировано.</w:t>
+      </w:r>
+    </w:p>
+    <w:p>
+      <w:pPr>
+        <w:rPr>
+          <w:lang w:val="ru-RU"/>
+        </w:rPr>
+      </w:pPr>
     </w:p>
     <w:sectPr>
       <w:pgSz w:w="12240" w:h="15840"/>
@@ -6303,6 +7142,95 @@
 <file path=word/numbering.xml><?xml version="1.0" encoding="utf-8"?>
 <w:numbering xmlns:wpc="http://schemas.microsoft.com/office/word/2010/wordprocessingCanvas" xmlns:cx="http://schemas.microsoft.com/office/drawing/2014/chartex" xmlns:cx1="http://schemas.microsoft.com/office/drawing/2015/9/8/chartex" xmlns:cx2="http://schemas.microsoft.com/office/drawing/2015/10/21/chartex" xmlns:cx3="http://schemas.microsoft.com/office/drawing/2016/5/9/chartex" xmlns:cx4="http://schemas.microsoft.com/office/drawing/2016/5/10/chartex" xmlns:cx5="http://schemas.microsoft.com/office/drawing/2016/5/11/chartex" xmlns:cx6="http://schemas.microsoft.com/office/drawing/2016/5/12/chartex" xmlns:cx7="http://schemas.microsoft.com/office/drawing/2016/5/13/chartex" xmlns:cx8="http://schemas.microsoft.com/office/drawing/2016/5/14/chartex" xmlns:mc="http://schemas.openxmlformats.org/markup-compatibility/2006" xmlns:aink="http://schemas.microsoft.com/office/drawing/2016/ink" xmlns:am3d="http://schemas.microsoft.com/office/drawing/2017/model3d" xmlns:o="urn:schemas-microsoft-com:office:office" xmlns:r="http://schemas.openxmlformats.org/officeDocument/2006/relationships" xmlns:m="http://schemas.openxmlformats.org/officeDocument/2006/math" xmlns:v="urn:schemas-microsoft-com:vml" xmlns:wp14="http://schemas.microsoft.com/office/word/2010/wordprocessingDrawing" xmlns:wp="http://schemas.openxmlformats.org/drawingml/2006/wordprocessingDrawing" xmlns:w10="urn:schemas-microsoft-com:office:word" xmlns:w="http://schemas.openxmlformats.org/wordprocessingml/2006/main" xmlns:w14="http://schemas.microsoft.com/office/word/2010/wordml" xmlns:w15="http://schemas.microsoft.com/office/word/2012/wordml" xmlns:w16cex="http://schemas.microsoft.com/office/word/2018/wordml/cex" xmlns:w16cid="http://schemas.microsoft.com/office/word/2016/wordml/cid" xmlns:w16="http://schemas.microsoft.com/office/word/2018/wordml" xmlns:w16se="http://schemas.microsoft.com/office/word/2015/wordml/symex" xmlns:wpg="http://schemas.microsoft.com/office/word/2010/wordprocessingGroup" xmlns:wpi="http://schemas.microsoft.com/office/word/2010/wordprocessingInk" xmlns:wne="http://schemas.microsoft.com/office/word/2006/wordml" xmlns:wps="http://schemas.microsoft.com/office/word/2010/wordprocessingShape" mc:Ignorable="w14 w15 w16se w16cid w16 w16cex wp14">
   <w:abstractNum w:abstractNumId="0" w15:restartNumberingAfterBreak="0">
+    <w:nsid w:val="018B6237"/>
+    <w:multiLevelType w:val="hybridMultilevel"/>
+    <w:tmpl w:val="CD468E6E"/>
+    <w:lvl w:ilvl="0" w:tplc="0409000F">
+      <w:start w:val="1"/>
+      <w:numFmt w:val="decimal"/>
+      <w:lvlText w:val="%1."/>
+      <w:lvlJc w:val="left"/>
+      <w:pPr>
+        <w:ind w:left="720" w:hanging="360"/>
+      </w:pPr>
+      <w:rPr>
+        <w:rFonts w:hint="default"/>
+      </w:rPr>
+    </w:lvl>
+    <w:lvl w:ilvl="1" w:tplc="04090019" w:tentative="1">
+      <w:start w:val="1"/>
+      <w:numFmt w:val="lowerLetter"/>
+      <w:lvlText w:val="%2."/>
+      <w:lvlJc w:val="left"/>
+      <w:pPr>
+        <w:ind w:left="1440" w:hanging="360"/>
+      </w:pPr>
+    </w:lvl>
+    <w:lvl w:ilvl="2" w:tplc="0409001B" w:tentative="1">
+      <w:start w:val="1"/>
+      <w:numFmt w:val="lowerRoman"/>
+      <w:lvlText w:val="%3."/>
+      <w:lvlJc w:val="right"/>
+      <w:pPr>
+        <w:ind w:left="2160" w:hanging="180"/>
+      </w:pPr>
+    </w:lvl>
+    <w:lvl w:ilvl="3" w:tplc="0409000F" w:tentative="1">
+      <w:start w:val="1"/>
+      <w:numFmt w:val="decimal"/>
+      <w:lvlText w:val="%4."/>
+      <w:lvlJc w:val="left"/>
+      <w:pPr>
+        <w:ind w:left="2880" w:hanging="360"/>
+      </w:pPr>
+    </w:lvl>
+    <w:lvl w:ilvl="4" w:tplc="04090019" w:tentative="1">
+      <w:start w:val="1"/>
+      <w:numFmt w:val="lowerLetter"/>
+      <w:lvlText w:val="%5."/>
+      <w:lvlJc w:val="left"/>
+      <w:pPr>
+        <w:ind w:left="3600" w:hanging="360"/>
+      </w:pPr>
+    </w:lvl>
+    <w:lvl w:ilvl="5" w:tplc="0409001B" w:tentative="1">
+      <w:start w:val="1"/>
+      <w:numFmt w:val="lowerRoman"/>
+      <w:lvlText w:val="%6."/>
+      <w:lvlJc w:val="right"/>
+      <w:pPr>
+        <w:ind w:left="4320" w:hanging="180"/>
+      </w:pPr>
+    </w:lvl>
+    <w:lvl w:ilvl="6" w:tplc="0409000F" w:tentative="1">
+      <w:start w:val="1"/>
+      <w:numFmt w:val="decimal"/>
+      <w:lvlText w:val="%7."/>
+      <w:lvlJc w:val="left"/>
+      <w:pPr>
+        <w:ind w:left="5040" w:hanging="360"/>
+      </w:pPr>
+    </w:lvl>
+    <w:lvl w:ilvl="7" w:tplc="04090019" w:tentative="1">
+      <w:start w:val="1"/>
+      <w:numFmt w:val="lowerLetter"/>
+      <w:lvlText w:val="%8."/>
+      <w:lvlJc w:val="left"/>
+      <w:pPr>
+        <w:ind w:left="5760" w:hanging="360"/>
+      </w:pPr>
+    </w:lvl>
+    <w:lvl w:ilvl="8" w:tplc="0409001B" w:tentative="1">
+      <w:start w:val="1"/>
+      <w:numFmt w:val="lowerRoman"/>
+      <w:lvlText w:val="%9."/>
+      <w:lvlJc w:val="right"/>
+      <w:pPr>
+        <w:ind w:left="6480" w:hanging="180"/>
+      </w:pPr>
+    </w:lvl>
+  </w:abstractNum>
+  <w:abstractNum w:abstractNumId="1" w15:restartNumberingAfterBreak="0">
     <w:nsid w:val="02B450A6"/>
     <w:multiLevelType w:val="hybridMultilevel"/>
     <w:tmpl w:val="C5A85D6A"/>
@@ -6388,7 +7316,96 @@
       </w:pPr>
     </w:lvl>
   </w:abstractNum>
-  <w:abstractNum w:abstractNumId="1" w15:restartNumberingAfterBreak="0">
+  <w:abstractNum w:abstractNumId="2" w15:restartNumberingAfterBreak="0">
+    <w:nsid w:val="07B5516D"/>
+    <w:multiLevelType w:val="hybridMultilevel"/>
+    <w:tmpl w:val="8BA2291C"/>
+    <w:lvl w:ilvl="0" w:tplc="0409000F">
+      <w:start w:val="1"/>
+      <w:numFmt w:val="decimal"/>
+      <w:lvlText w:val="%1."/>
+      <w:lvlJc w:val="left"/>
+      <w:pPr>
+        <w:ind w:left="720" w:hanging="360"/>
+      </w:pPr>
+      <w:rPr>
+        <w:rFonts w:hint="default"/>
+      </w:rPr>
+    </w:lvl>
+    <w:lvl w:ilvl="1" w:tplc="04090019" w:tentative="1">
+      <w:start w:val="1"/>
+      <w:numFmt w:val="lowerLetter"/>
+      <w:lvlText w:val="%2."/>
+      <w:lvlJc w:val="left"/>
+      <w:pPr>
+        <w:ind w:left="1440" w:hanging="360"/>
+      </w:pPr>
+    </w:lvl>
+    <w:lvl w:ilvl="2" w:tplc="0409001B" w:tentative="1">
+      <w:start w:val="1"/>
+      <w:numFmt w:val="lowerRoman"/>
+      <w:lvlText w:val="%3."/>
+      <w:lvlJc w:val="right"/>
+      <w:pPr>
+        <w:ind w:left="2160" w:hanging="180"/>
+      </w:pPr>
+    </w:lvl>
+    <w:lvl w:ilvl="3" w:tplc="0409000F" w:tentative="1">
+      <w:start w:val="1"/>
+      <w:numFmt w:val="decimal"/>
+      <w:lvlText w:val="%4."/>
+      <w:lvlJc w:val="left"/>
+      <w:pPr>
+        <w:ind w:left="2880" w:hanging="360"/>
+      </w:pPr>
+    </w:lvl>
+    <w:lvl w:ilvl="4" w:tplc="04090019" w:tentative="1">
+      <w:start w:val="1"/>
+      <w:numFmt w:val="lowerLetter"/>
+      <w:lvlText w:val="%5."/>
+      <w:lvlJc w:val="left"/>
+      <w:pPr>
+        <w:ind w:left="3600" w:hanging="360"/>
+      </w:pPr>
+    </w:lvl>
+    <w:lvl w:ilvl="5" w:tplc="0409001B" w:tentative="1">
+      <w:start w:val="1"/>
+      <w:numFmt w:val="lowerRoman"/>
+      <w:lvlText w:val="%6."/>
+      <w:lvlJc w:val="right"/>
+      <w:pPr>
+        <w:ind w:left="4320" w:hanging="180"/>
+      </w:pPr>
+    </w:lvl>
+    <w:lvl w:ilvl="6" w:tplc="0409000F" w:tentative="1">
+      <w:start w:val="1"/>
+      <w:numFmt w:val="decimal"/>
+      <w:lvlText w:val="%7."/>
+      <w:lvlJc w:val="left"/>
+      <w:pPr>
+        <w:ind w:left="5040" w:hanging="360"/>
+      </w:pPr>
+    </w:lvl>
+    <w:lvl w:ilvl="7" w:tplc="04090019" w:tentative="1">
+      <w:start w:val="1"/>
+      <w:numFmt w:val="lowerLetter"/>
+      <w:lvlText w:val="%8."/>
+      <w:lvlJc w:val="left"/>
+      <w:pPr>
+        <w:ind w:left="5760" w:hanging="360"/>
+      </w:pPr>
+    </w:lvl>
+    <w:lvl w:ilvl="8" w:tplc="0409001B" w:tentative="1">
+      <w:start w:val="1"/>
+      <w:numFmt w:val="lowerRoman"/>
+      <w:lvlText w:val="%9."/>
+      <w:lvlJc w:val="right"/>
+      <w:pPr>
+        <w:ind w:left="6480" w:hanging="180"/>
+      </w:pPr>
+    </w:lvl>
+  </w:abstractNum>
+  <w:abstractNum w:abstractNumId="3" w15:restartNumberingAfterBreak="0">
     <w:nsid w:val="0A0764A2"/>
     <w:multiLevelType w:val="hybridMultilevel"/>
     <w:tmpl w:val="62C6C904"/>
@@ -6477,7 +7494,7 @@
       </w:pPr>
     </w:lvl>
   </w:abstractNum>
-  <w:abstractNum w:abstractNumId="2" w15:restartNumberingAfterBreak="0">
+  <w:abstractNum w:abstractNumId="4" w15:restartNumberingAfterBreak="0">
     <w:nsid w:val="1A79465D"/>
     <w:multiLevelType w:val="hybridMultilevel"/>
     <w:tmpl w:val="D898F14C"/>
@@ -6566,7 +7583,7 @@
       </w:pPr>
     </w:lvl>
   </w:abstractNum>
-  <w:abstractNum w:abstractNumId="3" w15:restartNumberingAfterBreak="0">
+  <w:abstractNum w:abstractNumId="5" w15:restartNumberingAfterBreak="0">
     <w:nsid w:val="22CB1144"/>
     <w:multiLevelType w:val="hybridMultilevel"/>
     <w:tmpl w:val="89B0B586"/>
@@ -6656,7 +7673,7 @@
       </w:pPr>
     </w:lvl>
   </w:abstractNum>
-  <w:abstractNum w:abstractNumId="4" w15:restartNumberingAfterBreak="0">
+  <w:abstractNum w:abstractNumId="6" w15:restartNumberingAfterBreak="0">
     <w:nsid w:val="2A1B038C"/>
     <w:multiLevelType w:val="hybridMultilevel"/>
     <w:tmpl w:val="16D67F0E"/>
@@ -6745,7 +7762,7 @@
       </w:pPr>
     </w:lvl>
   </w:abstractNum>
-  <w:abstractNum w:abstractNumId="5" w15:restartNumberingAfterBreak="0">
+  <w:abstractNum w:abstractNumId="7" w15:restartNumberingAfterBreak="0">
     <w:nsid w:val="2DBE1CC9"/>
     <w:multiLevelType w:val="hybridMultilevel"/>
     <w:tmpl w:val="16D67F0E"/>
@@ -6834,7 +7851,7 @@
       </w:pPr>
     </w:lvl>
   </w:abstractNum>
-  <w:abstractNum w:abstractNumId="6" w15:restartNumberingAfterBreak="0">
+  <w:abstractNum w:abstractNumId="8" w15:restartNumberingAfterBreak="0">
     <w:nsid w:val="2F481EF4"/>
     <w:multiLevelType w:val="hybridMultilevel"/>
     <w:tmpl w:val="83E09450"/>
@@ -6923,7 +7940,7 @@
       </w:pPr>
     </w:lvl>
   </w:abstractNum>
-  <w:abstractNum w:abstractNumId="7" w15:restartNumberingAfterBreak="0">
+  <w:abstractNum w:abstractNumId="9" w15:restartNumberingAfterBreak="0">
     <w:nsid w:val="30626049"/>
     <w:multiLevelType w:val="hybridMultilevel"/>
     <w:tmpl w:val="9F2CF00A"/>
@@ -7012,7 +8029,7 @@
       </w:pPr>
     </w:lvl>
   </w:abstractNum>
-  <w:abstractNum w:abstractNumId="8" w15:restartNumberingAfterBreak="0">
+  <w:abstractNum w:abstractNumId="10" w15:restartNumberingAfterBreak="0">
     <w:nsid w:val="37C77EB7"/>
     <w:multiLevelType w:val="hybridMultilevel"/>
     <w:tmpl w:val="CD6A064A"/>
@@ -7101,7 +8118,7 @@
       </w:pPr>
     </w:lvl>
   </w:abstractNum>
-  <w:abstractNum w:abstractNumId="9" w15:restartNumberingAfterBreak="0">
+  <w:abstractNum w:abstractNumId="11" w15:restartNumberingAfterBreak="0">
     <w:nsid w:val="3B561B9C"/>
     <w:multiLevelType w:val="hybridMultilevel"/>
     <w:tmpl w:val="5AAAAB3A"/>
@@ -7190,7 +8207,7 @@
       </w:pPr>
     </w:lvl>
   </w:abstractNum>
-  <w:abstractNum w:abstractNumId="10" w15:restartNumberingAfterBreak="0">
+  <w:abstractNum w:abstractNumId="12" w15:restartNumberingAfterBreak="0">
     <w:nsid w:val="3BF725DC"/>
     <w:multiLevelType w:val="hybridMultilevel"/>
     <w:tmpl w:val="0DAA9EBA"/>
@@ -7280,7 +8297,7 @@
       </w:pPr>
     </w:lvl>
   </w:abstractNum>
-  <w:abstractNum w:abstractNumId="11" w15:restartNumberingAfterBreak="0">
+  <w:abstractNum w:abstractNumId="13" w15:restartNumberingAfterBreak="0">
     <w:nsid w:val="3CD20EB1"/>
     <w:multiLevelType w:val="hybridMultilevel"/>
     <w:tmpl w:val="8478685A"/>
@@ -7369,7 +8386,7 @@
       </w:pPr>
     </w:lvl>
   </w:abstractNum>
-  <w:abstractNum w:abstractNumId="12" w15:restartNumberingAfterBreak="0">
+  <w:abstractNum w:abstractNumId="14" w15:restartNumberingAfterBreak="0">
     <w:nsid w:val="3FC94F40"/>
     <w:multiLevelType w:val="hybridMultilevel"/>
     <w:tmpl w:val="13AAB490"/>
@@ -7458,7 +8475,7 @@
       </w:pPr>
     </w:lvl>
   </w:abstractNum>
-  <w:abstractNum w:abstractNumId="13" w15:restartNumberingAfterBreak="0">
+  <w:abstractNum w:abstractNumId="15" w15:restartNumberingAfterBreak="0">
     <w:nsid w:val="456A470C"/>
     <w:multiLevelType w:val="hybridMultilevel"/>
     <w:tmpl w:val="3E0E2E8E"/>
@@ -7547,7 +8564,7 @@
       </w:pPr>
     </w:lvl>
   </w:abstractNum>
-  <w:abstractNum w:abstractNumId="14" w15:restartNumberingAfterBreak="0">
+  <w:abstractNum w:abstractNumId="16" w15:restartNumberingAfterBreak="0">
     <w:nsid w:val="513D4E15"/>
     <w:multiLevelType w:val="hybridMultilevel"/>
     <w:tmpl w:val="70BA314C"/>
@@ -7636,7 +8653,7 @@
       </w:pPr>
     </w:lvl>
   </w:abstractNum>
-  <w:abstractNum w:abstractNumId="15" w15:restartNumberingAfterBreak="0">
+  <w:abstractNum w:abstractNumId="17" w15:restartNumberingAfterBreak="0">
     <w:nsid w:val="5AB33D7F"/>
     <w:multiLevelType w:val="hybridMultilevel"/>
     <w:tmpl w:val="6F4AD874"/>
@@ -7725,7 +8742,7 @@
       </w:pPr>
     </w:lvl>
   </w:abstractNum>
-  <w:abstractNum w:abstractNumId="16" w15:restartNumberingAfterBreak="0">
+  <w:abstractNum w:abstractNumId="18" w15:restartNumberingAfterBreak="0">
     <w:nsid w:val="5EDE3088"/>
     <w:multiLevelType w:val="hybridMultilevel"/>
     <w:tmpl w:val="C5A85D6A"/>
@@ -7811,7 +8828,7 @@
       </w:pPr>
     </w:lvl>
   </w:abstractNum>
-  <w:abstractNum w:abstractNumId="17" w15:restartNumberingAfterBreak="0">
+  <w:abstractNum w:abstractNumId="19" w15:restartNumberingAfterBreak="0">
     <w:nsid w:val="60166552"/>
     <w:multiLevelType w:val="hybridMultilevel"/>
     <w:tmpl w:val="0DAA9EBA"/>
@@ -7901,7 +8918,7 @@
       </w:pPr>
     </w:lvl>
   </w:abstractNum>
-  <w:abstractNum w:abstractNumId="18" w15:restartNumberingAfterBreak="0">
+  <w:abstractNum w:abstractNumId="20" w15:restartNumberingAfterBreak="0">
     <w:nsid w:val="61181417"/>
     <w:multiLevelType w:val="hybridMultilevel"/>
     <w:tmpl w:val="E44CD1FC"/>
@@ -7990,7 +9007,7 @@
       </w:pPr>
     </w:lvl>
   </w:abstractNum>
-  <w:abstractNum w:abstractNumId="19" w15:restartNumberingAfterBreak="0">
+  <w:abstractNum w:abstractNumId="21" w15:restartNumberingAfterBreak="0">
     <w:nsid w:val="637C51B5"/>
     <w:multiLevelType w:val="hybridMultilevel"/>
     <w:tmpl w:val="E68C1848"/>
@@ -8079,7 +9096,7 @@
       </w:pPr>
     </w:lvl>
   </w:abstractNum>
-  <w:abstractNum w:abstractNumId="20" w15:restartNumberingAfterBreak="0">
+  <w:abstractNum w:abstractNumId="22" w15:restartNumberingAfterBreak="0">
     <w:nsid w:val="64752CF4"/>
     <w:multiLevelType w:val="hybridMultilevel"/>
     <w:tmpl w:val="8BA2291C"/>
@@ -8168,7 +9185,96 @@
       </w:pPr>
     </w:lvl>
   </w:abstractNum>
-  <w:abstractNum w:abstractNumId="21" w15:restartNumberingAfterBreak="0">
+  <w:abstractNum w:abstractNumId="23" w15:restartNumberingAfterBreak="0">
+    <w:nsid w:val="66FF1EF0"/>
+    <w:multiLevelType w:val="hybridMultilevel"/>
+    <w:tmpl w:val="53F42B0E"/>
+    <w:lvl w:ilvl="0" w:tplc="0409000F">
+      <w:start w:val="1"/>
+      <w:numFmt w:val="decimal"/>
+      <w:lvlText w:val="%1."/>
+      <w:lvlJc w:val="left"/>
+      <w:pPr>
+        <w:ind w:left="720" w:hanging="360"/>
+      </w:pPr>
+      <w:rPr>
+        <w:rFonts w:hint="default"/>
+      </w:rPr>
+    </w:lvl>
+    <w:lvl w:ilvl="1" w:tplc="04090019" w:tentative="1">
+      <w:start w:val="1"/>
+      <w:numFmt w:val="lowerLetter"/>
+      <w:lvlText w:val="%2."/>
+      <w:lvlJc w:val="left"/>
+      <w:pPr>
+        <w:ind w:left="1440" w:hanging="360"/>
+      </w:pPr>
+    </w:lvl>
+    <w:lvl w:ilvl="2" w:tplc="0409001B" w:tentative="1">
+      <w:start w:val="1"/>
+      <w:numFmt w:val="lowerRoman"/>
+      <w:lvlText w:val="%3."/>
+      <w:lvlJc w:val="right"/>
+      <w:pPr>
+        <w:ind w:left="2160" w:hanging="180"/>
+      </w:pPr>
+    </w:lvl>
+    <w:lvl w:ilvl="3" w:tplc="0409000F" w:tentative="1">
+      <w:start w:val="1"/>
+      <w:numFmt w:val="decimal"/>
+      <w:lvlText w:val="%4."/>
+      <w:lvlJc w:val="left"/>
+      <w:pPr>
+        <w:ind w:left="2880" w:hanging="360"/>
+      </w:pPr>
+    </w:lvl>
+    <w:lvl w:ilvl="4" w:tplc="04090019" w:tentative="1">
+      <w:start w:val="1"/>
+      <w:numFmt w:val="lowerLetter"/>
+      <w:lvlText w:val="%5."/>
+      <w:lvlJc w:val="left"/>
+      <w:pPr>
+        <w:ind w:left="3600" w:hanging="360"/>
+      </w:pPr>
+    </w:lvl>
+    <w:lvl w:ilvl="5" w:tplc="0409001B" w:tentative="1">
+      <w:start w:val="1"/>
+      <w:numFmt w:val="lowerRoman"/>
+      <w:lvlText w:val="%6."/>
+      <w:lvlJc w:val="right"/>
+      <w:pPr>
+        <w:ind w:left="4320" w:hanging="180"/>
+      </w:pPr>
+    </w:lvl>
+    <w:lvl w:ilvl="6" w:tplc="0409000F" w:tentative="1">
+      <w:start w:val="1"/>
+      <w:numFmt w:val="decimal"/>
+      <w:lvlText w:val="%7."/>
+      <w:lvlJc w:val="left"/>
+      <w:pPr>
+        <w:ind w:left="5040" w:hanging="360"/>
+      </w:pPr>
+    </w:lvl>
+    <w:lvl w:ilvl="7" w:tplc="04090019" w:tentative="1">
+      <w:start w:val="1"/>
+      <w:numFmt w:val="lowerLetter"/>
+      <w:lvlText w:val="%8."/>
+      <w:lvlJc w:val="left"/>
+      <w:pPr>
+        <w:ind w:left="5760" w:hanging="360"/>
+      </w:pPr>
+    </w:lvl>
+    <w:lvl w:ilvl="8" w:tplc="0409001B" w:tentative="1">
+      <w:start w:val="1"/>
+      <w:numFmt w:val="lowerRoman"/>
+      <w:lvlText w:val="%9."/>
+      <w:lvlJc w:val="right"/>
+      <w:pPr>
+        <w:ind w:left="6480" w:hanging="180"/>
+      </w:pPr>
+    </w:lvl>
+  </w:abstractNum>
+  <w:abstractNum w:abstractNumId="24" w15:restartNumberingAfterBreak="0">
     <w:nsid w:val="7A6C59FB"/>
     <w:multiLevelType w:val="hybridMultilevel"/>
     <w:tmpl w:val="4216B70A"/>
@@ -8258,7 +9364,7 @@
     </w:lvl>
   </w:abstractNum>
   <w:num w:numId="1">
-    <w:abstractNumId w:val="0"/>
+    <w:abstractNumId w:val="1"/>
     <w:lvlOverride w:ilvl="0">
       <w:startOverride w:val="1"/>
     </w:lvlOverride>
@@ -8288,70 +9394,79 @@
     </w:lvlOverride>
   </w:num>
   <w:num w:numId="2">
+    <w:abstractNumId w:val="10"/>
+  </w:num>
+  <w:num w:numId="3">
+    <w:abstractNumId w:val="11"/>
+  </w:num>
+  <w:num w:numId="4">
     <w:abstractNumId w:val="8"/>
   </w:num>
-  <w:num w:numId="3">
+  <w:num w:numId="5">
+    <w:abstractNumId w:val="21"/>
+  </w:num>
+  <w:num w:numId="6">
+    <w:abstractNumId w:val="5"/>
+  </w:num>
+  <w:num w:numId="7">
+    <w:abstractNumId w:val="19"/>
+  </w:num>
+  <w:num w:numId="8">
+    <w:abstractNumId w:val="1"/>
+  </w:num>
+  <w:num w:numId="9">
+    <w:abstractNumId w:val="18"/>
+  </w:num>
+  <w:num w:numId="10">
+    <w:abstractNumId w:val="22"/>
+  </w:num>
+  <w:num w:numId="11">
+    <w:abstractNumId w:val="24"/>
+  </w:num>
+  <w:num w:numId="12">
+    <w:abstractNumId w:val="12"/>
+  </w:num>
+  <w:num w:numId="13">
     <w:abstractNumId w:val="9"/>
   </w:num>
-  <w:num w:numId="4">
+  <w:num w:numId="14">
+    <w:abstractNumId w:val="15"/>
+  </w:num>
+  <w:num w:numId="15">
+    <w:abstractNumId w:val="14"/>
+  </w:num>
+  <w:num w:numId="16">
+    <w:abstractNumId w:val="20"/>
+  </w:num>
+  <w:num w:numId="17">
+    <w:abstractNumId w:val="7"/>
+  </w:num>
+  <w:num w:numId="18">
     <w:abstractNumId w:val="6"/>
   </w:num>
-  <w:num w:numId="5">
-    <w:abstractNumId w:val="19"/>
+  <w:num w:numId="19">
+    <w:abstractNumId w:val="13"/>
   </w:num>
-  <w:num w:numId="6">
+  <w:num w:numId="20">
+    <w:abstractNumId w:val="4"/>
+  </w:num>
+  <w:num w:numId="21">
     <w:abstractNumId w:val="3"/>
   </w:num>
-  <w:num w:numId="7">
+  <w:num w:numId="22">
+    <w:abstractNumId w:val="16"/>
+  </w:num>
+  <w:num w:numId="23">
     <w:abstractNumId w:val="17"/>
   </w:num>
-  <w:num w:numId="8">
-    <w:abstractNumId w:val="0"/>
-  </w:num>
-  <w:num w:numId="9">
-    <w:abstractNumId w:val="16"/>
-  </w:num>
-  <w:num w:numId="10">
-    <w:abstractNumId w:val="20"/>
-  </w:num>
-  <w:num w:numId="11">
-    <w:abstractNumId w:val="21"/>
-  </w:num>
-  <w:num w:numId="12">
-    <w:abstractNumId w:val="10"/>
-  </w:num>
-  <w:num w:numId="13">
-    <w:abstractNumId w:val="7"/>
-  </w:num>
-  <w:num w:numId="14">
-    <w:abstractNumId w:val="13"/>
-  </w:num>
-  <w:num w:numId="15">
-    <w:abstractNumId w:val="12"/>
-  </w:num>
-  <w:num w:numId="16">
-    <w:abstractNumId w:val="18"/>
-  </w:num>
-  <w:num w:numId="17">
-    <w:abstractNumId w:val="5"/>
-  </w:num>
-  <w:num w:numId="18">
-    <w:abstractNumId w:val="4"/>
-  </w:num>
-  <w:num w:numId="19">
-    <w:abstractNumId w:val="11"/>
-  </w:num>
-  <w:num w:numId="20">
+  <w:num w:numId="24">
     <w:abstractNumId w:val="2"/>
   </w:num>
-  <w:num w:numId="21">
-    <w:abstractNumId w:val="1"/>
+  <w:num w:numId="25">
+    <w:abstractNumId w:val="23"/>
   </w:num>
-  <w:num w:numId="22">
-    <w:abstractNumId w:val="14"/>
-  </w:num>
-  <w:num w:numId="23">
-    <w:abstractNumId w:val="15"/>
+  <w:num w:numId="26">
+    <w:abstractNumId w:val="0"/>
   </w:num>
 </w:numbering>
 </file>
